--- a/Day4/OUTPUTS.docx
+++ b/Day4/OUTPUTS.docx
@@ -5873,6 +5873,9027 @@
           <w:lang w:val="en-US"/>
         </w:rPr>
         <w:t>.</w:t>
+      </w:r>
+    </w:p>
+    <w:p>
+      <w:pPr>
+        <w:rPr>
+          <w:b/>
+          <w:sz w:val="40"/>
+          <w:szCs w:val="40"/>
+          <w:u w:val="single"/>
+          <w:lang w:val="en-US"/>
+        </w:rPr>
+      </w:pPr>
+      <w:r>
+        <w:rPr>
+          <w:b/>
+          <w:noProof/>
+          <w:sz w:val="40"/>
+          <w:szCs w:val="40"/>
+          <w:u w:val="single"/>
+          <w:lang w:eastAsia="en-IN"/>
+        </w:rPr>
+        <w:lastRenderedPageBreak/>
+        <w:drawing>
+          <wp:inline distT="0" distB="0" distL="0" distR="0">
+            <wp:extent cx="4171950" cy="7346950"/>
+            <wp:effectExtent l="0" t="0" r="0" b="6350"/>
+            <wp:docPr id="3" name="Picture 3" descr="C:\Users\VC\Desktop\img1.png"/>
+            <wp:cNvGraphicFramePr>
+              <a:graphicFrameLocks xmlns:a="http://schemas.openxmlformats.org/drawingml/2006/main" noChangeAspect="1"/>
+            </wp:cNvGraphicFramePr>
+            <a:graphic xmlns:a="http://schemas.openxmlformats.org/drawingml/2006/main">
+              <a:graphicData uri="http://schemas.openxmlformats.org/drawingml/2006/picture">
+                <pic:pic xmlns:pic="http://schemas.openxmlformats.org/drawingml/2006/picture">
+                  <pic:nvPicPr>
+                    <pic:cNvPr id="0" name="Picture 2" descr="C:\Users\VC\Desktop\img1.png"/>
+                    <pic:cNvPicPr>
+                      <a:picLocks noChangeAspect="1" noChangeArrowheads="1"/>
+                    </pic:cNvPicPr>
+                  </pic:nvPicPr>
+                  <pic:blipFill>
+                    <a:blip r:embed="rId5">
+                      <a:extLst>
+                        <a:ext uri="{28A0092B-C50C-407E-A947-70E740481C1C}">
+                          <a14:useLocalDpi xmlns:a14="http://schemas.microsoft.com/office/drawing/2010/main" val="0"/>
+                        </a:ext>
+                      </a:extLst>
+                    </a:blip>
+                    <a:srcRect/>
+                    <a:stretch>
+                      <a:fillRect/>
+                    </a:stretch>
+                  </pic:blipFill>
+                  <pic:spPr bwMode="auto">
+                    <a:xfrm>
+                      <a:off x="0" y="0"/>
+                      <a:ext cx="4171950" cy="7346950"/>
+                    </a:xfrm>
+                    <a:prstGeom prst="rect">
+                      <a:avLst/>
+                    </a:prstGeom>
+                    <a:noFill/>
+                    <a:ln>
+                      <a:noFill/>
+                    </a:ln>
+                  </pic:spPr>
+                </pic:pic>
+              </a:graphicData>
+            </a:graphic>
+          </wp:inline>
+        </w:drawing>
+      </w:r>
+    </w:p>
+    <w:p>
+      <w:pPr>
+        <w:rPr>
+          <w:b/>
+          <w:sz w:val="40"/>
+          <w:szCs w:val="40"/>
+          <w:u w:val="single"/>
+          <w:lang w:val="en-US"/>
+        </w:rPr>
+      </w:pPr>
+      <w:r>
+        <w:rPr>
+          <w:b/>
+          <w:noProof/>
+          <w:sz w:val="40"/>
+          <w:szCs w:val="40"/>
+          <w:u w:val="single"/>
+          <w:lang w:eastAsia="en-IN"/>
+        </w:rPr>
+        <w:lastRenderedPageBreak/>
+        <w:drawing>
+          <wp:inline distT="0" distB="0" distL="0" distR="0">
+            <wp:extent cx="5731510" cy="2956855"/>
+            <wp:effectExtent l="0" t="0" r="2540" b="0"/>
+            <wp:docPr id="4" name="Picture 4" descr="C:\Users\VC\Desktop\img1.png"/>
+            <wp:cNvGraphicFramePr>
+              <a:graphicFrameLocks xmlns:a="http://schemas.openxmlformats.org/drawingml/2006/main" noChangeAspect="1"/>
+            </wp:cNvGraphicFramePr>
+            <a:graphic xmlns:a="http://schemas.openxmlformats.org/drawingml/2006/main">
+              <a:graphicData uri="http://schemas.openxmlformats.org/drawingml/2006/picture">
+                <pic:pic xmlns:pic="http://schemas.openxmlformats.org/drawingml/2006/picture">
+                  <pic:nvPicPr>
+                    <pic:cNvPr id="0" name="Picture 3" descr="C:\Users\VC\Desktop\img1.png"/>
+                    <pic:cNvPicPr>
+                      <a:picLocks noChangeAspect="1" noChangeArrowheads="1"/>
+                    </pic:cNvPicPr>
+                  </pic:nvPicPr>
+                  <pic:blipFill>
+                    <a:blip r:embed="rId6">
+                      <a:extLst>
+                        <a:ext uri="{28A0092B-C50C-407E-A947-70E740481C1C}">
+                          <a14:useLocalDpi xmlns:a14="http://schemas.microsoft.com/office/drawing/2010/main" val="0"/>
+                        </a:ext>
+                      </a:extLst>
+                    </a:blip>
+                    <a:srcRect/>
+                    <a:stretch>
+                      <a:fillRect/>
+                    </a:stretch>
+                  </pic:blipFill>
+                  <pic:spPr bwMode="auto">
+                    <a:xfrm>
+                      <a:off x="0" y="0"/>
+                      <a:ext cx="5731510" cy="2956855"/>
+                    </a:xfrm>
+                    <a:prstGeom prst="rect">
+                      <a:avLst/>
+                    </a:prstGeom>
+                    <a:noFill/>
+                    <a:ln>
+                      <a:noFill/>
+                    </a:ln>
+                  </pic:spPr>
+                </pic:pic>
+              </a:graphicData>
+            </a:graphic>
+          </wp:inline>
+        </w:drawing>
+      </w:r>
+    </w:p>
+    <w:p>
+      <w:pPr>
+        <w:rPr>
+          <w:b/>
+          <w:sz w:val="40"/>
+          <w:szCs w:val="40"/>
+          <w:u w:val="single"/>
+          <w:lang w:val="en-US"/>
+        </w:rPr>
+      </w:pPr>
+    </w:p>
+    <w:p>
+      <w:pPr>
+        <w:rPr>
+          <w:b/>
+          <w:sz w:val="40"/>
+          <w:szCs w:val="40"/>
+          <w:u w:val="single"/>
+          <w:lang w:val="en-US"/>
+        </w:rPr>
+      </w:pPr>
+      <w:proofErr w:type="spellStart"/>
+      <w:r>
+        <w:rPr>
+          <w:b/>
+          <w:sz w:val="40"/>
+          <w:szCs w:val="40"/>
+          <w:u w:val="single"/>
+          <w:lang w:val="en-US"/>
+        </w:rPr>
+        <w:t>Program.cs</w:t>
+      </w:r>
+      <w:proofErr w:type="spellEnd"/>
+    </w:p>
+    <w:p>
+      <w:pPr>
+        <w:autoSpaceDE w:val="0"/>
+        <w:autoSpaceDN w:val="0"/>
+        <w:adjustRightInd w:val="0"/>
+        <w:spacing w:after="0" w:line="240" w:lineRule="auto"/>
+        <w:rPr>
+          <w:rFonts w:ascii="Cascadia Mono" w:hAnsi="Cascadia Mono" w:cs="Cascadia Mono"/>
+          <w:color w:val="000000"/>
+          <w:sz w:val="19"/>
+          <w:szCs w:val="19"/>
+        </w:rPr>
+      </w:pPr>
+      <w:proofErr w:type="gramStart"/>
+      <w:r>
+        <w:rPr>
+          <w:rFonts w:ascii="Cascadia Mono" w:hAnsi="Cascadia Mono" w:cs="Cascadia Mono"/>
+          <w:color w:val="000000"/>
+          <w:sz w:val="19"/>
+          <w:szCs w:val="19"/>
+        </w:rPr>
+        <w:t>using</w:t>
+      </w:r>
+      <w:proofErr w:type="gramEnd"/>
+      <w:r>
+        <w:rPr>
+          <w:rFonts w:ascii="Cascadia Mono" w:hAnsi="Cascadia Mono" w:cs="Cascadia Mono"/>
+          <w:color w:val="000000"/>
+          <w:sz w:val="19"/>
+          <w:szCs w:val="19"/>
+        </w:rPr>
+        <w:t xml:space="preserve"> System;</w:t>
+      </w:r>
+    </w:p>
+    <w:p>
+      <w:pPr>
+        <w:autoSpaceDE w:val="0"/>
+        <w:autoSpaceDN w:val="0"/>
+        <w:adjustRightInd w:val="0"/>
+        <w:spacing w:after="0" w:line="240" w:lineRule="auto"/>
+        <w:rPr>
+          <w:rFonts w:ascii="Cascadia Mono" w:hAnsi="Cascadia Mono" w:cs="Cascadia Mono"/>
+          <w:color w:val="000000"/>
+          <w:sz w:val="19"/>
+          <w:szCs w:val="19"/>
+        </w:rPr>
+      </w:pPr>
+      <w:proofErr w:type="gramStart"/>
+      <w:r>
+        <w:rPr>
+          <w:rFonts w:ascii="Cascadia Mono" w:hAnsi="Cascadia Mono" w:cs="Cascadia Mono"/>
+          <w:color w:val="000000"/>
+          <w:sz w:val="19"/>
+          <w:szCs w:val="19"/>
+        </w:rPr>
+        <w:t>using</w:t>
+      </w:r>
+      <w:proofErr w:type="gramEnd"/>
+      <w:r>
+        <w:rPr>
+          <w:rFonts w:ascii="Cascadia Mono" w:hAnsi="Cascadia Mono" w:cs="Cascadia Mono"/>
+          <w:color w:val="000000"/>
+          <w:sz w:val="19"/>
+          <w:szCs w:val="19"/>
+        </w:rPr>
+        <w:t xml:space="preserve"> </w:t>
+      </w:r>
+      <w:proofErr w:type="spellStart"/>
+      <w:r>
+        <w:rPr>
+          <w:rFonts w:ascii="Cascadia Mono" w:hAnsi="Cascadia Mono" w:cs="Cascadia Mono"/>
+          <w:color w:val="000000"/>
+          <w:sz w:val="19"/>
+          <w:szCs w:val="19"/>
+        </w:rPr>
+        <w:t>System.Linq</w:t>
+      </w:r>
+      <w:proofErr w:type="spellEnd"/>
+      <w:r>
+        <w:rPr>
+          <w:rFonts w:ascii="Cascadia Mono" w:hAnsi="Cascadia Mono" w:cs="Cascadia Mono"/>
+          <w:color w:val="000000"/>
+          <w:sz w:val="19"/>
+          <w:szCs w:val="19"/>
+        </w:rPr>
+        <w:t>;</w:t>
+      </w:r>
+    </w:p>
+    <w:p>
+      <w:pPr>
+        <w:autoSpaceDE w:val="0"/>
+        <w:autoSpaceDN w:val="0"/>
+        <w:adjustRightInd w:val="0"/>
+        <w:spacing w:after="0" w:line="240" w:lineRule="auto"/>
+        <w:rPr>
+          <w:rFonts w:ascii="Cascadia Mono" w:hAnsi="Cascadia Mono" w:cs="Cascadia Mono"/>
+          <w:color w:val="000000"/>
+          <w:sz w:val="19"/>
+          <w:szCs w:val="19"/>
+        </w:rPr>
+      </w:pPr>
+      <w:proofErr w:type="gramStart"/>
+      <w:r>
+        <w:rPr>
+          <w:rFonts w:ascii="Cascadia Mono" w:hAnsi="Cascadia Mono" w:cs="Cascadia Mono"/>
+          <w:color w:val="000000"/>
+          <w:sz w:val="19"/>
+          <w:szCs w:val="19"/>
+        </w:rPr>
+        <w:t>using</w:t>
+      </w:r>
+      <w:proofErr w:type="gramEnd"/>
+      <w:r>
+        <w:rPr>
+          <w:rFonts w:ascii="Cascadia Mono" w:hAnsi="Cascadia Mono" w:cs="Cascadia Mono"/>
+          <w:color w:val="000000"/>
+          <w:sz w:val="19"/>
+          <w:szCs w:val="19"/>
+        </w:rPr>
+        <w:t xml:space="preserve"> </w:t>
+      </w:r>
+      <w:proofErr w:type="spellStart"/>
+      <w:r>
+        <w:rPr>
+          <w:rFonts w:ascii="Cascadia Mono" w:hAnsi="Cascadia Mono" w:cs="Cascadia Mono"/>
+          <w:color w:val="000000"/>
+          <w:sz w:val="19"/>
+          <w:szCs w:val="19"/>
+        </w:rPr>
+        <w:t>System.Xml.Linq</w:t>
+      </w:r>
+      <w:proofErr w:type="spellEnd"/>
+      <w:r>
+        <w:rPr>
+          <w:rFonts w:ascii="Cascadia Mono" w:hAnsi="Cascadia Mono" w:cs="Cascadia Mono"/>
+          <w:color w:val="000000"/>
+          <w:sz w:val="19"/>
+          <w:szCs w:val="19"/>
+        </w:rPr>
+        <w:t>;</w:t>
+      </w:r>
+    </w:p>
+    <w:p>
+      <w:pPr>
+        <w:autoSpaceDE w:val="0"/>
+        <w:autoSpaceDN w:val="0"/>
+        <w:adjustRightInd w:val="0"/>
+        <w:spacing w:after="0" w:line="240" w:lineRule="auto"/>
+        <w:rPr>
+          <w:rFonts w:ascii="Cascadia Mono" w:hAnsi="Cascadia Mono" w:cs="Cascadia Mono"/>
+          <w:color w:val="000000"/>
+          <w:sz w:val="19"/>
+          <w:szCs w:val="19"/>
+        </w:rPr>
+      </w:pPr>
+    </w:p>
+    <w:p>
+      <w:pPr>
+        <w:autoSpaceDE w:val="0"/>
+        <w:autoSpaceDN w:val="0"/>
+        <w:adjustRightInd w:val="0"/>
+        <w:spacing w:after="0" w:line="240" w:lineRule="auto"/>
+        <w:rPr>
+          <w:rFonts w:ascii="Cascadia Mono" w:hAnsi="Cascadia Mono" w:cs="Cascadia Mono"/>
+          <w:color w:val="000000"/>
+          <w:sz w:val="19"/>
+          <w:szCs w:val="19"/>
+        </w:rPr>
+      </w:pPr>
+      <w:proofErr w:type="gramStart"/>
+      <w:r>
+        <w:rPr>
+          <w:rFonts w:ascii="Cascadia Mono" w:hAnsi="Cascadia Mono" w:cs="Cascadia Mono"/>
+          <w:color w:val="000000"/>
+          <w:sz w:val="19"/>
+          <w:szCs w:val="19"/>
+        </w:rPr>
+        <w:t>namespace</w:t>
+      </w:r>
+      <w:proofErr w:type="gramEnd"/>
+      <w:r>
+        <w:rPr>
+          <w:rFonts w:ascii="Cascadia Mono" w:hAnsi="Cascadia Mono" w:cs="Cascadia Mono"/>
+          <w:color w:val="000000"/>
+          <w:sz w:val="19"/>
+          <w:szCs w:val="19"/>
+        </w:rPr>
+        <w:t xml:space="preserve"> Assignment</w:t>
+      </w:r>
+    </w:p>
+    <w:p>
+      <w:pPr>
+        <w:autoSpaceDE w:val="0"/>
+        <w:autoSpaceDN w:val="0"/>
+        <w:adjustRightInd w:val="0"/>
+        <w:spacing w:after="0" w:line="240" w:lineRule="auto"/>
+        <w:rPr>
+          <w:rFonts w:ascii="Cascadia Mono" w:hAnsi="Cascadia Mono" w:cs="Cascadia Mono"/>
+          <w:color w:val="000000"/>
+          <w:sz w:val="19"/>
+          <w:szCs w:val="19"/>
+        </w:rPr>
+      </w:pPr>
+      <w:r>
+        <w:rPr>
+          <w:rFonts w:ascii="Cascadia Mono" w:hAnsi="Cascadia Mono" w:cs="Cascadia Mono"/>
+          <w:color w:val="000000"/>
+          <w:sz w:val="19"/>
+          <w:szCs w:val="19"/>
+        </w:rPr>
+        <w:t>{</w:t>
+      </w:r>
+    </w:p>
+    <w:p>
+      <w:pPr>
+        <w:autoSpaceDE w:val="0"/>
+        <w:autoSpaceDN w:val="0"/>
+        <w:adjustRightInd w:val="0"/>
+        <w:spacing w:after="0" w:line="240" w:lineRule="auto"/>
+        <w:rPr>
+          <w:rFonts w:ascii="Cascadia Mono" w:hAnsi="Cascadia Mono" w:cs="Cascadia Mono"/>
+          <w:color w:val="000000"/>
+          <w:sz w:val="19"/>
+          <w:szCs w:val="19"/>
+        </w:rPr>
+      </w:pPr>
+      <w:r>
+        <w:rPr>
+          <w:rFonts w:ascii="Cascadia Mono" w:hAnsi="Cascadia Mono" w:cs="Cascadia Mono"/>
+          <w:color w:val="000000"/>
+          <w:sz w:val="19"/>
+          <w:szCs w:val="19"/>
+        </w:rPr>
+        <w:t xml:space="preserve">    /// &lt;summary&gt;</w:t>
+      </w:r>
+    </w:p>
+    <w:p>
+      <w:pPr>
+        <w:autoSpaceDE w:val="0"/>
+        <w:autoSpaceDN w:val="0"/>
+        <w:adjustRightInd w:val="0"/>
+        <w:spacing w:after="0" w:line="240" w:lineRule="auto"/>
+        <w:rPr>
+          <w:rFonts w:ascii="Cascadia Mono" w:hAnsi="Cascadia Mono" w:cs="Cascadia Mono"/>
+          <w:color w:val="000000"/>
+          <w:sz w:val="19"/>
+          <w:szCs w:val="19"/>
+        </w:rPr>
+      </w:pPr>
+      <w:r>
+        <w:rPr>
+          <w:rFonts w:ascii="Cascadia Mono" w:hAnsi="Cascadia Mono" w:cs="Cascadia Mono"/>
+          <w:color w:val="000000"/>
+          <w:sz w:val="19"/>
+          <w:szCs w:val="19"/>
+        </w:rPr>
+        <w:t xml:space="preserve">    /// </w:t>
+      </w:r>
+      <w:proofErr w:type="gramStart"/>
+      <w:r>
+        <w:rPr>
+          <w:rFonts w:ascii="Cascadia Mono" w:hAnsi="Cascadia Mono" w:cs="Cascadia Mono"/>
+          <w:color w:val="000000"/>
+          <w:sz w:val="19"/>
+          <w:szCs w:val="19"/>
+        </w:rPr>
+        <w:t>A</w:t>
+      </w:r>
+      <w:proofErr w:type="gramEnd"/>
+      <w:r>
+        <w:rPr>
+          <w:rFonts w:ascii="Cascadia Mono" w:hAnsi="Cascadia Mono" w:cs="Cascadia Mono"/>
+          <w:color w:val="000000"/>
+          <w:sz w:val="19"/>
+          <w:szCs w:val="19"/>
+        </w:rPr>
+        <w:t xml:space="preserve"> simple program to create and manage doctor records.</w:t>
+      </w:r>
+    </w:p>
+    <w:p>
+      <w:pPr>
+        <w:autoSpaceDE w:val="0"/>
+        <w:autoSpaceDN w:val="0"/>
+        <w:adjustRightInd w:val="0"/>
+        <w:spacing w:after="0" w:line="240" w:lineRule="auto"/>
+        <w:rPr>
+          <w:rFonts w:ascii="Cascadia Mono" w:hAnsi="Cascadia Mono" w:cs="Cascadia Mono"/>
+          <w:color w:val="000000"/>
+          <w:sz w:val="19"/>
+          <w:szCs w:val="19"/>
+        </w:rPr>
+      </w:pPr>
+      <w:r>
+        <w:rPr>
+          <w:rFonts w:ascii="Cascadia Mono" w:hAnsi="Cascadia Mono" w:cs="Cascadia Mono"/>
+          <w:color w:val="000000"/>
+          <w:sz w:val="19"/>
+          <w:szCs w:val="19"/>
+        </w:rPr>
+        <w:t xml:space="preserve">    /// &lt;/summary&gt;</w:t>
+      </w:r>
+    </w:p>
+    <w:p>
+      <w:pPr>
+        <w:autoSpaceDE w:val="0"/>
+        <w:autoSpaceDN w:val="0"/>
+        <w:adjustRightInd w:val="0"/>
+        <w:spacing w:after="0" w:line="240" w:lineRule="auto"/>
+        <w:rPr>
+          <w:rFonts w:ascii="Cascadia Mono" w:hAnsi="Cascadia Mono" w:cs="Cascadia Mono"/>
+          <w:color w:val="000000"/>
+          <w:sz w:val="19"/>
+          <w:szCs w:val="19"/>
+        </w:rPr>
+      </w:pPr>
+      <w:r>
+        <w:rPr>
+          <w:rFonts w:ascii="Cascadia Mono" w:hAnsi="Cascadia Mono" w:cs="Cascadia Mono"/>
+          <w:color w:val="000000"/>
+          <w:sz w:val="19"/>
+          <w:szCs w:val="19"/>
+        </w:rPr>
+        <w:t xml:space="preserve">    </w:t>
+      </w:r>
+      <w:proofErr w:type="gramStart"/>
+      <w:r>
+        <w:rPr>
+          <w:rFonts w:ascii="Cascadia Mono" w:hAnsi="Cascadia Mono" w:cs="Cascadia Mono"/>
+          <w:color w:val="000000"/>
+          <w:sz w:val="19"/>
+          <w:szCs w:val="19"/>
+        </w:rPr>
+        <w:t>internal</w:t>
+      </w:r>
+      <w:proofErr w:type="gramEnd"/>
+      <w:r>
+        <w:rPr>
+          <w:rFonts w:ascii="Cascadia Mono" w:hAnsi="Cascadia Mono" w:cs="Cascadia Mono"/>
+          <w:color w:val="000000"/>
+          <w:sz w:val="19"/>
+          <w:szCs w:val="19"/>
+        </w:rPr>
+        <w:t xml:space="preserve"> class Program</w:t>
+      </w:r>
+    </w:p>
+    <w:p>
+      <w:pPr>
+        <w:autoSpaceDE w:val="0"/>
+        <w:autoSpaceDN w:val="0"/>
+        <w:adjustRightInd w:val="0"/>
+        <w:spacing w:after="0" w:line="240" w:lineRule="auto"/>
+        <w:rPr>
+          <w:rFonts w:ascii="Cascadia Mono" w:hAnsi="Cascadia Mono" w:cs="Cascadia Mono"/>
+          <w:color w:val="000000"/>
+          <w:sz w:val="19"/>
+          <w:szCs w:val="19"/>
+        </w:rPr>
+      </w:pPr>
+      <w:r>
+        <w:rPr>
+          <w:rFonts w:ascii="Cascadia Mono" w:hAnsi="Cascadia Mono" w:cs="Cascadia Mono"/>
+          <w:color w:val="000000"/>
+          <w:sz w:val="19"/>
+          <w:szCs w:val="19"/>
+        </w:rPr>
+        <w:t xml:space="preserve">    {</w:t>
+      </w:r>
+    </w:p>
+    <w:p>
+      <w:pPr>
+        <w:autoSpaceDE w:val="0"/>
+        <w:autoSpaceDN w:val="0"/>
+        <w:adjustRightInd w:val="0"/>
+        <w:spacing w:after="0" w:line="240" w:lineRule="auto"/>
+        <w:rPr>
+          <w:rFonts w:ascii="Cascadia Mono" w:hAnsi="Cascadia Mono" w:cs="Cascadia Mono"/>
+          <w:color w:val="000000"/>
+          <w:sz w:val="19"/>
+          <w:szCs w:val="19"/>
+        </w:rPr>
+      </w:pPr>
+      <w:r>
+        <w:rPr>
+          <w:rFonts w:ascii="Cascadia Mono" w:hAnsi="Cascadia Mono" w:cs="Cascadia Mono"/>
+          <w:color w:val="000000"/>
+          <w:sz w:val="19"/>
+          <w:szCs w:val="19"/>
+        </w:rPr>
+        <w:t xml:space="preserve">        /// &lt;summary&gt;</w:t>
+      </w:r>
+    </w:p>
+    <w:p>
+      <w:pPr>
+        <w:autoSpaceDE w:val="0"/>
+        <w:autoSpaceDN w:val="0"/>
+        <w:adjustRightInd w:val="0"/>
+        <w:spacing w:after="0" w:line="240" w:lineRule="auto"/>
+        <w:rPr>
+          <w:rFonts w:ascii="Cascadia Mono" w:hAnsi="Cascadia Mono" w:cs="Cascadia Mono"/>
+          <w:color w:val="000000"/>
+          <w:sz w:val="19"/>
+          <w:szCs w:val="19"/>
+        </w:rPr>
+      </w:pPr>
+      <w:r>
+        <w:rPr>
+          <w:rFonts w:ascii="Cascadia Mono" w:hAnsi="Cascadia Mono" w:cs="Cascadia Mono"/>
+          <w:color w:val="000000"/>
+          <w:sz w:val="19"/>
+          <w:szCs w:val="19"/>
+        </w:rPr>
+        <w:t xml:space="preserve">        /// </w:t>
+      </w:r>
+      <w:proofErr w:type="gramStart"/>
+      <w:r>
+        <w:rPr>
+          <w:rFonts w:ascii="Cascadia Mono" w:hAnsi="Cascadia Mono" w:cs="Cascadia Mono"/>
+          <w:color w:val="000000"/>
+          <w:sz w:val="19"/>
+          <w:szCs w:val="19"/>
+        </w:rPr>
+        <w:t>Takes</w:t>
+      </w:r>
+      <w:proofErr w:type="gramEnd"/>
+      <w:r>
+        <w:rPr>
+          <w:rFonts w:ascii="Cascadia Mono" w:hAnsi="Cascadia Mono" w:cs="Cascadia Mono"/>
+          <w:color w:val="000000"/>
+          <w:sz w:val="19"/>
+          <w:szCs w:val="19"/>
+        </w:rPr>
+        <w:t xml:space="preserve"> a string input from the user.</w:t>
+      </w:r>
+    </w:p>
+    <w:p>
+      <w:pPr>
+        <w:autoSpaceDE w:val="0"/>
+        <w:autoSpaceDN w:val="0"/>
+        <w:adjustRightInd w:val="0"/>
+        <w:spacing w:after="0" w:line="240" w:lineRule="auto"/>
+        <w:rPr>
+          <w:rFonts w:ascii="Cascadia Mono" w:hAnsi="Cascadia Mono" w:cs="Cascadia Mono"/>
+          <w:color w:val="000000"/>
+          <w:sz w:val="19"/>
+          <w:szCs w:val="19"/>
+        </w:rPr>
+      </w:pPr>
+      <w:r>
+        <w:rPr>
+          <w:rFonts w:ascii="Cascadia Mono" w:hAnsi="Cascadia Mono" w:cs="Cascadia Mono"/>
+          <w:color w:val="000000"/>
+          <w:sz w:val="19"/>
+          <w:szCs w:val="19"/>
+        </w:rPr>
+        <w:t xml:space="preserve">        /// &lt;/summary&gt;</w:t>
+      </w:r>
+    </w:p>
+    <w:p>
+      <w:pPr>
+        <w:autoSpaceDE w:val="0"/>
+        <w:autoSpaceDN w:val="0"/>
+        <w:adjustRightInd w:val="0"/>
+        <w:spacing w:after="0" w:line="240" w:lineRule="auto"/>
+        <w:rPr>
+          <w:rFonts w:ascii="Cascadia Mono" w:hAnsi="Cascadia Mono" w:cs="Cascadia Mono"/>
+          <w:color w:val="000000"/>
+          <w:sz w:val="19"/>
+          <w:szCs w:val="19"/>
+        </w:rPr>
+      </w:pPr>
+      <w:r>
+        <w:rPr>
+          <w:rFonts w:ascii="Cascadia Mono" w:hAnsi="Cascadia Mono" w:cs="Cascadia Mono"/>
+          <w:color w:val="000000"/>
+          <w:sz w:val="19"/>
+          <w:szCs w:val="19"/>
+        </w:rPr>
+        <w:t xml:space="preserve">        /// &lt;</w:t>
+      </w:r>
+      <w:proofErr w:type="spellStart"/>
+      <w:r>
+        <w:rPr>
+          <w:rFonts w:ascii="Cascadia Mono" w:hAnsi="Cascadia Mono" w:cs="Cascadia Mono"/>
+          <w:color w:val="000000"/>
+          <w:sz w:val="19"/>
+          <w:szCs w:val="19"/>
+        </w:rPr>
+        <w:t>param</w:t>
+      </w:r>
+      <w:proofErr w:type="spellEnd"/>
+      <w:r>
+        <w:rPr>
+          <w:rFonts w:ascii="Cascadia Mono" w:hAnsi="Cascadia Mono" w:cs="Cascadia Mono"/>
+          <w:color w:val="000000"/>
+          <w:sz w:val="19"/>
+          <w:szCs w:val="19"/>
+        </w:rPr>
+        <w:t xml:space="preserve"> name="</w:t>
+      </w:r>
+      <w:proofErr w:type="spellStart"/>
+      <w:r>
+        <w:rPr>
+          <w:rFonts w:ascii="Cascadia Mono" w:hAnsi="Cascadia Mono" w:cs="Cascadia Mono"/>
+          <w:color w:val="000000"/>
+          <w:sz w:val="19"/>
+          <w:szCs w:val="19"/>
+        </w:rPr>
+        <w:t>PrintValue</w:t>
+      </w:r>
+      <w:proofErr w:type="spellEnd"/>
+      <w:r>
+        <w:rPr>
+          <w:rFonts w:ascii="Cascadia Mono" w:hAnsi="Cascadia Mono" w:cs="Cascadia Mono"/>
+          <w:color w:val="000000"/>
+          <w:sz w:val="19"/>
+          <w:szCs w:val="19"/>
+        </w:rPr>
+        <w:t>"&gt;The prompt message to be displayed to the user</w:t>
+      </w:r>
+      <w:proofErr w:type="gramStart"/>
+      <w:r>
+        <w:rPr>
+          <w:rFonts w:ascii="Cascadia Mono" w:hAnsi="Cascadia Mono" w:cs="Cascadia Mono"/>
+          <w:color w:val="000000"/>
+          <w:sz w:val="19"/>
+          <w:szCs w:val="19"/>
+        </w:rPr>
+        <w:t>.&lt;</w:t>
+      </w:r>
+      <w:proofErr w:type="gramEnd"/>
+      <w:r>
+        <w:rPr>
+          <w:rFonts w:ascii="Cascadia Mono" w:hAnsi="Cascadia Mono" w:cs="Cascadia Mono"/>
+          <w:color w:val="000000"/>
+          <w:sz w:val="19"/>
+          <w:szCs w:val="19"/>
+        </w:rPr>
+        <w:t>/</w:t>
+      </w:r>
+      <w:proofErr w:type="spellStart"/>
+      <w:r>
+        <w:rPr>
+          <w:rFonts w:ascii="Cascadia Mono" w:hAnsi="Cascadia Mono" w:cs="Cascadia Mono"/>
+          <w:color w:val="000000"/>
+          <w:sz w:val="19"/>
+          <w:szCs w:val="19"/>
+        </w:rPr>
+        <w:t>param</w:t>
+      </w:r>
+      <w:proofErr w:type="spellEnd"/>
+      <w:r>
+        <w:rPr>
+          <w:rFonts w:ascii="Cascadia Mono" w:hAnsi="Cascadia Mono" w:cs="Cascadia Mono"/>
+          <w:color w:val="000000"/>
+          <w:sz w:val="19"/>
+          <w:szCs w:val="19"/>
+        </w:rPr>
+        <w:t>&gt;</w:t>
+      </w:r>
+    </w:p>
+    <w:p>
+      <w:pPr>
+        <w:autoSpaceDE w:val="0"/>
+        <w:autoSpaceDN w:val="0"/>
+        <w:adjustRightInd w:val="0"/>
+        <w:spacing w:after="0" w:line="240" w:lineRule="auto"/>
+        <w:rPr>
+          <w:rFonts w:ascii="Cascadia Mono" w:hAnsi="Cascadia Mono" w:cs="Cascadia Mono"/>
+          <w:color w:val="000000"/>
+          <w:sz w:val="19"/>
+          <w:szCs w:val="19"/>
+        </w:rPr>
+      </w:pPr>
+      <w:r>
+        <w:rPr>
+          <w:rFonts w:ascii="Cascadia Mono" w:hAnsi="Cascadia Mono" w:cs="Cascadia Mono"/>
+          <w:color w:val="000000"/>
+          <w:sz w:val="19"/>
+          <w:szCs w:val="19"/>
+        </w:rPr>
+        <w:t xml:space="preserve">        /// &lt;returns&gt;The string input provided by the user</w:t>
+      </w:r>
+      <w:proofErr w:type="gramStart"/>
+      <w:r>
+        <w:rPr>
+          <w:rFonts w:ascii="Cascadia Mono" w:hAnsi="Cascadia Mono" w:cs="Cascadia Mono"/>
+          <w:color w:val="000000"/>
+          <w:sz w:val="19"/>
+          <w:szCs w:val="19"/>
+        </w:rPr>
+        <w:t>.&lt;</w:t>
+      </w:r>
+      <w:proofErr w:type="gramEnd"/>
+      <w:r>
+        <w:rPr>
+          <w:rFonts w:ascii="Cascadia Mono" w:hAnsi="Cascadia Mono" w:cs="Cascadia Mono"/>
+          <w:color w:val="000000"/>
+          <w:sz w:val="19"/>
+          <w:szCs w:val="19"/>
+        </w:rPr>
+        <w:t>/returns&gt;</w:t>
+      </w:r>
+    </w:p>
+    <w:p>
+      <w:pPr>
+        <w:autoSpaceDE w:val="0"/>
+        <w:autoSpaceDN w:val="0"/>
+        <w:adjustRightInd w:val="0"/>
+        <w:spacing w:after="0" w:line="240" w:lineRule="auto"/>
+        <w:rPr>
+          <w:rFonts w:ascii="Cascadia Mono" w:hAnsi="Cascadia Mono" w:cs="Cascadia Mono"/>
+          <w:color w:val="000000"/>
+          <w:sz w:val="19"/>
+          <w:szCs w:val="19"/>
+        </w:rPr>
+      </w:pPr>
+      <w:r>
+        <w:rPr>
+          <w:rFonts w:ascii="Cascadia Mono" w:hAnsi="Cascadia Mono" w:cs="Cascadia Mono"/>
+          <w:color w:val="000000"/>
+          <w:sz w:val="19"/>
+          <w:szCs w:val="19"/>
+        </w:rPr>
+        <w:t xml:space="preserve">        </w:t>
+      </w:r>
+      <w:proofErr w:type="gramStart"/>
+      <w:r>
+        <w:rPr>
+          <w:rFonts w:ascii="Cascadia Mono" w:hAnsi="Cascadia Mono" w:cs="Cascadia Mono"/>
+          <w:color w:val="000000"/>
+          <w:sz w:val="19"/>
+          <w:szCs w:val="19"/>
+        </w:rPr>
+        <w:t>string</w:t>
+      </w:r>
+      <w:proofErr w:type="gramEnd"/>
+      <w:r>
+        <w:rPr>
+          <w:rFonts w:ascii="Cascadia Mono" w:hAnsi="Cascadia Mono" w:cs="Cascadia Mono"/>
+          <w:color w:val="000000"/>
+          <w:sz w:val="19"/>
+          <w:szCs w:val="19"/>
+        </w:rPr>
+        <w:t xml:space="preserve"> </w:t>
+      </w:r>
+      <w:proofErr w:type="spellStart"/>
+      <w:r>
+        <w:rPr>
+          <w:rFonts w:ascii="Cascadia Mono" w:hAnsi="Cascadia Mono" w:cs="Cascadia Mono"/>
+          <w:color w:val="000000"/>
+          <w:sz w:val="19"/>
+          <w:szCs w:val="19"/>
+        </w:rPr>
+        <w:t>TakingStringInput</w:t>
+      </w:r>
+      <w:proofErr w:type="spellEnd"/>
+      <w:r>
+        <w:rPr>
+          <w:rFonts w:ascii="Cascadia Mono" w:hAnsi="Cascadia Mono" w:cs="Cascadia Mono"/>
+          <w:color w:val="000000"/>
+          <w:sz w:val="19"/>
+          <w:szCs w:val="19"/>
+        </w:rPr>
+        <w:t xml:space="preserve">(string </w:t>
+      </w:r>
+      <w:proofErr w:type="spellStart"/>
+      <w:r>
+        <w:rPr>
+          <w:rFonts w:ascii="Cascadia Mono" w:hAnsi="Cascadia Mono" w:cs="Cascadia Mono"/>
+          <w:color w:val="000000"/>
+          <w:sz w:val="19"/>
+          <w:szCs w:val="19"/>
+        </w:rPr>
+        <w:t>PrintValue</w:t>
+      </w:r>
+      <w:proofErr w:type="spellEnd"/>
+      <w:r>
+        <w:rPr>
+          <w:rFonts w:ascii="Cascadia Mono" w:hAnsi="Cascadia Mono" w:cs="Cascadia Mono"/>
+          <w:color w:val="000000"/>
+          <w:sz w:val="19"/>
+          <w:szCs w:val="19"/>
+        </w:rPr>
+        <w:t>)</w:t>
+      </w:r>
+    </w:p>
+    <w:p>
+      <w:pPr>
+        <w:autoSpaceDE w:val="0"/>
+        <w:autoSpaceDN w:val="0"/>
+        <w:adjustRightInd w:val="0"/>
+        <w:spacing w:after="0" w:line="240" w:lineRule="auto"/>
+        <w:rPr>
+          <w:rFonts w:ascii="Cascadia Mono" w:hAnsi="Cascadia Mono" w:cs="Cascadia Mono"/>
+          <w:color w:val="000000"/>
+          <w:sz w:val="19"/>
+          <w:szCs w:val="19"/>
+        </w:rPr>
+      </w:pPr>
+      <w:r>
+        <w:rPr>
+          <w:rFonts w:ascii="Cascadia Mono" w:hAnsi="Cascadia Mono" w:cs="Cascadia Mono"/>
+          <w:color w:val="000000"/>
+          <w:sz w:val="19"/>
+          <w:szCs w:val="19"/>
+        </w:rPr>
+        <w:t xml:space="preserve">        {</w:t>
+      </w:r>
+    </w:p>
+    <w:p>
+      <w:pPr>
+        <w:autoSpaceDE w:val="0"/>
+        <w:autoSpaceDN w:val="0"/>
+        <w:adjustRightInd w:val="0"/>
+        <w:spacing w:after="0" w:line="240" w:lineRule="auto"/>
+        <w:rPr>
+          <w:rFonts w:ascii="Cascadia Mono" w:hAnsi="Cascadia Mono" w:cs="Cascadia Mono"/>
+          <w:color w:val="000000"/>
+          <w:sz w:val="19"/>
+          <w:szCs w:val="19"/>
+        </w:rPr>
+      </w:pPr>
+      <w:r>
+        <w:rPr>
+          <w:rFonts w:ascii="Cascadia Mono" w:hAnsi="Cascadia Mono" w:cs="Cascadia Mono"/>
+          <w:color w:val="000000"/>
+          <w:sz w:val="19"/>
+          <w:szCs w:val="19"/>
+        </w:rPr>
+        <w:t xml:space="preserve">            </w:t>
+      </w:r>
+      <w:proofErr w:type="gramStart"/>
+      <w:r>
+        <w:rPr>
+          <w:rFonts w:ascii="Cascadia Mono" w:hAnsi="Cascadia Mono" w:cs="Cascadia Mono"/>
+          <w:color w:val="000000"/>
+          <w:sz w:val="19"/>
+          <w:szCs w:val="19"/>
+        </w:rPr>
+        <w:t>string</w:t>
+      </w:r>
+      <w:proofErr w:type="gramEnd"/>
+      <w:r>
+        <w:rPr>
+          <w:rFonts w:ascii="Cascadia Mono" w:hAnsi="Cascadia Mono" w:cs="Cascadia Mono"/>
+          <w:color w:val="000000"/>
+          <w:sz w:val="19"/>
+          <w:szCs w:val="19"/>
+        </w:rPr>
+        <w:t xml:space="preserve">? </w:t>
+      </w:r>
+      <w:proofErr w:type="spellStart"/>
+      <w:proofErr w:type="gramStart"/>
+      <w:r>
+        <w:rPr>
+          <w:rFonts w:ascii="Cascadia Mono" w:hAnsi="Cascadia Mono" w:cs="Cascadia Mono"/>
+          <w:color w:val="000000"/>
+          <w:sz w:val="19"/>
+          <w:szCs w:val="19"/>
+        </w:rPr>
+        <w:t>str</w:t>
+      </w:r>
+      <w:proofErr w:type="spellEnd"/>
+      <w:proofErr w:type="gramEnd"/>
+      <w:r>
+        <w:rPr>
+          <w:rFonts w:ascii="Cascadia Mono" w:hAnsi="Cascadia Mono" w:cs="Cascadia Mono"/>
+          <w:color w:val="000000"/>
+          <w:sz w:val="19"/>
+          <w:szCs w:val="19"/>
+        </w:rPr>
+        <w:t>;</w:t>
+      </w:r>
+    </w:p>
+    <w:p>
+      <w:pPr>
+        <w:autoSpaceDE w:val="0"/>
+        <w:autoSpaceDN w:val="0"/>
+        <w:adjustRightInd w:val="0"/>
+        <w:spacing w:after="0" w:line="240" w:lineRule="auto"/>
+        <w:rPr>
+          <w:rFonts w:ascii="Cascadia Mono" w:hAnsi="Cascadia Mono" w:cs="Cascadia Mono"/>
+          <w:color w:val="000000"/>
+          <w:sz w:val="19"/>
+          <w:szCs w:val="19"/>
+        </w:rPr>
+      </w:pPr>
+      <w:r>
+        <w:rPr>
+          <w:rFonts w:ascii="Cascadia Mono" w:hAnsi="Cascadia Mono" w:cs="Cascadia Mono"/>
+          <w:color w:val="000000"/>
+          <w:sz w:val="19"/>
+          <w:szCs w:val="19"/>
+        </w:rPr>
+        <w:t xml:space="preserve">            </w:t>
+      </w:r>
+      <w:proofErr w:type="gramStart"/>
+      <w:r>
+        <w:rPr>
+          <w:rFonts w:ascii="Cascadia Mono" w:hAnsi="Cascadia Mono" w:cs="Cascadia Mono"/>
+          <w:color w:val="000000"/>
+          <w:sz w:val="19"/>
+          <w:szCs w:val="19"/>
+        </w:rPr>
+        <w:t>do</w:t>
+      </w:r>
+      <w:proofErr w:type="gramEnd"/>
+    </w:p>
+    <w:p>
+      <w:pPr>
+        <w:autoSpaceDE w:val="0"/>
+        <w:autoSpaceDN w:val="0"/>
+        <w:adjustRightInd w:val="0"/>
+        <w:spacing w:after="0" w:line="240" w:lineRule="auto"/>
+        <w:rPr>
+          <w:rFonts w:ascii="Cascadia Mono" w:hAnsi="Cascadia Mono" w:cs="Cascadia Mono"/>
+          <w:color w:val="000000"/>
+          <w:sz w:val="19"/>
+          <w:szCs w:val="19"/>
+        </w:rPr>
+      </w:pPr>
+      <w:r>
+        <w:rPr>
+          <w:rFonts w:ascii="Cascadia Mono" w:hAnsi="Cascadia Mono" w:cs="Cascadia Mono"/>
+          <w:color w:val="000000"/>
+          <w:sz w:val="19"/>
+          <w:szCs w:val="19"/>
+        </w:rPr>
+        <w:t xml:space="preserve">            {</w:t>
+      </w:r>
+    </w:p>
+    <w:p>
+      <w:pPr>
+        <w:autoSpaceDE w:val="0"/>
+        <w:autoSpaceDN w:val="0"/>
+        <w:adjustRightInd w:val="0"/>
+        <w:spacing w:after="0" w:line="240" w:lineRule="auto"/>
+        <w:rPr>
+          <w:rFonts w:ascii="Cascadia Mono" w:hAnsi="Cascadia Mono" w:cs="Cascadia Mono"/>
+          <w:color w:val="000000"/>
+          <w:sz w:val="19"/>
+          <w:szCs w:val="19"/>
+        </w:rPr>
+      </w:pPr>
+      <w:r>
+        <w:rPr>
+          <w:rFonts w:ascii="Cascadia Mono" w:hAnsi="Cascadia Mono" w:cs="Cascadia Mono"/>
+          <w:color w:val="000000"/>
+          <w:sz w:val="19"/>
+          <w:szCs w:val="19"/>
+        </w:rPr>
+        <w:t xml:space="preserve">                </w:t>
+      </w:r>
+      <w:proofErr w:type="spellStart"/>
+      <w:proofErr w:type="gramStart"/>
+      <w:r>
+        <w:rPr>
+          <w:rFonts w:ascii="Cascadia Mono" w:hAnsi="Cascadia Mono" w:cs="Cascadia Mono"/>
+          <w:color w:val="000000"/>
+          <w:sz w:val="19"/>
+          <w:szCs w:val="19"/>
+        </w:rPr>
+        <w:t>str</w:t>
+      </w:r>
+      <w:proofErr w:type="spellEnd"/>
+      <w:proofErr w:type="gramEnd"/>
+      <w:r>
+        <w:rPr>
+          <w:rFonts w:ascii="Cascadia Mono" w:hAnsi="Cascadia Mono" w:cs="Cascadia Mono"/>
+          <w:color w:val="000000"/>
+          <w:sz w:val="19"/>
+          <w:szCs w:val="19"/>
+        </w:rPr>
+        <w:t xml:space="preserve"> = </w:t>
+      </w:r>
+      <w:proofErr w:type="spellStart"/>
+      <w:r>
+        <w:rPr>
+          <w:rFonts w:ascii="Cascadia Mono" w:hAnsi="Cascadia Mono" w:cs="Cascadia Mono"/>
+          <w:color w:val="000000"/>
+          <w:sz w:val="19"/>
+          <w:szCs w:val="19"/>
+        </w:rPr>
+        <w:t>Console.ReadLine</w:t>
+      </w:r>
+      <w:proofErr w:type="spellEnd"/>
+      <w:r>
+        <w:rPr>
+          <w:rFonts w:ascii="Cascadia Mono" w:hAnsi="Cascadia Mono" w:cs="Cascadia Mono"/>
+          <w:color w:val="000000"/>
+          <w:sz w:val="19"/>
+          <w:szCs w:val="19"/>
+        </w:rPr>
+        <w:t>();</w:t>
+      </w:r>
+    </w:p>
+    <w:p>
+      <w:pPr>
+        <w:autoSpaceDE w:val="0"/>
+        <w:autoSpaceDN w:val="0"/>
+        <w:adjustRightInd w:val="0"/>
+        <w:spacing w:after="0" w:line="240" w:lineRule="auto"/>
+        <w:rPr>
+          <w:rFonts w:ascii="Cascadia Mono" w:hAnsi="Cascadia Mono" w:cs="Cascadia Mono"/>
+          <w:color w:val="000000"/>
+          <w:sz w:val="19"/>
+          <w:szCs w:val="19"/>
+        </w:rPr>
+      </w:pPr>
+    </w:p>
+    <w:p>
+      <w:pPr>
+        <w:autoSpaceDE w:val="0"/>
+        <w:autoSpaceDN w:val="0"/>
+        <w:adjustRightInd w:val="0"/>
+        <w:spacing w:after="0" w:line="240" w:lineRule="auto"/>
+        <w:rPr>
+          <w:rFonts w:ascii="Cascadia Mono" w:hAnsi="Cascadia Mono" w:cs="Cascadia Mono"/>
+          <w:color w:val="000000"/>
+          <w:sz w:val="19"/>
+          <w:szCs w:val="19"/>
+        </w:rPr>
+      </w:pPr>
+      <w:r>
+        <w:rPr>
+          <w:rFonts w:ascii="Cascadia Mono" w:hAnsi="Cascadia Mono" w:cs="Cascadia Mono"/>
+          <w:color w:val="000000"/>
+          <w:sz w:val="19"/>
+          <w:szCs w:val="19"/>
+        </w:rPr>
+        <w:t xml:space="preserve">                </w:t>
+      </w:r>
+      <w:proofErr w:type="gramStart"/>
+      <w:r>
+        <w:rPr>
+          <w:rFonts w:ascii="Cascadia Mono" w:hAnsi="Cascadia Mono" w:cs="Cascadia Mono"/>
+          <w:color w:val="000000"/>
+          <w:sz w:val="19"/>
+          <w:szCs w:val="19"/>
+        </w:rPr>
+        <w:t>if</w:t>
+      </w:r>
+      <w:proofErr w:type="gramEnd"/>
+      <w:r>
+        <w:rPr>
+          <w:rFonts w:ascii="Cascadia Mono" w:hAnsi="Cascadia Mono" w:cs="Cascadia Mono"/>
+          <w:color w:val="000000"/>
+          <w:sz w:val="19"/>
+          <w:szCs w:val="19"/>
+        </w:rPr>
+        <w:t xml:space="preserve"> (</w:t>
+      </w:r>
+      <w:proofErr w:type="spellStart"/>
+      <w:r>
+        <w:rPr>
+          <w:rFonts w:ascii="Cascadia Mono" w:hAnsi="Cascadia Mono" w:cs="Cascadia Mono"/>
+          <w:color w:val="000000"/>
+          <w:sz w:val="19"/>
+          <w:szCs w:val="19"/>
+        </w:rPr>
+        <w:t>string.IsNullOrWhiteSpace</w:t>
+      </w:r>
+      <w:proofErr w:type="spellEnd"/>
+      <w:r>
+        <w:rPr>
+          <w:rFonts w:ascii="Cascadia Mono" w:hAnsi="Cascadia Mono" w:cs="Cascadia Mono"/>
+          <w:color w:val="000000"/>
+          <w:sz w:val="19"/>
+          <w:szCs w:val="19"/>
+        </w:rPr>
+        <w:t>(</w:t>
+      </w:r>
+      <w:proofErr w:type="spellStart"/>
+      <w:r>
+        <w:rPr>
+          <w:rFonts w:ascii="Cascadia Mono" w:hAnsi="Cascadia Mono" w:cs="Cascadia Mono"/>
+          <w:color w:val="000000"/>
+          <w:sz w:val="19"/>
+          <w:szCs w:val="19"/>
+        </w:rPr>
+        <w:t>str</w:t>
+      </w:r>
+      <w:proofErr w:type="spellEnd"/>
+      <w:r>
+        <w:rPr>
+          <w:rFonts w:ascii="Cascadia Mono" w:hAnsi="Cascadia Mono" w:cs="Cascadia Mono"/>
+          <w:color w:val="000000"/>
+          <w:sz w:val="19"/>
+          <w:szCs w:val="19"/>
+        </w:rPr>
+        <w:t>))</w:t>
+      </w:r>
+    </w:p>
+    <w:p>
+      <w:pPr>
+        <w:autoSpaceDE w:val="0"/>
+        <w:autoSpaceDN w:val="0"/>
+        <w:adjustRightInd w:val="0"/>
+        <w:spacing w:after="0" w:line="240" w:lineRule="auto"/>
+        <w:rPr>
+          <w:rFonts w:ascii="Cascadia Mono" w:hAnsi="Cascadia Mono" w:cs="Cascadia Mono"/>
+          <w:color w:val="000000"/>
+          <w:sz w:val="19"/>
+          <w:szCs w:val="19"/>
+        </w:rPr>
+      </w:pPr>
+      <w:r>
+        <w:rPr>
+          <w:rFonts w:ascii="Cascadia Mono" w:hAnsi="Cascadia Mono" w:cs="Cascadia Mono"/>
+          <w:color w:val="000000"/>
+          <w:sz w:val="19"/>
+          <w:szCs w:val="19"/>
+        </w:rPr>
+        <w:t xml:space="preserve">                    </w:t>
+      </w:r>
+      <w:proofErr w:type="spellStart"/>
+      <w:proofErr w:type="gramStart"/>
+      <w:r>
+        <w:rPr>
+          <w:rFonts w:ascii="Cascadia Mono" w:hAnsi="Cascadia Mono" w:cs="Cascadia Mono"/>
+          <w:color w:val="000000"/>
+          <w:sz w:val="19"/>
+          <w:szCs w:val="19"/>
+        </w:rPr>
+        <w:t>Console.Write</w:t>
+      </w:r>
+      <w:proofErr w:type="spellEnd"/>
+      <w:r>
+        <w:rPr>
+          <w:rFonts w:ascii="Cascadia Mono" w:hAnsi="Cascadia Mono" w:cs="Cascadia Mono"/>
+          <w:color w:val="000000"/>
+          <w:sz w:val="19"/>
+          <w:szCs w:val="19"/>
+        </w:rPr>
+        <w:t>(</w:t>
+      </w:r>
+      <w:proofErr w:type="gramEnd"/>
+      <w:r>
+        <w:rPr>
+          <w:rFonts w:ascii="Cascadia Mono" w:hAnsi="Cascadia Mono" w:cs="Cascadia Mono"/>
+          <w:color w:val="000000"/>
+          <w:sz w:val="19"/>
+          <w:szCs w:val="19"/>
+        </w:rPr>
+        <w:t>$"Invalid input, Please Enter {</w:t>
+      </w:r>
+      <w:proofErr w:type="spellStart"/>
+      <w:r>
+        <w:rPr>
+          <w:rFonts w:ascii="Cascadia Mono" w:hAnsi="Cascadia Mono" w:cs="Cascadia Mono"/>
+          <w:color w:val="000000"/>
+          <w:sz w:val="19"/>
+          <w:szCs w:val="19"/>
+        </w:rPr>
+        <w:t>PrintValue</w:t>
+      </w:r>
+      <w:proofErr w:type="spellEnd"/>
+      <w:r>
+        <w:rPr>
+          <w:rFonts w:ascii="Cascadia Mono" w:hAnsi="Cascadia Mono" w:cs="Cascadia Mono"/>
+          <w:color w:val="000000"/>
+          <w:sz w:val="19"/>
+          <w:szCs w:val="19"/>
+        </w:rPr>
+        <w:t>} again:\n");</w:t>
+      </w:r>
+    </w:p>
+    <w:p>
+      <w:pPr>
+        <w:autoSpaceDE w:val="0"/>
+        <w:autoSpaceDN w:val="0"/>
+        <w:adjustRightInd w:val="0"/>
+        <w:spacing w:after="0" w:line="240" w:lineRule="auto"/>
+        <w:rPr>
+          <w:rFonts w:ascii="Cascadia Mono" w:hAnsi="Cascadia Mono" w:cs="Cascadia Mono"/>
+          <w:color w:val="000000"/>
+          <w:sz w:val="19"/>
+          <w:szCs w:val="19"/>
+        </w:rPr>
+      </w:pPr>
+    </w:p>
+    <w:p>
+      <w:pPr>
+        <w:autoSpaceDE w:val="0"/>
+        <w:autoSpaceDN w:val="0"/>
+        <w:adjustRightInd w:val="0"/>
+        <w:spacing w:after="0" w:line="240" w:lineRule="auto"/>
+        <w:rPr>
+          <w:rFonts w:ascii="Cascadia Mono" w:hAnsi="Cascadia Mono" w:cs="Cascadia Mono"/>
+          <w:color w:val="000000"/>
+          <w:sz w:val="19"/>
+          <w:szCs w:val="19"/>
+        </w:rPr>
+      </w:pPr>
+      <w:r>
+        <w:rPr>
+          <w:rFonts w:ascii="Cascadia Mono" w:hAnsi="Cascadia Mono" w:cs="Cascadia Mono"/>
+          <w:color w:val="000000"/>
+          <w:sz w:val="19"/>
+          <w:szCs w:val="19"/>
+        </w:rPr>
+        <w:t xml:space="preserve">            } while (</w:t>
+      </w:r>
+      <w:proofErr w:type="spellStart"/>
+      <w:proofErr w:type="gramStart"/>
+      <w:r>
+        <w:rPr>
+          <w:rFonts w:ascii="Cascadia Mono" w:hAnsi="Cascadia Mono" w:cs="Cascadia Mono"/>
+          <w:color w:val="000000"/>
+          <w:sz w:val="19"/>
+          <w:szCs w:val="19"/>
+        </w:rPr>
+        <w:t>string.IsNullOrWhiteSpace</w:t>
+      </w:r>
+      <w:proofErr w:type="spellEnd"/>
+      <w:r>
+        <w:rPr>
+          <w:rFonts w:ascii="Cascadia Mono" w:hAnsi="Cascadia Mono" w:cs="Cascadia Mono"/>
+          <w:color w:val="000000"/>
+          <w:sz w:val="19"/>
+          <w:szCs w:val="19"/>
+        </w:rPr>
+        <w:t>(</w:t>
+      </w:r>
+      <w:proofErr w:type="spellStart"/>
+      <w:proofErr w:type="gramEnd"/>
+      <w:r>
+        <w:rPr>
+          <w:rFonts w:ascii="Cascadia Mono" w:hAnsi="Cascadia Mono" w:cs="Cascadia Mono"/>
+          <w:color w:val="000000"/>
+          <w:sz w:val="19"/>
+          <w:szCs w:val="19"/>
+        </w:rPr>
+        <w:t>str</w:t>
+      </w:r>
+      <w:proofErr w:type="spellEnd"/>
+      <w:r>
+        <w:rPr>
+          <w:rFonts w:ascii="Cascadia Mono" w:hAnsi="Cascadia Mono" w:cs="Cascadia Mono"/>
+          <w:color w:val="000000"/>
+          <w:sz w:val="19"/>
+          <w:szCs w:val="19"/>
+        </w:rPr>
+        <w:t>));</w:t>
+      </w:r>
+    </w:p>
+    <w:p>
+      <w:pPr>
+        <w:autoSpaceDE w:val="0"/>
+        <w:autoSpaceDN w:val="0"/>
+        <w:adjustRightInd w:val="0"/>
+        <w:spacing w:after="0" w:line="240" w:lineRule="auto"/>
+        <w:rPr>
+          <w:rFonts w:ascii="Cascadia Mono" w:hAnsi="Cascadia Mono" w:cs="Cascadia Mono"/>
+          <w:color w:val="000000"/>
+          <w:sz w:val="19"/>
+          <w:szCs w:val="19"/>
+        </w:rPr>
+      </w:pPr>
+      <w:r>
+        <w:rPr>
+          <w:rFonts w:ascii="Cascadia Mono" w:hAnsi="Cascadia Mono" w:cs="Cascadia Mono"/>
+          <w:color w:val="000000"/>
+          <w:sz w:val="19"/>
+          <w:szCs w:val="19"/>
+        </w:rPr>
+        <w:t xml:space="preserve">            </w:t>
+      </w:r>
+      <w:proofErr w:type="gramStart"/>
+      <w:r>
+        <w:rPr>
+          <w:rFonts w:ascii="Cascadia Mono" w:hAnsi="Cascadia Mono" w:cs="Cascadia Mono"/>
+          <w:color w:val="000000"/>
+          <w:sz w:val="19"/>
+          <w:szCs w:val="19"/>
+        </w:rPr>
+        <w:t>return</w:t>
+      </w:r>
+      <w:proofErr w:type="gramEnd"/>
+      <w:r>
+        <w:rPr>
+          <w:rFonts w:ascii="Cascadia Mono" w:hAnsi="Cascadia Mono" w:cs="Cascadia Mono"/>
+          <w:color w:val="000000"/>
+          <w:sz w:val="19"/>
+          <w:szCs w:val="19"/>
+        </w:rPr>
+        <w:t xml:space="preserve"> </w:t>
+      </w:r>
+      <w:proofErr w:type="spellStart"/>
+      <w:r>
+        <w:rPr>
+          <w:rFonts w:ascii="Cascadia Mono" w:hAnsi="Cascadia Mono" w:cs="Cascadia Mono"/>
+          <w:color w:val="000000"/>
+          <w:sz w:val="19"/>
+          <w:szCs w:val="19"/>
+        </w:rPr>
+        <w:t>str</w:t>
+      </w:r>
+      <w:proofErr w:type="spellEnd"/>
+      <w:r>
+        <w:rPr>
+          <w:rFonts w:ascii="Cascadia Mono" w:hAnsi="Cascadia Mono" w:cs="Cascadia Mono"/>
+          <w:color w:val="000000"/>
+          <w:sz w:val="19"/>
+          <w:szCs w:val="19"/>
+        </w:rPr>
+        <w:t>;</w:t>
+      </w:r>
+    </w:p>
+    <w:p>
+      <w:pPr>
+        <w:autoSpaceDE w:val="0"/>
+        <w:autoSpaceDN w:val="0"/>
+        <w:adjustRightInd w:val="0"/>
+        <w:spacing w:after="0" w:line="240" w:lineRule="auto"/>
+        <w:rPr>
+          <w:rFonts w:ascii="Cascadia Mono" w:hAnsi="Cascadia Mono" w:cs="Cascadia Mono"/>
+          <w:color w:val="000000"/>
+          <w:sz w:val="19"/>
+          <w:szCs w:val="19"/>
+        </w:rPr>
+      </w:pPr>
+    </w:p>
+    <w:p>
+      <w:pPr>
+        <w:autoSpaceDE w:val="0"/>
+        <w:autoSpaceDN w:val="0"/>
+        <w:adjustRightInd w:val="0"/>
+        <w:spacing w:after="0" w:line="240" w:lineRule="auto"/>
+        <w:rPr>
+          <w:rFonts w:ascii="Cascadia Mono" w:hAnsi="Cascadia Mono" w:cs="Cascadia Mono"/>
+          <w:color w:val="000000"/>
+          <w:sz w:val="19"/>
+          <w:szCs w:val="19"/>
+        </w:rPr>
+      </w:pPr>
+      <w:r>
+        <w:rPr>
+          <w:rFonts w:ascii="Cascadia Mono" w:hAnsi="Cascadia Mono" w:cs="Cascadia Mono"/>
+          <w:color w:val="000000"/>
+          <w:sz w:val="19"/>
+          <w:szCs w:val="19"/>
+        </w:rPr>
+        <w:t xml:space="preserve">        }</w:t>
+      </w:r>
+    </w:p>
+    <w:p>
+      <w:pPr>
+        <w:autoSpaceDE w:val="0"/>
+        <w:autoSpaceDN w:val="0"/>
+        <w:adjustRightInd w:val="0"/>
+        <w:spacing w:after="0" w:line="240" w:lineRule="auto"/>
+        <w:rPr>
+          <w:rFonts w:ascii="Cascadia Mono" w:hAnsi="Cascadia Mono" w:cs="Cascadia Mono"/>
+          <w:color w:val="000000"/>
+          <w:sz w:val="19"/>
+          <w:szCs w:val="19"/>
+        </w:rPr>
+      </w:pPr>
+    </w:p>
+    <w:p>
+      <w:pPr>
+        <w:autoSpaceDE w:val="0"/>
+        <w:autoSpaceDN w:val="0"/>
+        <w:adjustRightInd w:val="0"/>
+        <w:spacing w:after="0" w:line="240" w:lineRule="auto"/>
+        <w:rPr>
+          <w:rFonts w:ascii="Cascadia Mono" w:hAnsi="Cascadia Mono" w:cs="Cascadia Mono"/>
+          <w:color w:val="000000"/>
+          <w:sz w:val="19"/>
+          <w:szCs w:val="19"/>
+        </w:rPr>
+      </w:pPr>
+      <w:r>
+        <w:rPr>
+          <w:rFonts w:ascii="Cascadia Mono" w:hAnsi="Cascadia Mono" w:cs="Cascadia Mono"/>
+          <w:color w:val="000000"/>
+          <w:sz w:val="19"/>
+          <w:szCs w:val="19"/>
+        </w:rPr>
+        <w:t xml:space="preserve">        /// &lt;summary&gt;</w:t>
+      </w:r>
+    </w:p>
+    <w:p>
+      <w:pPr>
+        <w:autoSpaceDE w:val="0"/>
+        <w:autoSpaceDN w:val="0"/>
+        <w:adjustRightInd w:val="0"/>
+        <w:spacing w:after="0" w:line="240" w:lineRule="auto"/>
+        <w:rPr>
+          <w:rFonts w:ascii="Cascadia Mono" w:hAnsi="Cascadia Mono" w:cs="Cascadia Mono"/>
+          <w:color w:val="000000"/>
+          <w:sz w:val="19"/>
+          <w:szCs w:val="19"/>
+        </w:rPr>
+      </w:pPr>
+      <w:r>
+        <w:rPr>
+          <w:rFonts w:ascii="Cascadia Mono" w:hAnsi="Cascadia Mono" w:cs="Cascadia Mono"/>
+          <w:color w:val="000000"/>
+          <w:sz w:val="19"/>
+          <w:szCs w:val="19"/>
+        </w:rPr>
+        <w:lastRenderedPageBreak/>
+        <w:t xml:space="preserve">        /// </w:t>
+      </w:r>
+      <w:proofErr w:type="gramStart"/>
+      <w:r>
+        <w:rPr>
+          <w:rFonts w:ascii="Cascadia Mono" w:hAnsi="Cascadia Mono" w:cs="Cascadia Mono"/>
+          <w:color w:val="000000"/>
+          <w:sz w:val="19"/>
+          <w:szCs w:val="19"/>
+        </w:rPr>
+        <w:t>Takes</w:t>
+      </w:r>
+      <w:proofErr w:type="gramEnd"/>
+      <w:r>
+        <w:rPr>
+          <w:rFonts w:ascii="Cascadia Mono" w:hAnsi="Cascadia Mono" w:cs="Cascadia Mono"/>
+          <w:color w:val="000000"/>
+          <w:sz w:val="19"/>
+          <w:szCs w:val="19"/>
+        </w:rPr>
+        <w:t xml:space="preserve"> an integer input from the user.</w:t>
+      </w:r>
+    </w:p>
+    <w:p>
+      <w:pPr>
+        <w:autoSpaceDE w:val="0"/>
+        <w:autoSpaceDN w:val="0"/>
+        <w:adjustRightInd w:val="0"/>
+        <w:spacing w:after="0" w:line="240" w:lineRule="auto"/>
+        <w:rPr>
+          <w:rFonts w:ascii="Cascadia Mono" w:hAnsi="Cascadia Mono" w:cs="Cascadia Mono"/>
+          <w:color w:val="000000"/>
+          <w:sz w:val="19"/>
+          <w:szCs w:val="19"/>
+        </w:rPr>
+      </w:pPr>
+      <w:r>
+        <w:rPr>
+          <w:rFonts w:ascii="Cascadia Mono" w:hAnsi="Cascadia Mono" w:cs="Cascadia Mono"/>
+          <w:color w:val="000000"/>
+          <w:sz w:val="19"/>
+          <w:szCs w:val="19"/>
+        </w:rPr>
+        <w:t xml:space="preserve">        /// &lt;/summary&gt;</w:t>
+      </w:r>
+    </w:p>
+    <w:p>
+      <w:pPr>
+        <w:autoSpaceDE w:val="0"/>
+        <w:autoSpaceDN w:val="0"/>
+        <w:adjustRightInd w:val="0"/>
+        <w:spacing w:after="0" w:line="240" w:lineRule="auto"/>
+        <w:rPr>
+          <w:rFonts w:ascii="Cascadia Mono" w:hAnsi="Cascadia Mono" w:cs="Cascadia Mono"/>
+          <w:color w:val="000000"/>
+          <w:sz w:val="19"/>
+          <w:szCs w:val="19"/>
+        </w:rPr>
+      </w:pPr>
+      <w:r>
+        <w:rPr>
+          <w:rFonts w:ascii="Cascadia Mono" w:hAnsi="Cascadia Mono" w:cs="Cascadia Mono"/>
+          <w:color w:val="000000"/>
+          <w:sz w:val="19"/>
+          <w:szCs w:val="19"/>
+        </w:rPr>
+        <w:t xml:space="preserve">        /// &lt;</w:t>
+      </w:r>
+      <w:proofErr w:type="spellStart"/>
+      <w:r>
+        <w:rPr>
+          <w:rFonts w:ascii="Cascadia Mono" w:hAnsi="Cascadia Mono" w:cs="Cascadia Mono"/>
+          <w:color w:val="000000"/>
+          <w:sz w:val="19"/>
+          <w:szCs w:val="19"/>
+        </w:rPr>
+        <w:t>param</w:t>
+      </w:r>
+      <w:proofErr w:type="spellEnd"/>
+      <w:r>
+        <w:rPr>
+          <w:rFonts w:ascii="Cascadia Mono" w:hAnsi="Cascadia Mono" w:cs="Cascadia Mono"/>
+          <w:color w:val="000000"/>
+          <w:sz w:val="19"/>
+          <w:szCs w:val="19"/>
+        </w:rPr>
+        <w:t xml:space="preserve"> name="</w:t>
+      </w:r>
+      <w:proofErr w:type="spellStart"/>
+      <w:r>
+        <w:rPr>
+          <w:rFonts w:ascii="Cascadia Mono" w:hAnsi="Cascadia Mono" w:cs="Cascadia Mono"/>
+          <w:color w:val="000000"/>
+          <w:sz w:val="19"/>
+          <w:szCs w:val="19"/>
+        </w:rPr>
+        <w:t>PrintValue</w:t>
+      </w:r>
+      <w:proofErr w:type="spellEnd"/>
+      <w:r>
+        <w:rPr>
+          <w:rFonts w:ascii="Cascadia Mono" w:hAnsi="Cascadia Mono" w:cs="Cascadia Mono"/>
+          <w:color w:val="000000"/>
+          <w:sz w:val="19"/>
+          <w:szCs w:val="19"/>
+        </w:rPr>
+        <w:t>"&gt;The prompt message to be displayed to the user</w:t>
+      </w:r>
+      <w:proofErr w:type="gramStart"/>
+      <w:r>
+        <w:rPr>
+          <w:rFonts w:ascii="Cascadia Mono" w:hAnsi="Cascadia Mono" w:cs="Cascadia Mono"/>
+          <w:color w:val="000000"/>
+          <w:sz w:val="19"/>
+          <w:szCs w:val="19"/>
+        </w:rPr>
+        <w:t>.&lt;</w:t>
+      </w:r>
+      <w:proofErr w:type="gramEnd"/>
+      <w:r>
+        <w:rPr>
+          <w:rFonts w:ascii="Cascadia Mono" w:hAnsi="Cascadia Mono" w:cs="Cascadia Mono"/>
+          <w:color w:val="000000"/>
+          <w:sz w:val="19"/>
+          <w:szCs w:val="19"/>
+        </w:rPr>
+        <w:t>/</w:t>
+      </w:r>
+      <w:proofErr w:type="spellStart"/>
+      <w:r>
+        <w:rPr>
+          <w:rFonts w:ascii="Cascadia Mono" w:hAnsi="Cascadia Mono" w:cs="Cascadia Mono"/>
+          <w:color w:val="000000"/>
+          <w:sz w:val="19"/>
+          <w:szCs w:val="19"/>
+        </w:rPr>
+        <w:t>param</w:t>
+      </w:r>
+      <w:proofErr w:type="spellEnd"/>
+      <w:r>
+        <w:rPr>
+          <w:rFonts w:ascii="Cascadia Mono" w:hAnsi="Cascadia Mono" w:cs="Cascadia Mono"/>
+          <w:color w:val="000000"/>
+          <w:sz w:val="19"/>
+          <w:szCs w:val="19"/>
+        </w:rPr>
+        <w:t>&gt;</w:t>
+      </w:r>
+    </w:p>
+    <w:p>
+      <w:pPr>
+        <w:autoSpaceDE w:val="0"/>
+        <w:autoSpaceDN w:val="0"/>
+        <w:adjustRightInd w:val="0"/>
+        <w:spacing w:after="0" w:line="240" w:lineRule="auto"/>
+        <w:rPr>
+          <w:rFonts w:ascii="Cascadia Mono" w:hAnsi="Cascadia Mono" w:cs="Cascadia Mono"/>
+          <w:color w:val="000000"/>
+          <w:sz w:val="19"/>
+          <w:szCs w:val="19"/>
+        </w:rPr>
+      </w:pPr>
+      <w:r>
+        <w:rPr>
+          <w:rFonts w:ascii="Cascadia Mono" w:hAnsi="Cascadia Mono" w:cs="Cascadia Mono"/>
+          <w:color w:val="000000"/>
+          <w:sz w:val="19"/>
+          <w:szCs w:val="19"/>
+        </w:rPr>
+        <w:t xml:space="preserve">        /// &lt;returns&gt;The integer input provided by the user</w:t>
+      </w:r>
+      <w:proofErr w:type="gramStart"/>
+      <w:r>
+        <w:rPr>
+          <w:rFonts w:ascii="Cascadia Mono" w:hAnsi="Cascadia Mono" w:cs="Cascadia Mono"/>
+          <w:color w:val="000000"/>
+          <w:sz w:val="19"/>
+          <w:szCs w:val="19"/>
+        </w:rPr>
+        <w:t>.&lt;</w:t>
+      </w:r>
+      <w:proofErr w:type="gramEnd"/>
+      <w:r>
+        <w:rPr>
+          <w:rFonts w:ascii="Cascadia Mono" w:hAnsi="Cascadia Mono" w:cs="Cascadia Mono"/>
+          <w:color w:val="000000"/>
+          <w:sz w:val="19"/>
+          <w:szCs w:val="19"/>
+        </w:rPr>
+        <w:t>/returns&gt;</w:t>
+      </w:r>
+    </w:p>
+    <w:p>
+      <w:pPr>
+        <w:autoSpaceDE w:val="0"/>
+        <w:autoSpaceDN w:val="0"/>
+        <w:adjustRightInd w:val="0"/>
+        <w:spacing w:after="0" w:line="240" w:lineRule="auto"/>
+        <w:rPr>
+          <w:rFonts w:ascii="Cascadia Mono" w:hAnsi="Cascadia Mono" w:cs="Cascadia Mono"/>
+          <w:color w:val="000000"/>
+          <w:sz w:val="19"/>
+          <w:szCs w:val="19"/>
+        </w:rPr>
+      </w:pPr>
+      <w:r>
+        <w:rPr>
+          <w:rFonts w:ascii="Cascadia Mono" w:hAnsi="Cascadia Mono" w:cs="Cascadia Mono"/>
+          <w:color w:val="000000"/>
+          <w:sz w:val="19"/>
+          <w:szCs w:val="19"/>
+        </w:rPr>
+        <w:t xml:space="preserve">        </w:t>
+      </w:r>
+      <w:proofErr w:type="spellStart"/>
+      <w:proofErr w:type="gramStart"/>
+      <w:r>
+        <w:rPr>
+          <w:rFonts w:ascii="Cascadia Mono" w:hAnsi="Cascadia Mono" w:cs="Cascadia Mono"/>
+          <w:color w:val="000000"/>
+          <w:sz w:val="19"/>
+          <w:szCs w:val="19"/>
+        </w:rPr>
+        <w:t>int</w:t>
+      </w:r>
+      <w:proofErr w:type="spellEnd"/>
+      <w:proofErr w:type="gramEnd"/>
+      <w:r>
+        <w:rPr>
+          <w:rFonts w:ascii="Cascadia Mono" w:hAnsi="Cascadia Mono" w:cs="Cascadia Mono"/>
+          <w:color w:val="000000"/>
+          <w:sz w:val="19"/>
+          <w:szCs w:val="19"/>
+        </w:rPr>
+        <w:t xml:space="preserve"> </w:t>
+      </w:r>
+      <w:proofErr w:type="spellStart"/>
+      <w:r>
+        <w:rPr>
+          <w:rFonts w:ascii="Cascadia Mono" w:hAnsi="Cascadia Mono" w:cs="Cascadia Mono"/>
+          <w:color w:val="000000"/>
+          <w:sz w:val="19"/>
+          <w:szCs w:val="19"/>
+        </w:rPr>
+        <w:t>TakingIntInput</w:t>
+      </w:r>
+      <w:proofErr w:type="spellEnd"/>
+      <w:r>
+        <w:rPr>
+          <w:rFonts w:ascii="Cascadia Mono" w:hAnsi="Cascadia Mono" w:cs="Cascadia Mono"/>
+          <w:color w:val="000000"/>
+          <w:sz w:val="19"/>
+          <w:szCs w:val="19"/>
+        </w:rPr>
+        <w:t xml:space="preserve">(string </w:t>
+      </w:r>
+      <w:proofErr w:type="spellStart"/>
+      <w:r>
+        <w:rPr>
+          <w:rFonts w:ascii="Cascadia Mono" w:hAnsi="Cascadia Mono" w:cs="Cascadia Mono"/>
+          <w:color w:val="000000"/>
+          <w:sz w:val="19"/>
+          <w:szCs w:val="19"/>
+        </w:rPr>
+        <w:t>PrintValue</w:t>
+      </w:r>
+      <w:proofErr w:type="spellEnd"/>
+      <w:r>
+        <w:rPr>
+          <w:rFonts w:ascii="Cascadia Mono" w:hAnsi="Cascadia Mono" w:cs="Cascadia Mono"/>
+          <w:color w:val="000000"/>
+          <w:sz w:val="19"/>
+          <w:szCs w:val="19"/>
+        </w:rPr>
+        <w:t>)</w:t>
+      </w:r>
+    </w:p>
+    <w:p>
+      <w:pPr>
+        <w:autoSpaceDE w:val="0"/>
+        <w:autoSpaceDN w:val="0"/>
+        <w:adjustRightInd w:val="0"/>
+        <w:spacing w:after="0" w:line="240" w:lineRule="auto"/>
+        <w:rPr>
+          <w:rFonts w:ascii="Cascadia Mono" w:hAnsi="Cascadia Mono" w:cs="Cascadia Mono"/>
+          <w:color w:val="000000"/>
+          <w:sz w:val="19"/>
+          <w:szCs w:val="19"/>
+        </w:rPr>
+      </w:pPr>
+      <w:r>
+        <w:rPr>
+          <w:rFonts w:ascii="Cascadia Mono" w:hAnsi="Cascadia Mono" w:cs="Cascadia Mono"/>
+          <w:color w:val="000000"/>
+          <w:sz w:val="19"/>
+          <w:szCs w:val="19"/>
+        </w:rPr>
+        <w:t xml:space="preserve">        {</w:t>
+      </w:r>
+    </w:p>
+    <w:p>
+      <w:pPr>
+        <w:autoSpaceDE w:val="0"/>
+        <w:autoSpaceDN w:val="0"/>
+        <w:adjustRightInd w:val="0"/>
+        <w:spacing w:after="0" w:line="240" w:lineRule="auto"/>
+        <w:rPr>
+          <w:rFonts w:ascii="Cascadia Mono" w:hAnsi="Cascadia Mono" w:cs="Cascadia Mono"/>
+          <w:color w:val="000000"/>
+          <w:sz w:val="19"/>
+          <w:szCs w:val="19"/>
+        </w:rPr>
+      </w:pPr>
+      <w:r>
+        <w:rPr>
+          <w:rFonts w:ascii="Cascadia Mono" w:hAnsi="Cascadia Mono" w:cs="Cascadia Mono"/>
+          <w:color w:val="000000"/>
+          <w:sz w:val="19"/>
+          <w:szCs w:val="19"/>
+        </w:rPr>
+        <w:t xml:space="preserve">            </w:t>
+      </w:r>
+      <w:proofErr w:type="spellStart"/>
+      <w:proofErr w:type="gramStart"/>
+      <w:r>
+        <w:rPr>
+          <w:rFonts w:ascii="Cascadia Mono" w:hAnsi="Cascadia Mono" w:cs="Cascadia Mono"/>
+          <w:color w:val="000000"/>
+          <w:sz w:val="19"/>
+          <w:szCs w:val="19"/>
+        </w:rPr>
+        <w:t>int</w:t>
+      </w:r>
+      <w:proofErr w:type="spellEnd"/>
+      <w:proofErr w:type="gramEnd"/>
+      <w:r>
+        <w:rPr>
+          <w:rFonts w:ascii="Cascadia Mono" w:hAnsi="Cascadia Mono" w:cs="Cascadia Mono"/>
+          <w:color w:val="000000"/>
+          <w:sz w:val="19"/>
+          <w:szCs w:val="19"/>
+        </w:rPr>
+        <w:t xml:space="preserve"> value;</w:t>
+      </w:r>
+    </w:p>
+    <w:p>
+      <w:pPr>
+        <w:autoSpaceDE w:val="0"/>
+        <w:autoSpaceDN w:val="0"/>
+        <w:adjustRightInd w:val="0"/>
+        <w:spacing w:after="0" w:line="240" w:lineRule="auto"/>
+        <w:rPr>
+          <w:rFonts w:ascii="Cascadia Mono" w:hAnsi="Cascadia Mono" w:cs="Cascadia Mono"/>
+          <w:color w:val="000000"/>
+          <w:sz w:val="19"/>
+          <w:szCs w:val="19"/>
+        </w:rPr>
+      </w:pPr>
+      <w:r>
+        <w:rPr>
+          <w:rFonts w:ascii="Cascadia Mono" w:hAnsi="Cascadia Mono" w:cs="Cascadia Mono"/>
+          <w:color w:val="000000"/>
+          <w:sz w:val="19"/>
+          <w:szCs w:val="19"/>
+        </w:rPr>
+        <w:t xml:space="preserve">            </w:t>
+      </w:r>
+      <w:proofErr w:type="gramStart"/>
+      <w:r>
+        <w:rPr>
+          <w:rFonts w:ascii="Cascadia Mono" w:hAnsi="Cascadia Mono" w:cs="Cascadia Mono"/>
+          <w:color w:val="000000"/>
+          <w:sz w:val="19"/>
+          <w:szCs w:val="19"/>
+        </w:rPr>
+        <w:t>while</w:t>
+      </w:r>
+      <w:proofErr w:type="gramEnd"/>
+      <w:r>
+        <w:rPr>
+          <w:rFonts w:ascii="Cascadia Mono" w:hAnsi="Cascadia Mono" w:cs="Cascadia Mono"/>
+          <w:color w:val="000000"/>
+          <w:sz w:val="19"/>
+          <w:szCs w:val="19"/>
+        </w:rPr>
+        <w:t xml:space="preserve"> (!</w:t>
+      </w:r>
+      <w:proofErr w:type="spellStart"/>
+      <w:r>
+        <w:rPr>
+          <w:rFonts w:ascii="Cascadia Mono" w:hAnsi="Cascadia Mono" w:cs="Cascadia Mono"/>
+          <w:color w:val="000000"/>
+          <w:sz w:val="19"/>
+          <w:szCs w:val="19"/>
+        </w:rPr>
+        <w:t>int.TryParse</w:t>
+      </w:r>
+      <w:proofErr w:type="spellEnd"/>
+      <w:r>
+        <w:rPr>
+          <w:rFonts w:ascii="Cascadia Mono" w:hAnsi="Cascadia Mono" w:cs="Cascadia Mono"/>
+          <w:color w:val="000000"/>
+          <w:sz w:val="19"/>
+          <w:szCs w:val="19"/>
+        </w:rPr>
+        <w:t>(</w:t>
+      </w:r>
+      <w:proofErr w:type="spellStart"/>
+      <w:r>
+        <w:rPr>
+          <w:rFonts w:ascii="Cascadia Mono" w:hAnsi="Cascadia Mono" w:cs="Cascadia Mono"/>
+          <w:color w:val="000000"/>
+          <w:sz w:val="19"/>
+          <w:szCs w:val="19"/>
+        </w:rPr>
+        <w:t>Console.ReadLine</w:t>
+      </w:r>
+      <w:proofErr w:type="spellEnd"/>
+      <w:r>
+        <w:rPr>
+          <w:rFonts w:ascii="Cascadia Mono" w:hAnsi="Cascadia Mono" w:cs="Cascadia Mono"/>
+          <w:color w:val="000000"/>
+          <w:sz w:val="19"/>
+          <w:szCs w:val="19"/>
+        </w:rPr>
+        <w:t>(), out value) || value &lt;= 0)</w:t>
+      </w:r>
+    </w:p>
+    <w:p>
+      <w:pPr>
+        <w:autoSpaceDE w:val="0"/>
+        <w:autoSpaceDN w:val="0"/>
+        <w:adjustRightInd w:val="0"/>
+        <w:spacing w:after="0" w:line="240" w:lineRule="auto"/>
+        <w:rPr>
+          <w:rFonts w:ascii="Cascadia Mono" w:hAnsi="Cascadia Mono" w:cs="Cascadia Mono"/>
+          <w:color w:val="000000"/>
+          <w:sz w:val="19"/>
+          <w:szCs w:val="19"/>
+        </w:rPr>
+      </w:pPr>
+      <w:r>
+        <w:rPr>
+          <w:rFonts w:ascii="Cascadia Mono" w:hAnsi="Cascadia Mono" w:cs="Cascadia Mono"/>
+          <w:color w:val="000000"/>
+          <w:sz w:val="19"/>
+          <w:szCs w:val="19"/>
+        </w:rPr>
+        <w:t xml:space="preserve">            {</w:t>
+      </w:r>
+    </w:p>
+    <w:p>
+      <w:pPr>
+        <w:autoSpaceDE w:val="0"/>
+        <w:autoSpaceDN w:val="0"/>
+        <w:adjustRightInd w:val="0"/>
+        <w:spacing w:after="0" w:line="240" w:lineRule="auto"/>
+        <w:rPr>
+          <w:rFonts w:ascii="Cascadia Mono" w:hAnsi="Cascadia Mono" w:cs="Cascadia Mono"/>
+          <w:color w:val="000000"/>
+          <w:sz w:val="19"/>
+          <w:szCs w:val="19"/>
+        </w:rPr>
+      </w:pPr>
+      <w:r>
+        <w:rPr>
+          <w:rFonts w:ascii="Cascadia Mono" w:hAnsi="Cascadia Mono" w:cs="Cascadia Mono"/>
+          <w:color w:val="000000"/>
+          <w:sz w:val="19"/>
+          <w:szCs w:val="19"/>
+        </w:rPr>
+        <w:t xml:space="preserve">                </w:t>
+      </w:r>
+      <w:proofErr w:type="spellStart"/>
+      <w:proofErr w:type="gramStart"/>
+      <w:r>
+        <w:rPr>
+          <w:rFonts w:ascii="Cascadia Mono" w:hAnsi="Cascadia Mono" w:cs="Cascadia Mono"/>
+          <w:color w:val="000000"/>
+          <w:sz w:val="19"/>
+          <w:szCs w:val="19"/>
+        </w:rPr>
+        <w:t>Console.Write</w:t>
+      </w:r>
+      <w:proofErr w:type="spellEnd"/>
+      <w:r>
+        <w:rPr>
+          <w:rFonts w:ascii="Cascadia Mono" w:hAnsi="Cascadia Mono" w:cs="Cascadia Mono"/>
+          <w:color w:val="000000"/>
+          <w:sz w:val="19"/>
+          <w:szCs w:val="19"/>
+        </w:rPr>
+        <w:t>(</w:t>
+      </w:r>
+      <w:proofErr w:type="gramEnd"/>
+      <w:r>
+        <w:rPr>
+          <w:rFonts w:ascii="Cascadia Mono" w:hAnsi="Cascadia Mono" w:cs="Cascadia Mono"/>
+          <w:color w:val="000000"/>
+          <w:sz w:val="19"/>
+          <w:szCs w:val="19"/>
+        </w:rPr>
+        <w:t>$"Invalid input! Please Enter {</w:t>
+      </w:r>
+      <w:proofErr w:type="spellStart"/>
+      <w:r>
+        <w:rPr>
+          <w:rFonts w:ascii="Cascadia Mono" w:hAnsi="Cascadia Mono" w:cs="Cascadia Mono"/>
+          <w:color w:val="000000"/>
+          <w:sz w:val="19"/>
+          <w:szCs w:val="19"/>
+        </w:rPr>
+        <w:t>PrintValue</w:t>
+      </w:r>
+      <w:proofErr w:type="spellEnd"/>
+      <w:r>
+        <w:rPr>
+          <w:rFonts w:ascii="Cascadia Mono" w:hAnsi="Cascadia Mono" w:cs="Cascadia Mono"/>
+          <w:color w:val="000000"/>
+          <w:sz w:val="19"/>
+          <w:szCs w:val="19"/>
+        </w:rPr>
+        <w:t xml:space="preserve">} </w:t>
+      </w:r>
+      <w:proofErr w:type="gramStart"/>
+      <w:r>
+        <w:rPr>
+          <w:rFonts w:ascii="Cascadia Mono" w:hAnsi="Cascadia Mono" w:cs="Cascadia Mono"/>
+          <w:color w:val="000000"/>
+          <w:sz w:val="19"/>
+          <w:szCs w:val="19"/>
+        </w:rPr>
+        <w:t>again:</w:t>
+      </w:r>
+      <w:proofErr w:type="gramEnd"/>
+      <w:r>
+        <w:rPr>
+          <w:rFonts w:ascii="Cascadia Mono" w:hAnsi="Cascadia Mono" w:cs="Cascadia Mono"/>
+          <w:color w:val="000000"/>
+          <w:sz w:val="19"/>
+          <w:szCs w:val="19"/>
+        </w:rPr>
+        <w:t>");</w:t>
+      </w:r>
+    </w:p>
+    <w:p>
+      <w:pPr>
+        <w:autoSpaceDE w:val="0"/>
+        <w:autoSpaceDN w:val="0"/>
+        <w:adjustRightInd w:val="0"/>
+        <w:spacing w:after="0" w:line="240" w:lineRule="auto"/>
+        <w:rPr>
+          <w:rFonts w:ascii="Cascadia Mono" w:hAnsi="Cascadia Mono" w:cs="Cascadia Mono"/>
+          <w:color w:val="000000"/>
+          <w:sz w:val="19"/>
+          <w:szCs w:val="19"/>
+        </w:rPr>
+      </w:pPr>
+      <w:r>
+        <w:rPr>
+          <w:rFonts w:ascii="Cascadia Mono" w:hAnsi="Cascadia Mono" w:cs="Cascadia Mono"/>
+          <w:color w:val="000000"/>
+          <w:sz w:val="19"/>
+          <w:szCs w:val="19"/>
+        </w:rPr>
+        <w:t xml:space="preserve">            }</w:t>
+      </w:r>
+    </w:p>
+    <w:p>
+      <w:pPr>
+        <w:autoSpaceDE w:val="0"/>
+        <w:autoSpaceDN w:val="0"/>
+        <w:adjustRightInd w:val="0"/>
+        <w:spacing w:after="0" w:line="240" w:lineRule="auto"/>
+        <w:rPr>
+          <w:rFonts w:ascii="Cascadia Mono" w:hAnsi="Cascadia Mono" w:cs="Cascadia Mono"/>
+          <w:color w:val="000000"/>
+          <w:sz w:val="19"/>
+          <w:szCs w:val="19"/>
+        </w:rPr>
+      </w:pPr>
+      <w:r>
+        <w:rPr>
+          <w:rFonts w:ascii="Cascadia Mono" w:hAnsi="Cascadia Mono" w:cs="Cascadia Mono"/>
+          <w:color w:val="000000"/>
+          <w:sz w:val="19"/>
+          <w:szCs w:val="19"/>
+        </w:rPr>
+        <w:t xml:space="preserve">            </w:t>
+      </w:r>
+      <w:proofErr w:type="gramStart"/>
+      <w:r>
+        <w:rPr>
+          <w:rFonts w:ascii="Cascadia Mono" w:hAnsi="Cascadia Mono" w:cs="Cascadia Mono"/>
+          <w:color w:val="000000"/>
+          <w:sz w:val="19"/>
+          <w:szCs w:val="19"/>
+        </w:rPr>
+        <w:t>return</w:t>
+      </w:r>
+      <w:proofErr w:type="gramEnd"/>
+      <w:r>
+        <w:rPr>
+          <w:rFonts w:ascii="Cascadia Mono" w:hAnsi="Cascadia Mono" w:cs="Cascadia Mono"/>
+          <w:color w:val="000000"/>
+          <w:sz w:val="19"/>
+          <w:szCs w:val="19"/>
+        </w:rPr>
+        <w:t xml:space="preserve"> value;</w:t>
+      </w:r>
+    </w:p>
+    <w:p>
+      <w:pPr>
+        <w:autoSpaceDE w:val="0"/>
+        <w:autoSpaceDN w:val="0"/>
+        <w:adjustRightInd w:val="0"/>
+        <w:spacing w:after="0" w:line="240" w:lineRule="auto"/>
+        <w:rPr>
+          <w:rFonts w:ascii="Cascadia Mono" w:hAnsi="Cascadia Mono" w:cs="Cascadia Mono"/>
+          <w:color w:val="000000"/>
+          <w:sz w:val="19"/>
+          <w:szCs w:val="19"/>
+        </w:rPr>
+      </w:pPr>
+      <w:r>
+        <w:rPr>
+          <w:rFonts w:ascii="Cascadia Mono" w:hAnsi="Cascadia Mono" w:cs="Cascadia Mono"/>
+          <w:color w:val="000000"/>
+          <w:sz w:val="19"/>
+          <w:szCs w:val="19"/>
+        </w:rPr>
+        <w:t xml:space="preserve">        }</w:t>
+      </w:r>
+    </w:p>
+    <w:p>
+      <w:pPr>
+        <w:autoSpaceDE w:val="0"/>
+        <w:autoSpaceDN w:val="0"/>
+        <w:adjustRightInd w:val="0"/>
+        <w:spacing w:after="0" w:line="240" w:lineRule="auto"/>
+        <w:rPr>
+          <w:rFonts w:ascii="Cascadia Mono" w:hAnsi="Cascadia Mono" w:cs="Cascadia Mono"/>
+          <w:color w:val="000000"/>
+          <w:sz w:val="19"/>
+          <w:szCs w:val="19"/>
+        </w:rPr>
+      </w:pPr>
+    </w:p>
+    <w:p>
+      <w:pPr>
+        <w:autoSpaceDE w:val="0"/>
+        <w:autoSpaceDN w:val="0"/>
+        <w:adjustRightInd w:val="0"/>
+        <w:spacing w:after="0" w:line="240" w:lineRule="auto"/>
+        <w:rPr>
+          <w:rFonts w:ascii="Cascadia Mono" w:hAnsi="Cascadia Mono" w:cs="Cascadia Mono"/>
+          <w:color w:val="000000"/>
+          <w:sz w:val="19"/>
+          <w:szCs w:val="19"/>
+        </w:rPr>
+      </w:pPr>
+      <w:r>
+        <w:rPr>
+          <w:rFonts w:ascii="Cascadia Mono" w:hAnsi="Cascadia Mono" w:cs="Cascadia Mono"/>
+          <w:color w:val="000000"/>
+          <w:sz w:val="19"/>
+          <w:szCs w:val="19"/>
+        </w:rPr>
+        <w:t xml:space="preserve">        /// &lt;summary&gt;</w:t>
+      </w:r>
+    </w:p>
+    <w:p>
+      <w:pPr>
+        <w:autoSpaceDE w:val="0"/>
+        <w:autoSpaceDN w:val="0"/>
+        <w:adjustRightInd w:val="0"/>
+        <w:spacing w:after="0" w:line="240" w:lineRule="auto"/>
+        <w:rPr>
+          <w:rFonts w:ascii="Cascadia Mono" w:hAnsi="Cascadia Mono" w:cs="Cascadia Mono"/>
+          <w:color w:val="000000"/>
+          <w:sz w:val="19"/>
+          <w:szCs w:val="19"/>
+        </w:rPr>
+      </w:pPr>
+      <w:r>
+        <w:rPr>
+          <w:rFonts w:ascii="Cascadia Mono" w:hAnsi="Cascadia Mono" w:cs="Cascadia Mono"/>
+          <w:color w:val="000000"/>
+          <w:sz w:val="19"/>
+          <w:szCs w:val="19"/>
+        </w:rPr>
+        <w:t xml:space="preserve">        /// </w:t>
+      </w:r>
+      <w:proofErr w:type="gramStart"/>
+      <w:r>
+        <w:rPr>
+          <w:rFonts w:ascii="Cascadia Mono" w:hAnsi="Cascadia Mono" w:cs="Cascadia Mono"/>
+          <w:color w:val="000000"/>
+          <w:sz w:val="19"/>
+          <w:szCs w:val="19"/>
+        </w:rPr>
+        <w:t>Creates</w:t>
+      </w:r>
+      <w:proofErr w:type="gramEnd"/>
+      <w:r>
+        <w:rPr>
+          <w:rFonts w:ascii="Cascadia Mono" w:hAnsi="Cascadia Mono" w:cs="Cascadia Mono"/>
+          <w:color w:val="000000"/>
+          <w:sz w:val="19"/>
+          <w:szCs w:val="19"/>
+        </w:rPr>
+        <w:t xml:space="preserve"> a new Doctor instance by taking input from the console.</w:t>
+      </w:r>
+    </w:p>
+    <w:p>
+      <w:pPr>
+        <w:autoSpaceDE w:val="0"/>
+        <w:autoSpaceDN w:val="0"/>
+        <w:adjustRightInd w:val="0"/>
+        <w:spacing w:after="0" w:line="240" w:lineRule="auto"/>
+        <w:rPr>
+          <w:rFonts w:ascii="Cascadia Mono" w:hAnsi="Cascadia Mono" w:cs="Cascadia Mono"/>
+          <w:color w:val="000000"/>
+          <w:sz w:val="19"/>
+          <w:szCs w:val="19"/>
+        </w:rPr>
+      </w:pPr>
+      <w:r>
+        <w:rPr>
+          <w:rFonts w:ascii="Cascadia Mono" w:hAnsi="Cascadia Mono" w:cs="Cascadia Mono"/>
+          <w:color w:val="000000"/>
+          <w:sz w:val="19"/>
+          <w:szCs w:val="19"/>
+        </w:rPr>
+        <w:t xml:space="preserve">        /// &lt;/summary&gt;</w:t>
+      </w:r>
+    </w:p>
+    <w:p>
+      <w:pPr>
+        <w:autoSpaceDE w:val="0"/>
+        <w:autoSpaceDN w:val="0"/>
+        <w:adjustRightInd w:val="0"/>
+        <w:spacing w:after="0" w:line="240" w:lineRule="auto"/>
+        <w:rPr>
+          <w:rFonts w:ascii="Cascadia Mono" w:hAnsi="Cascadia Mono" w:cs="Cascadia Mono"/>
+          <w:color w:val="000000"/>
+          <w:sz w:val="19"/>
+          <w:szCs w:val="19"/>
+        </w:rPr>
+      </w:pPr>
+      <w:r>
+        <w:rPr>
+          <w:rFonts w:ascii="Cascadia Mono" w:hAnsi="Cascadia Mono" w:cs="Cascadia Mono"/>
+          <w:color w:val="000000"/>
+          <w:sz w:val="19"/>
+          <w:szCs w:val="19"/>
+        </w:rPr>
+        <w:t xml:space="preserve">        /// &lt;returns&gt;A new Doctor instance created with user input</w:t>
+      </w:r>
+      <w:proofErr w:type="gramStart"/>
+      <w:r>
+        <w:rPr>
+          <w:rFonts w:ascii="Cascadia Mono" w:hAnsi="Cascadia Mono" w:cs="Cascadia Mono"/>
+          <w:color w:val="000000"/>
+          <w:sz w:val="19"/>
+          <w:szCs w:val="19"/>
+        </w:rPr>
+        <w:t>.&lt;</w:t>
+      </w:r>
+      <w:proofErr w:type="gramEnd"/>
+      <w:r>
+        <w:rPr>
+          <w:rFonts w:ascii="Cascadia Mono" w:hAnsi="Cascadia Mono" w:cs="Cascadia Mono"/>
+          <w:color w:val="000000"/>
+          <w:sz w:val="19"/>
+          <w:szCs w:val="19"/>
+        </w:rPr>
+        <w:t>/returns&gt;</w:t>
+      </w:r>
+    </w:p>
+    <w:p>
+      <w:pPr>
+        <w:autoSpaceDE w:val="0"/>
+        <w:autoSpaceDN w:val="0"/>
+        <w:adjustRightInd w:val="0"/>
+        <w:spacing w:after="0" w:line="240" w:lineRule="auto"/>
+        <w:rPr>
+          <w:rFonts w:ascii="Cascadia Mono" w:hAnsi="Cascadia Mono" w:cs="Cascadia Mono"/>
+          <w:color w:val="000000"/>
+          <w:sz w:val="19"/>
+          <w:szCs w:val="19"/>
+        </w:rPr>
+      </w:pPr>
+      <w:r>
+        <w:rPr>
+          <w:rFonts w:ascii="Cascadia Mono" w:hAnsi="Cascadia Mono" w:cs="Cascadia Mono"/>
+          <w:color w:val="000000"/>
+          <w:sz w:val="19"/>
+          <w:szCs w:val="19"/>
+        </w:rPr>
+        <w:t xml:space="preserve">        Doctor </w:t>
+      </w:r>
+      <w:proofErr w:type="spellStart"/>
+      <w:proofErr w:type="gramStart"/>
+      <w:r>
+        <w:rPr>
+          <w:rFonts w:ascii="Cascadia Mono" w:hAnsi="Cascadia Mono" w:cs="Cascadia Mono"/>
+          <w:color w:val="000000"/>
+          <w:sz w:val="19"/>
+          <w:szCs w:val="19"/>
+        </w:rPr>
+        <w:t>CreateDoctorThroughConsole</w:t>
+      </w:r>
+      <w:proofErr w:type="spellEnd"/>
+      <w:r>
+        <w:rPr>
+          <w:rFonts w:ascii="Cascadia Mono" w:hAnsi="Cascadia Mono" w:cs="Cascadia Mono"/>
+          <w:color w:val="000000"/>
+          <w:sz w:val="19"/>
+          <w:szCs w:val="19"/>
+        </w:rPr>
+        <w:t>(</w:t>
+      </w:r>
+      <w:proofErr w:type="spellStart"/>
+      <w:proofErr w:type="gramEnd"/>
+      <w:r>
+        <w:rPr>
+          <w:rFonts w:ascii="Cascadia Mono" w:hAnsi="Cascadia Mono" w:cs="Cascadia Mono"/>
+          <w:color w:val="000000"/>
+          <w:sz w:val="19"/>
+          <w:szCs w:val="19"/>
+        </w:rPr>
+        <w:t>int</w:t>
+      </w:r>
+      <w:proofErr w:type="spellEnd"/>
+      <w:r>
+        <w:rPr>
+          <w:rFonts w:ascii="Cascadia Mono" w:hAnsi="Cascadia Mono" w:cs="Cascadia Mono"/>
+          <w:color w:val="000000"/>
+          <w:sz w:val="19"/>
+          <w:szCs w:val="19"/>
+        </w:rPr>
+        <w:t xml:space="preserve"> id)</w:t>
+      </w:r>
+    </w:p>
+    <w:p>
+      <w:pPr>
+        <w:autoSpaceDE w:val="0"/>
+        <w:autoSpaceDN w:val="0"/>
+        <w:adjustRightInd w:val="0"/>
+        <w:spacing w:after="0" w:line="240" w:lineRule="auto"/>
+        <w:rPr>
+          <w:rFonts w:ascii="Cascadia Mono" w:hAnsi="Cascadia Mono" w:cs="Cascadia Mono"/>
+          <w:color w:val="000000"/>
+          <w:sz w:val="19"/>
+          <w:szCs w:val="19"/>
+        </w:rPr>
+      </w:pPr>
+      <w:r>
+        <w:rPr>
+          <w:rFonts w:ascii="Cascadia Mono" w:hAnsi="Cascadia Mono" w:cs="Cascadia Mono"/>
+          <w:color w:val="000000"/>
+          <w:sz w:val="19"/>
+          <w:szCs w:val="19"/>
+        </w:rPr>
+        <w:t xml:space="preserve">        {</w:t>
+      </w:r>
+    </w:p>
+    <w:p>
+      <w:pPr>
+        <w:autoSpaceDE w:val="0"/>
+        <w:autoSpaceDN w:val="0"/>
+        <w:adjustRightInd w:val="0"/>
+        <w:spacing w:after="0" w:line="240" w:lineRule="auto"/>
+        <w:rPr>
+          <w:rFonts w:ascii="Cascadia Mono" w:hAnsi="Cascadia Mono" w:cs="Cascadia Mono"/>
+          <w:color w:val="000000"/>
+          <w:sz w:val="19"/>
+          <w:szCs w:val="19"/>
+        </w:rPr>
+      </w:pPr>
+      <w:r>
+        <w:rPr>
+          <w:rFonts w:ascii="Cascadia Mono" w:hAnsi="Cascadia Mono" w:cs="Cascadia Mono"/>
+          <w:color w:val="000000"/>
+          <w:sz w:val="19"/>
+          <w:szCs w:val="19"/>
+        </w:rPr>
+        <w:t xml:space="preserve">            </w:t>
+      </w:r>
+      <w:proofErr w:type="gramStart"/>
+      <w:r>
+        <w:rPr>
+          <w:rFonts w:ascii="Cascadia Mono" w:hAnsi="Cascadia Mono" w:cs="Cascadia Mono"/>
+          <w:color w:val="000000"/>
+          <w:sz w:val="19"/>
+          <w:szCs w:val="19"/>
+        </w:rPr>
+        <w:t>string</w:t>
+      </w:r>
+      <w:proofErr w:type="gramEnd"/>
+      <w:r>
+        <w:rPr>
+          <w:rFonts w:ascii="Cascadia Mono" w:hAnsi="Cascadia Mono" w:cs="Cascadia Mono"/>
+          <w:color w:val="000000"/>
+          <w:sz w:val="19"/>
+          <w:szCs w:val="19"/>
+        </w:rPr>
+        <w:t xml:space="preserve"> name;</w:t>
+      </w:r>
+    </w:p>
+    <w:p>
+      <w:pPr>
+        <w:autoSpaceDE w:val="0"/>
+        <w:autoSpaceDN w:val="0"/>
+        <w:adjustRightInd w:val="0"/>
+        <w:spacing w:after="0" w:line="240" w:lineRule="auto"/>
+        <w:rPr>
+          <w:rFonts w:ascii="Cascadia Mono" w:hAnsi="Cascadia Mono" w:cs="Cascadia Mono"/>
+          <w:color w:val="000000"/>
+          <w:sz w:val="19"/>
+          <w:szCs w:val="19"/>
+        </w:rPr>
+      </w:pPr>
+      <w:r>
+        <w:rPr>
+          <w:rFonts w:ascii="Cascadia Mono" w:hAnsi="Cascadia Mono" w:cs="Cascadia Mono"/>
+          <w:color w:val="000000"/>
+          <w:sz w:val="19"/>
+          <w:szCs w:val="19"/>
+        </w:rPr>
+        <w:t xml:space="preserve">            </w:t>
+      </w:r>
+      <w:proofErr w:type="spellStart"/>
+      <w:proofErr w:type="gramStart"/>
+      <w:r>
+        <w:rPr>
+          <w:rFonts w:ascii="Cascadia Mono" w:hAnsi="Cascadia Mono" w:cs="Cascadia Mono"/>
+          <w:color w:val="000000"/>
+          <w:sz w:val="19"/>
+          <w:szCs w:val="19"/>
+        </w:rPr>
+        <w:t>int</w:t>
+      </w:r>
+      <w:proofErr w:type="spellEnd"/>
+      <w:proofErr w:type="gramEnd"/>
+      <w:r>
+        <w:rPr>
+          <w:rFonts w:ascii="Cascadia Mono" w:hAnsi="Cascadia Mono" w:cs="Cascadia Mono"/>
+          <w:color w:val="000000"/>
+          <w:sz w:val="19"/>
+          <w:szCs w:val="19"/>
+        </w:rPr>
+        <w:t xml:space="preserve"> age;</w:t>
+      </w:r>
+    </w:p>
+    <w:p>
+      <w:pPr>
+        <w:autoSpaceDE w:val="0"/>
+        <w:autoSpaceDN w:val="0"/>
+        <w:adjustRightInd w:val="0"/>
+        <w:spacing w:after="0" w:line="240" w:lineRule="auto"/>
+        <w:rPr>
+          <w:rFonts w:ascii="Cascadia Mono" w:hAnsi="Cascadia Mono" w:cs="Cascadia Mono"/>
+          <w:color w:val="000000"/>
+          <w:sz w:val="19"/>
+          <w:szCs w:val="19"/>
+        </w:rPr>
+      </w:pPr>
+      <w:r>
+        <w:rPr>
+          <w:rFonts w:ascii="Cascadia Mono" w:hAnsi="Cascadia Mono" w:cs="Cascadia Mono"/>
+          <w:color w:val="000000"/>
+          <w:sz w:val="19"/>
+          <w:szCs w:val="19"/>
+        </w:rPr>
+        <w:t xml:space="preserve">            </w:t>
+      </w:r>
+      <w:proofErr w:type="spellStart"/>
+      <w:proofErr w:type="gramStart"/>
+      <w:r>
+        <w:rPr>
+          <w:rFonts w:ascii="Cascadia Mono" w:hAnsi="Cascadia Mono" w:cs="Cascadia Mono"/>
+          <w:color w:val="000000"/>
+          <w:sz w:val="19"/>
+          <w:szCs w:val="19"/>
+        </w:rPr>
+        <w:t>int</w:t>
+      </w:r>
+      <w:proofErr w:type="spellEnd"/>
+      <w:proofErr w:type="gramEnd"/>
+      <w:r>
+        <w:rPr>
+          <w:rFonts w:ascii="Cascadia Mono" w:hAnsi="Cascadia Mono" w:cs="Cascadia Mono"/>
+          <w:color w:val="000000"/>
+          <w:sz w:val="19"/>
+          <w:szCs w:val="19"/>
+        </w:rPr>
+        <w:t xml:space="preserve"> </w:t>
+      </w:r>
+      <w:proofErr w:type="spellStart"/>
+      <w:r>
+        <w:rPr>
+          <w:rFonts w:ascii="Cascadia Mono" w:hAnsi="Cascadia Mono" w:cs="Cascadia Mono"/>
+          <w:color w:val="000000"/>
+          <w:sz w:val="19"/>
+          <w:szCs w:val="19"/>
+        </w:rPr>
+        <w:t>exp</w:t>
+      </w:r>
+      <w:proofErr w:type="spellEnd"/>
+      <w:r>
+        <w:rPr>
+          <w:rFonts w:ascii="Cascadia Mono" w:hAnsi="Cascadia Mono" w:cs="Cascadia Mono"/>
+          <w:color w:val="000000"/>
+          <w:sz w:val="19"/>
+          <w:szCs w:val="19"/>
+        </w:rPr>
+        <w:t>;</w:t>
+      </w:r>
+    </w:p>
+    <w:p>
+      <w:pPr>
+        <w:autoSpaceDE w:val="0"/>
+        <w:autoSpaceDN w:val="0"/>
+        <w:adjustRightInd w:val="0"/>
+        <w:spacing w:after="0" w:line="240" w:lineRule="auto"/>
+        <w:rPr>
+          <w:rFonts w:ascii="Cascadia Mono" w:hAnsi="Cascadia Mono" w:cs="Cascadia Mono"/>
+          <w:color w:val="000000"/>
+          <w:sz w:val="19"/>
+          <w:szCs w:val="19"/>
+        </w:rPr>
+      </w:pPr>
+      <w:r>
+        <w:rPr>
+          <w:rFonts w:ascii="Cascadia Mono" w:hAnsi="Cascadia Mono" w:cs="Cascadia Mono"/>
+          <w:color w:val="000000"/>
+          <w:sz w:val="19"/>
+          <w:szCs w:val="19"/>
+        </w:rPr>
+        <w:t xml:space="preserve">            </w:t>
+      </w:r>
+      <w:proofErr w:type="gramStart"/>
+      <w:r>
+        <w:rPr>
+          <w:rFonts w:ascii="Cascadia Mono" w:hAnsi="Cascadia Mono" w:cs="Cascadia Mono"/>
+          <w:color w:val="000000"/>
+          <w:sz w:val="19"/>
+          <w:szCs w:val="19"/>
+        </w:rPr>
+        <w:t>string</w:t>
+      </w:r>
+      <w:proofErr w:type="gramEnd"/>
+      <w:r>
+        <w:rPr>
+          <w:rFonts w:ascii="Cascadia Mono" w:hAnsi="Cascadia Mono" w:cs="Cascadia Mono"/>
+          <w:color w:val="000000"/>
+          <w:sz w:val="19"/>
+          <w:szCs w:val="19"/>
+        </w:rPr>
+        <w:t xml:space="preserve"> qualification;</w:t>
+      </w:r>
+    </w:p>
+    <w:p>
+      <w:pPr>
+        <w:autoSpaceDE w:val="0"/>
+        <w:autoSpaceDN w:val="0"/>
+        <w:adjustRightInd w:val="0"/>
+        <w:spacing w:after="0" w:line="240" w:lineRule="auto"/>
+        <w:rPr>
+          <w:rFonts w:ascii="Cascadia Mono" w:hAnsi="Cascadia Mono" w:cs="Cascadia Mono"/>
+          <w:color w:val="000000"/>
+          <w:sz w:val="19"/>
+          <w:szCs w:val="19"/>
+        </w:rPr>
+      </w:pPr>
+      <w:r>
+        <w:rPr>
+          <w:rFonts w:ascii="Cascadia Mono" w:hAnsi="Cascadia Mono" w:cs="Cascadia Mono"/>
+          <w:color w:val="000000"/>
+          <w:sz w:val="19"/>
+          <w:szCs w:val="19"/>
+        </w:rPr>
+        <w:t xml:space="preserve">            </w:t>
+      </w:r>
+      <w:proofErr w:type="gramStart"/>
+      <w:r>
+        <w:rPr>
+          <w:rFonts w:ascii="Cascadia Mono" w:hAnsi="Cascadia Mono" w:cs="Cascadia Mono"/>
+          <w:color w:val="000000"/>
+          <w:sz w:val="19"/>
+          <w:szCs w:val="19"/>
+        </w:rPr>
+        <w:t>string</w:t>
+      </w:r>
+      <w:proofErr w:type="gramEnd"/>
+      <w:r>
+        <w:rPr>
+          <w:rFonts w:ascii="Cascadia Mono" w:hAnsi="Cascadia Mono" w:cs="Cascadia Mono"/>
+          <w:color w:val="000000"/>
+          <w:sz w:val="19"/>
+          <w:szCs w:val="19"/>
+        </w:rPr>
+        <w:t xml:space="preserve"> speciality;</w:t>
+      </w:r>
+    </w:p>
+    <w:p>
+      <w:pPr>
+        <w:autoSpaceDE w:val="0"/>
+        <w:autoSpaceDN w:val="0"/>
+        <w:adjustRightInd w:val="0"/>
+        <w:spacing w:after="0" w:line="240" w:lineRule="auto"/>
+        <w:rPr>
+          <w:rFonts w:ascii="Cascadia Mono" w:hAnsi="Cascadia Mono" w:cs="Cascadia Mono"/>
+          <w:color w:val="000000"/>
+          <w:sz w:val="19"/>
+          <w:szCs w:val="19"/>
+        </w:rPr>
+      </w:pPr>
+    </w:p>
+    <w:p>
+      <w:pPr>
+        <w:autoSpaceDE w:val="0"/>
+        <w:autoSpaceDN w:val="0"/>
+        <w:adjustRightInd w:val="0"/>
+        <w:spacing w:after="0" w:line="240" w:lineRule="auto"/>
+        <w:rPr>
+          <w:rFonts w:ascii="Cascadia Mono" w:hAnsi="Cascadia Mono" w:cs="Cascadia Mono"/>
+          <w:color w:val="000000"/>
+          <w:sz w:val="19"/>
+          <w:szCs w:val="19"/>
+        </w:rPr>
+      </w:pPr>
+      <w:r>
+        <w:rPr>
+          <w:rFonts w:ascii="Cascadia Mono" w:hAnsi="Cascadia Mono" w:cs="Cascadia Mono"/>
+          <w:color w:val="000000"/>
+          <w:sz w:val="19"/>
+          <w:szCs w:val="19"/>
+        </w:rPr>
+        <w:t xml:space="preserve">            </w:t>
+      </w:r>
+      <w:proofErr w:type="spellStart"/>
+      <w:proofErr w:type="gramStart"/>
+      <w:r>
+        <w:rPr>
+          <w:rFonts w:ascii="Cascadia Mono" w:hAnsi="Cascadia Mono" w:cs="Cascadia Mono"/>
+          <w:color w:val="000000"/>
+          <w:sz w:val="19"/>
+          <w:szCs w:val="19"/>
+        </w:rPr>
+        <w:t>Console.Write</w:t>
+      </w:r>
+      <w:proofErr w:type="spellEnd"/>
+      <w:r>
+        <w:rPr>
+          <w:rFonts w:ascii="Cascadia Mono" w:hAnsi="Cascadia Mono" w:cs="Cascadia Mono"/>
+          <w:color w:val="000000"/>
+          <w:sz w:val="19"/>
+          <w:szCs w:val="19"/>
+        </w:rPr>
+        <w:t>(</w:t>
+      </w:r>
+      <w:proofErr w:type="gramEnd"/>
+      <w:r>
+        <w:rPr>
+          <w:rFonts w:ascii="Cascadia Mono" w:hAnsi="Cascadia Mono" w:cs="Cascadia Mono"/>
+          <w:color w:val="000000"/>
+          <w:sz w:val="19"/>
+          <w:szCs w:val="19"/>
+        </w:rPr>
+        <w:t>"Name: ");</w:t>
+      </w:r>
+    </w:p>
+    <w:p>
+      <w:pPr>
+        <w:autoSpaceDE w:val="0"/>
+        <w:autoSpaceDN w:val="0"/>
+        <w:adjustRightInd w:val="0"/>
+        <w:spacing w:after="0" w:line="240" w:lineRule="auto"/>
+        <w:rPr>
+          <w:rFonts w:ascii="Cascadia Mono" w:hAnsi="Cascadia Mono" w:cs="Cascadia Mono"/>
+          <w:color w:val="000000"/>
+          <w:sz w:val="19"/>
+          <w:szCs w:val="19"/>
+        </w:rPr>
+      </w:pPr>
+      <w:r>
+        <w:rPr>
+          <w:rFonts w:ascii="Cascadia Mono" w:hAnsi="Cascadia Mono" w:cs="Cascadia Mono"/>
+          <w:color w:val="000000"/>
+          <w:sz w:val="19"/>
+          <w:szCs w:val="19"/>
+        </w:rPr>
+        <w:t xml:space="preserve">            </w:t>
+      </w:r>
+      <w:proofErr w:type="gramStart"/>
+      <w:r>
+        <w:rPr>
+          <w:rFonts w:ascii="Cascadia Mono" w:hAnsi="Cascadia Mono" w:cs="Cascadia Mono"/>
+          <w:color w:val="000000"/>
+          <w:sz w:val="19"/>
+          <w:szCs w:val="19"/>
+        </w:rPr>
+        <w:t>name</w:t>
+      </w:r>
+      <w:proofErr w:type="gramEnd"/>
+      <w:r>
+        <w:rPr>
+          <w:rFonts w:ascii="Cascadia Mono" w:hAnsi="Cascadia Mono" w:cs="Cascadia Mono"/>
+          <w:color w:val="000000"/>
+          <w:sz w:val="19"/>
+          <w:szCs w:val="19"/>
+        </w:rPr>
+        <w:t xml:space="preserve"> = </w:t>
+      </w:r>
+      <w:proofErr w:type="spellStart"/>
+      <w:r>
+        <w:rPr>
+          <w:rFonts w:ascii="Cascadia Mono" w:hAnsi="Cascadia Mono" w:cs="Cascadia Mono"/>
+          <w:color w:val="000000"/>
+          <w:sz w:val="19"/>
+          <w:szCs w:val="19"/>
+        </w:rPr>
+        <w:t>TakingStringInput</w:t>
+      </w:r>
+      <w:proofErr w:type="spellEnd"/>
+      <w:r>
+        <w:rPr>
+          <w:rFonts w:ascii="Cascadia Mono" w:hAnsi="Cascadia Mono" w:cs="Cascadia Mono"/>
+          <w:color w:val="000000"/>
+          <w:sz w:val="19"/>
+          <w:szCs w:val="19"/>
+        </w:rPr>
+        <w:t>("Name");</w:t>
+      </w:r>
+    </w:p>
+    <w:p>
+      <w:pPr>
+        <w:autoSpaceDE w:val="0"/>
+        <w:autoSpaceDN w:val="0"/>
+        <w:adjustRightInd w:val="0"/>
+        <w:spacing w:after="0" w:line="240" w:lineRule="auto"/>
+        <w:rPr>
+          <w:rFonts w:ascii="Cascadia Mono" w:hAnsi="Cascadia Mono" w:cs="Cascadia Mono"/>
+          <w:color w:val="000000"/>
+          <w:sz w:val="19"/>
+          <w:szCs w:val="19"/>
+        </w:rPr>
+      </w:pPr>
+    </w:p>
+    <w:p>
+      <w:pPr>
+        <w:autoSpaceDE w:val="0"/>
+        <w:autoSpaceDN w:val="0"/>
+        <w:adjustRightInd w:val="0"/>
+        <w:spacing w:after="0" w:line="240" w:lineRule="auto"/>
+        <w:rPr>
+          <w:rFonts w:ascii="Cascadia Mono" w:hAnsi="Cascadia Mono" w:cs="Cascadia Mono"/>
+          <w:color w:val="000000"/>
+          <w:sz w:val="19"/>
+          <w:szCs w:val="19"/>
+        </w:rPr>
+      </w:pPr>
+      <w:r>
+        <w:rPr>
+          <w:rFonts w:ascii="Cascadia Mono" w:hAnsi="Cascadia Mono" w:cs="Cascadia Mono"/>
+          <w:color w:val="000000"/>
+          <w:sz w:val="19"/>
+          <w:szCs w:val="19"/>
+        </w:rPr>
+        <w:t xml:space="preserve">            </w:t>
+      </w:r>
+      <w:proofErr w:type="spellStart"/>
+      <w:proofErr w:type="gramStart"/>
+      <w:r>
+        <w:rPr>
+          <w:rFonts w:ascii="Cascadia Mono" w:hAnsi="Cascadia Mono" w:cs="Cascadia Mono"/>
+          <w:color w:val="000000"/>
+          <w:sz w:val="19"/>
+          <w:szCs w:val="19"/>
+        </w:rPr>
+        <w:t>Console.Write</w:t>
+      </w:r>
+      <w:proofErr w:type="spellEnd"/>
+      <w:r>
+        <w:rPr>
+          <w:rFonts w:ascii="Cascadia Mono" w:hAnsi="Cascadia Mono" w:cs="Cascadia Mono"/>
+          <w:color w:val="000000"/>
+          <w:sz w:val="19"/>
+          <w:szCs w:val="19"/>
+        </w:rPr>
+        <w:t>(</w:t>
+      </w:r>
+      <w:proofErr w:type="gramEnd"/>
+      <w:r>
+        <w:rPr>
+          <w:rFonts w:ascii="Cascadia Mono" w:hAnsi="Cascadia Mono" w:cs="Cascadia Mono"/>
+          <w:color w:val="000000"/>
+          <w:sz w:val="19"/>
+          <w:szCs w:val="19"/>
+        </w:rPr>
+        <w:t>"Age: ");</w:t>
+      </w:r>
+    </w:p>
+    <w:p>
+      <w:pPr>
+        <w:autoSpaceDE w:val="0"/>
+        <w:autoSpaceDN w:val="0"/>
+        <w:adjustRightInd w:val="0"/>
+        <w:spacing w:after="0" w:line="240" w:lineRule="auto"/>
+        <w:rPr>
+          <w:rFonts w:ascii="Cascadia Mono" w:hAnsi="Cascadia Mono" w:cs="Cascadia Mono"/>
+          <w:color w:val="000000"/>
+          <w:sz w:val="19"/>
+          <w:szCs w:val="19"/>
+        </w:rPr>
+      </w:pPr>
+      <w:r>
+        <w:rPr>
+          <w:rFonts w:ascii="Cascadia Mono" w:hAnsi="Cascadia Mono" w:cs="Cascadia Mono"/>
+          <w:color w:val="000000"/>
+          <w:sz w:val="19"/>
+          <w:szCs w:val="19"/>
+        </w:rPr>
+        <w:t xml:space="preserve">            </w:t>
+      </w:r>
+      <w:proofErr w:type="gramStart"/>
+      <w:r>
+        <w:rPr>
+          <w:rFonts w:ascii="Cascadia Mono" w:hAnsi="Cascadia Mono" w:cs="Cascadia Mono"/>
+          <w:color w:val="000000"/>
+          <w:sz w:val="19"/>
+          <w:szCs w:val="19"/>
+        </w:rPr>
+        <w:t>age</w:t>
+      </w:r>
+      <w:proofErr w:type="gramEnd"/>
+      <w:r>
+        <w:rPr>
+          <w:rFonts w:ascii="Cascadia Mono" w:hAnsi="Cascadia Mono" w:cs="Cascadia Mono"/>
+          <w:color w:val="000000"/>
+          <w:sz w:val="19"/>
+          <w:szCs w:val="19"/>
+        </w:rPr>
+        <w:t xml:space="preserve"> = </w:t>
+      </w:r>
+      <w:proofErr w:type="spellStart"/>
+      <w:r>
+        <w:rPr>
+          <w:rFonts w:ascii="Cascadia Mono" w:hAnsi="Cascadia Mono" w:cs="Cascadia Mono"/>
+          <w:color w:val="000000"/>
+          <w:sz w:val="19"/>
+          <w:szCs w:val="19"/>
+        </w:rPr>
+        <w:t>TakingIntInput</w:t>
+      </w:r>
+      <w:proofErr w:type="spellEnd"/>
+      <w:r>
+        <w:rPr>
+          <w:rFonts w:ascii="Cascadia Mono" w:hAnsi="Cascadia Mono" w:cs="Cascadia Mono"/>
+          <w:color w:val="000000"/>
+          <w:sz w:val="19"/>
+          <w:szCs w:val="19"/>
+        </w:rPr>
+        <w:t>("Age");</w:t>
+      </w:r>
+    </w:p>
+    <w:p>
+      <w:pPr>
+        <w:autoSpaceDE w:val="0"/>
+        <w:autoSpaceDN w:val="0"/>
+        <w:adjustRightInd w:val="0"/>
+        <w:spacing w:after="0" w:line="240" w:lineRule="auto"/>
+        <w:rPr>
+          <w:rFonts w:ascii="Cascadia Mono" w:hAnsi="Cascadia Mono" w:cs="Cascadia Mono"/>
+          <w:color w:val="000000"/>
+          <w:sz w:val="19"/>
+          <w:szCs w:val="19"/>
+        </w:rPr>
+      </w:pPr>
+    </w:p>
+    <w:p>
+      <w:pPr>
+        <w:autoSpaceDE w:val="0"/>
+        <w:autoSpaceDN w:val="0"/>
+        <w:adjustRightInd w:val="0"/>
+        <w:spacing w:after="0" w:line="240" w:lineRule="auto"/>
+        <w:rPr>
+          <w:rFonts w:ascii="Cascadia Mono" w:hAnsi="Cascadia Mono" w:cs="Cascadia Mono"/>
+          <w:color w:val="000000"/>
+          <w:sz w:val="19"/>
+          <w:szCs w:val="19"/>
+        </w:rPr>
+      </w:pPr>
+      <w:r>
+        <w:rPr>
+          <w:rFonts w:ascii="Cascadia Mono" w:hAnsi="Cascadia Mono" w:cs="Cascadia Mono"/>
+          <w:color w:val="000000"/>
+          <w:sz w:val="19"/>
+          <w:szCs w:val="19"/>
+        </w:rPr>
+        <w:t xml:space="preserve">            </w:t>
+      </w:r>
+      <w:proofErr w:type="spellStart"/>
+      <w:proofErr w:type="gramStart"/>
+      <w:r>
+        <w:rPr>
+          <w:rFonts w:ascii="Cascadia Mono" w:hAnsi="Cascadia Mono" w:cs="Cascadia Mono"/>
+          <w:color w:val="000000"/>
+          <w:sz w:val="19"/>
+          <w:szCs w:val="19"/>
+        </w:rPr>
+        <w:t>Console.Write</w:t>
+      </w:r>
+      <w:proofErr w:type="spellEnd"/>
+      <w:r>
+        <w:rPr>
+          <w:rFonts w:ascii="Cascadia Mono" w:hAnsi="Cascadia Mono" w:cs="Cascadia Mono"/>
+          <w:color w:val="000000"/>
+          <w:sz w:val="19"/>
+          <w:szCs w:val="19"/>
+        </w:rPr>
+        <w:t>(</w:t>
+      </w:r>
+      <w:proofErr w:type="gramEnd"/>
+      <w:r>
+        <w:rPr>
+          <w:rFonts w:ascii="Cascadia Mono" w:hAnsi="Cascadia Mono" w:cs="Cascadia Mono"/>
+          <w:color w:val="000000"/>
+          <w:sz w:val="19"/>
+          <w:szCs w:val="19"/>
+        </w:rPr>
+        <w:t>"Experience: ");</w:t>
+      </w:r>
+    </w:p>
+    <w:p>
+      <w:pPr>
+        <w:autoSpaceDE w:val="0"/>
+        <w:autoSpaceDN w:val="0"/>
+        <w:adjustRightInd w:val="0"/>
+        <w:spacing w:after="0" w:line="240" w:lineRule="auto"/>
+        <w:rPr>
+          <w:rFonts w:ascii="Cascadia Mono" w:hAnsi="Cascadia Mono" w:cs="Cascadia Mono"/>
+          <w:color w:val="000000"/>
+          <w:sz w:val="19"/>
+          <w:szCs w:val="19"/>
+        </w:rPr>
+      </w:pPr>
+      <w:r>
+        <w:rPr>
+          <w:rFonts w:ascii="Cascadia Mono" w:hAnsi="Cascadia Mono" w:cs="Cascadia Mono"/>
+          <w:color w:val="000000"/>
+          <w:sz w:val="19"/>
+          <w:szCs w:val="19"/>
+        </w:rPr>
+        <w:t xml:space="preserve">            </w:t>
+      </w:r>
+      <w:proofErr w:type="spellStart"/>
+      <w:proofErr w:type="gramStart"/>
+      <w:r>
+        <w:rPr>
+          <w:rFonts w:ascii="Cascadia Mono" w:hAnsi="Cascadia Mono" w:cs="Cascadia Mono"/>
+          <w:color w:val="000000"/>
+          <w:sz w:val="19"/>
+          <w:szCs w:val="19"/>
+        </w:rPr>
+        <w:t>exp</w:t>
+      </w:r>
+      <w:proofErr w:type="spellEnd"/>
+      <w:proofErr w:type="gramEnd"/>
+      <w:r>
+        <w:rPr>
+          <w:rFonts w:ascii="Cascadia Mono" w:hAnsi="Cascadia Mono" w:cs="Cascadia Mono"/>
+          <w:color w:val="000000"/>
+          <w:sz w:val="19"/>
+          <w:szCs w:val="19"/>
+        </w:rPr>
+        <w:t xml:space="preserve"> = </w:t>
+      </w:r>
+      <w:proofErr w:type="spellStart"/>
+      <w:r>
+        <w:rPr>
+          <w:rFonts w:ascii="Cascadia Mono" w:hAnsi="Cascadia Mono" w:cs="Cascadia Mono"/>
+          <w:color w:val="000000"/>
+          <w:sz w:val="19"/>
+          <w:szCs w:val="19"/>
+        </w:rPr>
+        <w:t>TakingIntInput</w:t>
+      </w:r>
+      <w:proofErr w:type="spellEnd"/>
+      <w:r>
+        <w:rPr>
+          <w:rFonts w:ascii="Cascadia Mono" w:hAnsi="Cascadia Mono" w:cs="Cascadia Mono"/>
+          <w:color w:val="000000"/>
+          <w:sz w:val="19"/>
+          <w:szCs w:val="19"/>
+        </w:rPr>
+        <w:t>("Experience");</w:t>
+      </w:r>
+    </w:p>
+    <w:p>
+      <w:pPr>
+        <w:autoSpaceDE w:val="0"/>
+        <w:autoSpaceDN w:val="0"/>
+        <w:adjustRightInd w:val="0"/>
+        <w:spacing w:after="0" w:line="240" w:lineRule="auto"/>
+        <w:rPr>
+          <w:rFonts w:ascii="Cascadia Mono" w:hAnsi="Cascadia Mono" w:cs="Cascadia Mono"/>
+          <w:color w:val="000000"/>
+          <w:sz w:val="19"/>
+          <w:szCs w:val="19"/>
+        </w:rPr>
+      </w:pPr>
+    </w:p>
+    <w:p>
+      <w:pPr>
+        <w:autoSpaceDE w:val="0"/>
+        <w:autoSpaceDN w:val="0"/>
+        <w:adjustRightInd w:val="0"/>
+        <w:spacing w:after="0" w:line="240" w:lineRule="auto"/>
+        <w:rPr>
+          <w:rFonts w:ascii="Cascadia Mono" w:hAnsi="Cascadia Mono" w:cs="Cascadia Mono"/>
+          <w:color w:val="000000"/>
+          <w:sz w:val="19"/>
+          <w:szCs w:val="19"/>
+        </w:rPr>
+      </w:pPr>
+      <w:r>
+        <w:rPr>
+          <w:rFonts w:ascii="Cascadia Mono" w:hAnsi="Cascadia Mono" w:cs="Cascadia Mono"/>
+          <w:color w:val="000000"/>
+          <w:sz w:val="19"/>
+          <w:szCs w:val="19"/>
+        </w:rPr>
+        <w:t xml:space="preserve">            </w:t>
+      </w:r>
+      <w:proofErr w:type="spellStart"/>
+      <w:proofErr w:type="gramStart"/>
+      <w:r>
+        <w:rPr>
+          <w:rFonts w:ascii="Cascadia Mono" w:hAnsi="Cascadia Mono" w:cs="Cascadia Mono"/>
+          <w:color w:val="000000"/>
+          <w:sz w:val="19"/>
+          <w:szCs w:val="19"/>
+        </w:rPr>
+        <w:t>Console.Write</w:t>
+      </w:r>
+      <w:proofErr w:type="spellEnd"/>
+      <w:r>
+        <w:rPr>
+          <w:rFonts w:ascii="Cascadia Mono" w:hAnsi="Cascadia Mono" w:cs="Cascadia Mono"/>
+          <w:color w:val="000000"/>
+          <w:sz w:val="19"/>
+          <w:szCs w:val="19"/>
+        </w:rPr>
+        <w:t>(</w:t>
+      </w:r>
+      <w:proofErr w:type="gramEnd"/>
+      <w:r>
+        <w:rPr>
+          <w:rFonts w:ascii="Cascadia Mono" w:hAnsi="Cascadia Mono" w:cs="Cascadia Mono"/>
+          <w:color w:val="000000"/>
+          <w:sz w:val="19"/>
+          <w:szCs w:val="19"/>
+        </w:rPr>
+        <w:t>"Qualification: ");</w:t>
+      </w:r>
+    </w:p>
+    <w:p>
+      <w:pPr>
+        <w:autoSpaceDE w:val="0"/>
+        <w:autoSpaceDN w:val="0"/>
+        <w:adjustRightInd w:val="0"/>
+        <w:spacing w:after="0" w:line="240" w:lineRule="auto"/>
+        <w:rPr>
+          <w:rFonts w:ascii="Cascadia Mono" w:hAnsi="Cascadia Mono" w:cs="Cascadia Mono"/>
+          <w:color w:val="000000"/>
+          <w:sz w:val="19"/>
+          <w:szCs w:val="19"/>
+        </w:rPr>
+      </w:pPr>
+      <w:r>
+        <w:rPr>
+          <w:rFonts w:ascii="Cascadia Mono" w:hAnsi="Cascadia Mono" w:cs="Cascadia Mono"/>
+          <w:color w:val="000000"/>
+          <w:sz w:val="19"/>
+          <w:szCs w:val="19"/>
+        </w:rPr>
+        <w:t xml:space="preserve">            </w:t>
+      </w:r>
+      <w:proofErr w:type="gramStart"/>
+      <w:r>
+        <w:rPr>
+          <w:rFonts w:ascii="Cascadia Mono" w:hAnsi="Cascadia Mono" w:cs="Cascadia Mono"/>
+          <w:color w:val="000000"/>
+          <w:sz w:val="19"/>
+          <w:szCs w:val="19"/>
+        </w:rPr>
+        <w:t>qualification</w:t>
+      </w:r>
+      <w:proofErr w:type="gramEnd"/>
+      <w:r>
+        <w:rPr>
+          <w:rFonts w:ascii="Cascadia Mono" w:hAnsi="Cascadia Mono" w:cs="Cascadia Mono"/>
+          <w:color w:val="000000"/>
+          <w:sz w:val="19"/>
+          <w:szCs w:val="19"/>
+        </w:rPr>
+        <w:t xml:space="preserve"> = </w:t>
+      </w:r>
+      <w:proofErr w:type="spellStart"/>
+      <w:r>
+        <w:rPr>
+          <w:rFonts w:ascii="Cascadia Mono" w:hAnsi="Cascadia Mono" w:cs="Cascadia Mono"/>
+          <w:color w:val="000000"/>
+          <w:sz w:val="19"/>
+          <w:szCs w:val="19"/>
+        </w:rPr>
+        <w:t>TakingStringInput</w:t>
+      </w:r>
+      <w:proofErr w:type="spellEnd"/>
+      <w:r>
+        <w:rPr>
+          <w:rFonts w:ascii="Cascadia Mono" w:hAnsi="Cascadia Mono" w:cs="Cascadia Mono"/>
+          <w:color w:val="000000"/>
+          <w:sz w:val="19"/>
+          <w:szCs w:val="19"/>
+        </w:rPr>
+        <w:t>("Qualification");</w:t>
+      </w:r>
+    </w:p>
+    <w:p>
+      <w:pPr>
+        <w:autoSpaceDE w:val="0"/>
+        <w:autoSpaceDN w:val="0"/>
+        <w:adjustRightInd w:val="0"/>
+        <w:spacing w:after="0" w:line="240" w:lineRule="auto"/>
+        <w:rPr>
+          <w:rFonts w:ascii="Cascadia Mono" w:hAnsi="Cascadia Mono" w:cs="Cascadia Mono"/>
+          <w:color w:val="000000"/>
+          <w:sz w:val="19"/>
+          <w:szCs w:val="19"/>
+        </w:rPr>
+      </w:pPr>
+    </w:p>
+    <w:p>
+      <w:pPr>
+        <w:autoSpaceDE w:val="0"/>
+        <w:autoSpaceDN w:val="0"/>
+        <w:adjustRightInd w:val="0"/>
+        <w:spacing w:after="0" w:line="240" w:lineRule="auto"/>
+        <w:rPr>
+          <w:rFonts w:ascii="Cascadia Mono" w:hAnsi="Cascadia Mono" w:cs="Cascadia Mono"/>
+          <w:color w:val="000000"/>
+          <w:sz w:val="19"/>
+          <w:szCs w:val="19"/>
+        </w:rPr>
+      </w:pPr>
+      <w:r>
+        <w:rPr>
+          <w:rFonts w:ascii="Cascadia Mono" w:hAnsi="Cascadia Mono" w:cs="Cascadia Mono"/>
+          <w:color w:val="000000"/>
+          <w:sz w:val="19"/>
+          <w:szCs w:val="19"/>
+        </w:rPr>
+        <w:t xml:space="preserve">            </w:t>
+      </w:r>
+      <w:proofErr w:type="spellStart"/>
+      <w:proofErr w:type="gramStart"/>
+      <w:r>
+        <w:rPr>
+          <w:rFonts w:ascii="Cascadia Mono" w:hAnsi="Cascadia Mono" w:cs="Cascadia Mono"/>
+          <w:color w:val="000000"/>
+          <w:sz w:val="19"/>
+          <w:szCs w:val="19"/>
+        </w:rPr>
+        <w:t>Console.Write</w:t>
+      </w:r>
+      <w:proofErr w:type="spellEnd"/>
+      <w:r>
+        <w:rPr>
+          <w:rFonts w:ascii="Cascadia Mono" w:hAnsi="Cascadia Mono" w:cs="Cascadia Mono"/>
+          <w:color w:val="000000"/>
+          <w:sz w:val="19"/>
+          <w:szCs w:val="19"/>
+        </w:rPr>
+        <w:t>(</w:t>
+      </w:r>
+      <w:proofErr w:type="gramEnd"/>
+      <w:r>
+        <w:rPr>
+          <w:rFonts w:ascii="Cascadia Mono" w:hAnsi="Cascadia Mono" w:cs="Cascadia Mono"/>
+          <w:color w:val="000000"/>
+          <w:sz w:val="19"/>
+          <w:szCs w:val="19"/>
+        </w:rPr>
+        <w:t>"Speciality: ");</w:t>
+      </w:r>
+    </w:p>
+    <w:p>
+      <w:pPr>
+        <w:autoSpaceDE w:val="0"/>
+        <w:autoSpaceDN w:val="0"/>
+        <w:adjustRightInd w:val="0"/>
+        <w:spacing w:after="0" w:line="240" w:lineRule="auto"/>
+        <w:rPr>
+          <w:rFonts w:ascii="Cascadia Mono" w:hAnsi="Cascadia Mono" w:cs="Cascadia Mono"/>
+          <w:color w:val="000000"/>
+          <w:sz w:val="19"/>
+          <w:szCs w:val="19"/>
+        </w:rPr>
+      </w:pPr>
+      <w:r>
+        <w:rPr>
+          <w:rFonts w:ascii="Cascadia Mono" w:hAnsi="Cascadia Mono" w:cs="Cascadia Mono"/>
+          <w:color w:val="000000"/>
+          <w:sz w:val="19"/>
+          <w:szCs w:val="19"/>
+        </w:rPr>
+        <w:t xml:space="preserve">            </w:t>
+      </w:r>
+      <w:proofErr w:type="gramStart"/>
+      <w:r>
+        <w:rPr>
+          <w:rFonts w:ascii="Cascadia Mono" w:hAnsi="Cascadia Mono" w:cs="Cascadia Mono"/>
+          <w:color w:val="000000"/>
+          <w:sz w:val="19"/>
+          <w:szCs w:val="19"/>
+        </w:rPr>
+        <w:t>speciality</w:t>
+      </w:r>
+      <w:proofErr w:type="gramEnd"/>
+      <w:r>
+        <w:rPr>
+          <w:rFonts w:ascii="Cascadia Mono" w:hAnsi="Cascadia Mono" w:cs="Cascadia Mono"/>
+          <w:color w:val="000000"/>
+          <w:sz w:val="19"/>
+          <w:szCs w:val="19"/>
+        </w:rPr>
+        <w:t xml:space="preserve"> = </w:t>
+      </w:r>
+      <w:proofErr w:type="spellStart"/>
+      <w:r>
+        <w:rPr>
+          <w:rFonts w:ascii="Cascadia Mono" w:hAnsi="Cascadia Mono" w:cs="Cascadia Mono"/>
+          <w:color w:val="000000"/>
+          <w:sz w:val="19"/>
+          <w:szCs w:val="19"/>
+        </w:rPr>
+        <w:t>TakingStringInput</w:t>
+      </w:r>
+      <w:proofErr w:type="spellEnd"/>
+      <w:r>
+        <w:rPr>
+          <w:rFonts w:ascii="Cascadia Mono" w:hAnsi="Cascadia Mono" w:cs="Cascadia Mono"/>
+          <w:color w:val="000000"/>
+          <w:sz w:val="19"/>
+          <w:szCs w:val="19"/>
+        </w:rPr>
+        <w:t>("Speciality");</w:t>
+      </w:r>
+    </w:p>
+    <w:p>
+      <w:pPr>
+        <w:autoSpaceDE w:val="0"/>
+        <w:autoSpaceDN w:val="0"/>
+        <w:adjustRightInd w:val="0"/>
+        <w:spacing w:after="0" w:line="240" w:lineRule="auto"/>
+        <w:rPr>
+          <w:rFonts w:ascii="Cascadia Mono" w:hAnsi="Cascadia Mono" w:cs="Cascadia Mono"/>
+          <w:color w:val="000000"/>
+          <w:sz w:val="19"/>
+          <w:szCs w:val="19"/>
+        </w:rPr>
+      </w:pPr>
+    </w:p>
+    <w:p>
+      <w:pPr>
+        <w:autoSpaceDE w:val="0"/>
+        <w:autoSpaceDN w:val="0"/>
+        <w:adjustRightInd w:val="0"/>
+        <w:spacing w:after="0" w:line="240" w:lineRule="auto"/>
+        <w:rPr>
+          <w:rFonts w:ascii="Cascadia Mono" w:hAnsi="Cascadia Mono" w:cs="Cascadia Mono"/>
+          <w:color w:val="000000"/>
+          <w:sz w:val="19"/>
+          <w:szCs w:val="19"/>
+        </w:rPr>
+      </w:pPr>
+      <w:r>
+        <w:rPr>
+          <w:rFonts w:ascii="Cascadia Mono" w:hAnsi="Cascadia Mono" w:cs="Cascadia Mono"/>
+          <w:color w:val="000000"/>
+          <w:sz w:val="19"/>
+          <w:szCs w:val="19"/>
+        </w:rPr>
+        <w:t xml:space="preserve">            Doctor </w:t>
+      </w:r>
+      <w:proofErr w:type="spellStart"/>
+      <w:r>
+        <w:rPr>
+          <w:rFonts w:ascii="Cascadia Mono" w:hAnsi="Cascadia Mono" w:cs="Cascadia Mono"/>
+          <w:color w:val="000000"/>
+          <w:sz w:val="19"/>
+          <w:szCs w:val="19"/>
+        </w:rPr>
+        <w:t>TempDoctor</w:t>
+      </w:r>
+      <w:proofErr w:type="spellEnd"/>
+      <w:r>
+        <w:rPr>
+          <w:rFonts w:ascii="Cascadia Mono" w:hAnsi="Cascadia Mono" w:cs="Cascadia Mono"/>
+          <w:color w:val="000000"/>
+          <w:sz w:val="19"/>
+          <w:szCs w:val="19"/>
+        </w:rPr>
+        <w:t xml:space="preserve"> = new </w:t>
+      </w:r>
+      <w:proofErr w:type="gramStart"/>
+      <w:r>
+        <w:rPr>
+          <w:rFonts w:ascii="Cascadia Mono" w:hAnsi="Cascadia Mono" w:cs="Cascadia Mono"/>
+          <w:color w:val="000000"/>
+          <w:sz w:val="19"/>
+          <w:szCs w:val="19"/>
+        </w:rPr>
+        <w:t>Doctor(</w:t>
+      </w:r>
+      <w:proofErr w:type="gramEnd"/>
+      <w:r>
+        <w:rPr>
+          <w:rFonts w:ascii="Cascadia Mono" w:hAnsi="Cascadia Mono" w:cs="Cascadia Mono"/>
+          <w:color w:val="000000"/>
+          <w:sz w:val="19"/>
+          <w:szCs w:val="19"/>
+        </w:rPr>
+        <w:t xml:space="preserve">id, name, age, </w:t>
+      </w:r>
+      <w:proofErr w:type="spellStart"/>
+      <w:r>
+        <w:rPr>
+          <w:rFonts w:ascii="Cascadia Mono" w:hAnsi="Cascadia Mono" w:cs="Cascadia Mono"/>
+          <w:color w:val="000000"/>
+          <w:sz w:val="19"/>
+          <w:szCs w:val="19"/>
+        </w:rPr>
+        <w:t>exp</w:t>
+      </w:r>
+      <w:proofErr w:type="spellEnd"/>
+      <w:r>
+        <w:rPr>
+          <w:rFonts w:ascii="Cascadia Mono" w:hAnsi="Cascadia Mono" w:cs="Cascadia Mono"/>
+          <w:color w:val="000000"/>
+          <w:sz w:val="19"/>
+          <w:szCs w:val="19"/>
+        </w:rPr>
+        <w:t>, qualification, speciality);</w:t>
+      </w:r>
+    </w:p>
+    <w:p>
+      <w:pPr>
+        <w:autoSpaceDE w:val="0"/>
+        <w:autoSpaceDN w:val="0"/>
+        <w:adjustRightInd w:val="0"/>
+        <w:spacing w:after="0" w:line="240" w:lineRule="auto"/>
+        <w:rPr>
+          <w:rFonts w:ascii="Cascadia Mono" w:hAnsi="Cascadia Mono" w:cs="Cascadia Mono"/>
+          <w:color w:val="000000"/>
+          <w:sz w:val="19"/>
+          <w:szCs w:val="19"/>
+        </w:rPr>
+      </w:pPr>
+      <w:r>
+        <w:rPr>
+          <w:rFonts w:ascii="Cascadia Mono" w:hAnsi="Cascadia Mono" w:cs="Cascadia Mono"/>
+          <w:color w:val="000000"/>
+          <w:sz w:val="19"/>
+          <w:szCs w:val="19"/>
+        </w:rPr>
+        <w:t xml:space="preserve">            </w:t>
+      </w:r>
+      <w:proofErr w:type="gramStart"/>
+      <w:r>
+        <w:rPr>
+          <w:rFonts w:ascii="Cascadia Mono" w:hAnsi="Cascadia Mono" w:cs="Cascadia Mono"/>
+          <w:color w:val="000000"/>
+          <w:sz w:val="19"/>
+          <w:szCs w:val="19"/>
+        </w:rPr>
+        <w:t>return</w:t>
+      </w:r>
+      <w:proofErr w:type="gramEnd"/>
+      <w:r>
+        <w:rPr>
+          <w:rFonts w:ascii="Cascadia Mono" w:hAnsi="Cascadia Mono" w:cs="Cascadia Mono"/>
+          <w:color w:val="000000"/>
+          <w:sz w:val="19"/>
+          <w:szCs w:val="19"/>
+        </w:rPr>
+        <w:t xml:space="preserve"> </w:t>
+      </w:r>
+      <w:proofErr w:type="spellStart"/>
+      <w:r>
+        <w:rPr>
+          <w:rFonts w:ascii="Cascadia Mono" w:hAnsi="Cascadia Mono" w:cs="Cascadia Mono"/>
+          <w:color w:val="000000"/>
+          <w:sz w:val="19"/>
+          <w:szCs w:val="19"/>
+        </w:rPr>
+        <w:t>TempDoctor</w:t>
+      </w:r>
+      <w:proofErr w:type="spellEnd"/>
+      <w:r>
+        <w:rPr>
+          <w:rFonts w:ascii="Cascadia Mono" w:hAnsi="Cascadia Mono" w:cs="Cascadia Mono"/>
+          <w:color w:val="000000"/>
+          <w:sz w:val="19"/>
+          <w:szCs w:val="19"/>
+        </w:rPr>
+        <w:t>;</w:t>
+      </w:r>
+    </w:p>
+    <w:p>
+      <w:pPr>
+        <w:autoSpaceDE w:val="0"/>
+        <w:autoSpaceDN w:val="0"/>
+        <w:adjustRightInd w:val="0"/>
+        <w:spacing w:after="0" w:line="240" w:lineRule="auto"/>
+        <w:rPr>
+          <w:rFonts w:ascii="Cascadia Mono" w:hAnsi="Cascadia Mono" w:cs="Cascadia Mono"/>
+          <w:color w:val="000000"/>
+          <w:sz w:val="19"/>
+          <w:szCs w:val="19"/>
+        </w:rPr>
+      </w:pPr>
+      <w:r>
+        <w:rPr>
+          <w:rFonts w:ascii="Cascadia Mono" w:hAnsi="Cascadia Mono" w:cs="Cascadia Mono"/>
+          <w:color w:val="000000"/>
+          <w:sz w:val="19"/>
+          <w:szCs w:val="19"/>
+        </w:rPr>
+        <w:t xml:space="preserve">        }</w:t>
+      </w:r>
+    </w:p>
+    <w:p>
+      <w:pPr>
+        <w:autoSpaceDE w:val="0"/>
+        <w:autoSpaceDN w:val="0"/>
+        <w:adjustRightInd w:val="0"/>
+        <w:spacing w:after="0" w:line="240" w:lineRule="auto"/>
+        <w:rPr>
+          <w:rFonts w:ascii="Cascadia Mono" w:hAnsi="Cascadia Mono" w:cs="Cascadia Mono"/>
+          <w:color w:val="000000"/>
+          <w:sz w:val="19"/>
+          <w:szCs w:val="19"/>
+        </w:rPr>
+      </w:pPr>
+    </w:p>
+    <w:p>
+      <w:pPr>
+        <w:autoSpaceDE w:val="0"/>
+        <w:autoSpaceDN w:val="0"/>
+        <w:adjustRightInd w:val="0"/>
+        <w:spacing w:after="0" w:line="240" w:lineRule="auto"/>
+        <w:rPr>
+          <w:rFonts w:ascii="Cascadia Mono" w:hAnsi="Cascadia Mono" w:cs="Cascadia Mono"/>
+          <w:color w:val="000000"/>
+          <w:sz w:val="19"/>
+          <w:szCs w:val="19"/>
+        </w:rPr>
+      </w:pPr>
+      <w:r>
+        <w:rPr>
+          <w:rFonts w:ascii="Cascadia Mono" w:hAnsi="Cascadia Mono" w:cs="Cascadia Mono"/>
+          <w:color w:val="000000"/>
+          <w:sz w:val="19"/>
+          <w:szCs w:val="19"/>
+        </w:rPr>
+        <w:t xml:space="preserve">        /// &lt;summary&gt;</w:t>
+      </w:r>
+    </w:p>
+    <w:p>
+      <w:pPr>
+        <w:autoSpaceDE w:val="0"/>
+        <w:autoSpaceDN w:val="0"/>
+        <w:adjustRightInd w:val="0"/>
+        <w:spacing w:after="0" w:line="240" w:lineRule="auto"/>
+        <w:rPr>
+          <w:rFonts w:ascii="Cascadia Mono" w:hAnsi="Cascadia Mono" w:cs="Cascadia Mono"/>
+          <w:color w:val="000000"/>
+          <w:sz w:val="19"/>
+          <w:szCs w:val="19"/>
+        </w:rPr>
+      </w:pPr>
+      <w:r>
+        <w:rPr>
+          <w:rFonts w:ascii="Cascadia Mono" w:hAnsi="Cascadia Mono" w:cs="Cascadia Mono"/>
+          <w:color w:val="000000"/>
+          <w:sz w:val="19"/>
+          <w:szCs w:val="19"/>
+        </w:rPr>
+        <w:t xml:space="preserve">        /// Prints details of doctors by speciality.</w:t>
+      </w:r>
+    </w:p>
+    <w:p>
+      <w:pPr>
+        <w:autoSpaceDE w:val="0"/>
+        <w:autoSpaceDN w:val="0"/>
+        <w:adjustRightInd w:val="0"/>
+        <w:spacing w:after="0" w:line="240" w:lineRule="auto"/>
+        <w:rPr>
+          <w:rFonts w:ascii="Cascadia Mono" w:hAnsi="Cascadia Mono" w:cs="Cascadia Mono"/>
+          <w:color w:val="000000"/>
+          <w:sz w:val="19"/>
+          <w:szCs w:val="19"/>
+        </w:rPr>
+      </w:pPr>
+      <w:r>
+        <w:rPr>
+          <w:rFonts w:ascii="Cascadia Mono" w:hAnsi="Cascadia Mono" w:cs="Cascadia Mono"/>
+          <w:color w:val="000000"/>
+          <w:sz w:val="19"/>
+          <w:szCs w:val="19"/>
+        </w:rPr>
+        <w:t xml:space="preserve">        /// &lt;/summary&gt;</w:t>
+      </w:r>
+    </w:p>
+    <w:p>
+      <w:pPr>
+        <w:autoSpaceDE w:val="0"/>
+        <w:autoSpaceDN w:val="0"/>
+        <w:adjustRightInd w:val="0"/>
+        <w:spacing w:after="0" w:line="240" w:lineRule="auto"/>
+        <w:rPr>
+          <w:rFonts w:ascii="Cascadia Mono" w:hAnsi="Cascadia Mono" w:cs="Cascadia Mono"/>
+          <w:color w:val="000000"/>
+          <w:sz w:val="19"/>
+          <w:szCs w:val="19"/>
+        </w:rPr>
+      </w:pPr>
+      <w:r>
+        <w:rPr>
+          <w:rFonts w:ascii="Cascadia Mono" w:hAnsi="Cascadia Mono" w:cs="Cascadia Mono"/>
+          <w:color w:val="000000"/>
+          <w:sz w:val="19"/>
+          <w:szCs w:val="19"/>
+        </w:rPr>
+        <w:t xml:space="preserve">        /// &lt;</w:t>
+      </w:r>
+      <w:proofErr w:type="spellStart"/>
+      <w:r>
+        <w:rPr>
+          <w:rFonts w:ascii="Cascadia Mono" w:hAnsi="Cascadia Mono" w:cs="Cascadia Mono"/>
+          <w:color w:val="000000"/>
+          <w:sz w:val="19"/>
+          <w:szCs w:val="19"/>
+        </w:rPr>
+        <w:t>param</w:t>
+      </w:r>
+      <w:proofErr w:type="spellEnd"/>
+      <w:r>
+        <w:rPr>
+          <w:rFonts w:ascii="Cascadia Mono" w:hAnsi="Cascadia Mono" w:cs="Cascadia Mono"/>
+          <w:color w:val="000000"/>
+          <w:sz w:val="19"/>
+          <w:szCs w:val="19"/>
+        </w:rPr>
+        <w:t xml:space="preserve"> name="doctors"&gt;Array of Doctor objects</w:t>
+      </w:r>
+      <w:proofErr w:type="gramStart"/>
+      <w:r>
+        <w:rPr>
+          <w:rFonts w:ascii="Cascadia Mono" w:hAnsi="Cascadia Mono" w:cs="Cascadia Mono"/>
+          <w:color w:val="000000"/>
+          <w:sz w:val="19"/>
+          <w:szCs w:val="19"/>
+        </w:rPr>
+        <w:t>.&lt;</w:t>
+      </w:r>
+      <w:proofErr w:type="gramEnd"/>
+      <w:r>
+        <w:rPr>
+          <w:rFonts w:ascii="Cascadia Mono" w:hAnsi="Cascadia Mono" w:cs="Cascadia Mono"/>
+          <w:color w:val="000000"/>
+          <w:sz w:val="19"/>
+          <w:szCs w:val="19"/>
+        </w:rPr>
+        <w:t>/</w:t>
+      </w:r>
+      <w:proofErr w:type="spellStart"/>
+      <w:r>
+        <w:rPr>
+          <w:rFonts w:ascii="Cascadia Mono" w:hAnsi="Cascadia Mono" w:cs="Cascadia Mono"/>
+          <w:color w:val="000000"/>
+          <w:sz w:val="19"/>
+          <w:szCs w:val="19"/>
+        </w:rPr>
+        <w:t>param</w:t>
+      </w:r>
+      <w:proofErr w:type="spellEnd"/>
+      <w:r>
+        <w:rPr>
+          <w:rFonts w:ascii="Cascadia Mono" w:hAnsi="Cascadia Mono" w:cs="Cascadia Mono"/>
+          <w:color w:val="000000"/>
+          <w:sz w:val="19"/>
+          <w:szCs w:val="19"/>
+        </w:rPr>
+        <w:t>&gt;</w:t>
+      </w:r>
+    </w:p>
+    <w:p>
+      <w:pPr>
+        <w:autoSpaceDE w:val="0"/>
+        <w:autoSpaceDN w:val="0"/>
+        <w:adjustRightInd w:val="0"/>
+        <w:spacing w:after="0" w:line="240" w:lineRule="auto"/>
+        <w:rPr>
+          <w:rFonts w:ascii="Cascadia Mono" w:hAnsi="Cascadia Mono" w:cs="Cascadia Mono"/>
+          <w:color w:val="000000"/>
+          <w:sz w:val="19"/>
+          <w:szCs w:val="19"/>
+        </w:rPr>
+      </w:pPr>
+      <w:r>
+        <w:rPr>
+          <w:rFonts w:ascii="Cascadia Mono" w:hAnsi="Cascadia Mono" w:cs="Cascadia Mono"/>
+          <w:color w:val="000000"/>
+          <w:sz w:val="19"/>
+          <w:szCs w:val="19"/>
+        </w:rPr>
+        <w:t xml:space="preserve">        /// &lt;</w:t>
+      </w:r>
+      <w:proofErr w:type="spellStart"/>
+      <w:r>
+        <w:rPr>
+          <w:rFonts w:ascii="Cascadia Mono" w:hAnsi="Cascadia Mono" w:cs="Cascadia Mono"/>
+          <w:color w:val="000000"/>
+          <w:sz w:val="19"/>
+          <w:szCs w:val="19"/>
+        </w:rPr>
+        <w:t>param</w:t>
+      </w:r>
+      <w:proofErr w:type="spellEnd"/>
+      <w:r>
+        <w:rPr>
+          <w:rFonts w:ascii="Cascadia Mono" w:hAnsi="Cascadia Mono" w:cs="Cascadia Mono"/>
+          <w:color w:val="000000"/>
+          <w:sz w:val="19"/>
+          <w:szCs w:val="19"/>
+        </w:rPr>
+        <w:t xml:space="preserve"> name="speciality"&gt;The speciality to search for</w:t>
+      </w:r>
+      <w:proofErr w:type="gramStart"/>
+      <w:r>
+        <w:rPr>
+          <w:rFonts w:ascii="Cascadia Mono" w:hAnsi="Cascadia Mono" w:cs="Cascadia Mono"/>
+          <w:color w:val="000000"/>
+          <w:sz w:val="19"/>
+          <w:szCs w:val="19"/>
+        </w:rPr>
+        <w:t>.&lt;</w:t>
+      </w:r>
+      <w:proofErr w:type="gramEnd"/>
+      <w:r>
+        <w:rPr>
+          <w:rFonts w:ascii="Cascadia Mono" w:hAnsi="Cascadia Mono" w:cs="Cascadia Mono"/>
+          <w:color w:val="000000"/>
+          <w:sz w:val="19"/>
+          <w:szCs w:val="19"/>
+        </w:rPr>
+        <w:t>/</w:t>
+      </w:r>
+      <w:proofErr w:type="spellStart"/>
+      <w:r>
+        <w:rPr>
+          <w:rFonts w:ascii="Cascadia Mono" w:hAnsi="Cascadia Mono" w:cs="Cascadia Mono"/>
+          <w:color w:val="000000"/>
+          <w:sz w:val="19"/>
+          <w:szCs w:val="19"/>
+        </w:rPr>
+        <w:t>param</w:t>
+      </w:r>
+      <w:proofErr w:type="spellEnd"/>
+      <w:r>
+        <w:rPr>
+          <w:rFonts w:ascii="Cascadia Mono" w:hAnsi="Cascadia Mono" w:cs="Cascadia Mono"/>
+          <w:color w:val="000000"/>
+          <w:sz w:val="19"/>
+          <w:szCs w:val="19"/>
+        </w:rPr>
+        <w:t>&gt;</w:t>
+      </w:r>
+    </w:p>
+    <w:p>
+      <w:pPr>
+        <w:autoSpaceDE w:val="0"/>
+        <w:autoSpaceDN w:val="0"/>
+        <w:adjustRightInd w:val="0"/>
+        <w:spacing w:after="0" w:line="240" w:lineRule="auto"/>
+        <w:rPr>
+          <w:rFonts w:ascii="Cascadia Mono" w:hAnsi="Cascadia Mono" w:cs="Cascadia Mono"/>
+          <w:color w:val="000000"/>
+          <w:sz w:val="19"/>
+          <w:szCs w:val="19"/>
+        </w:rPr>
+      </w:pPr>
+      <w:r>
+        <w:rPr>
+          <w:rFonts w:ascii="Cascadia Mono" w:hAnsi="Cascadia Mono" w:cs="Cascadia Mono"/>
+          <w:color w:val="000000"/>
+          <w:sz w:val="19"/>
+          <w:szCs w:val="19"/>
+        </w:rPr>
+        <w:t xml:space="preserve">        </w:t>
+      </w:r>
+      <w:proofErr w:type="gramStart"/>
+      <w:r>
+        <w:rPr>
+          <w:rFonts w:ascii="Cascadia Mono" w:hAnsi="Cascadia Mono" w:cs="Cascadia Mono"/>
+          <w:color w:val="000000"/>
+          <w:sz w:val="19"/>
+          <w:szCs w:val="19"/>
+        </w:rPr>
+        <w:t>public</w:t>
+      </w:r>
+      <w:proofErr w:type="gramEnd"/>
+      <w:r>
+        <w:rPr>
+          <w:rFonts w:ascii="Cascadia Mono" w:hAnsi="Cascadia Mono" w:cs="Cascadia Mono"/>
+          <w:color w:val="000000"/>
+          <w:sz w:val="19"/>
+          <w:szCs w:val="19"/>
+        </w:rPr>
+        <w:t xml:space="preserve"> void </w:t>
+      </w:r>
+      <w:proofErr w:type="spellStart"/>
+      <w:r>
+        <w:rPr>
+          <w:rFonts w:ascii="Cascadia Mono" w:hAnsi="Cascadia Mono" w:cs="Cascadia Mono"/>
+          <w:color w:val="000000"/>
+          <w:sz w:val="19"/>
+          <w:szCs w:val="19"/>
+        </w:rPr>
+        <w:t>PrintDoctorsBySpeciality</w:t>
+      </w:r>
+      <w:proofErr w:type="spellEnd"/>
+      <w:r>
+        <w:rPr>
+          <w:rFonts w:ascii="Cascadia Mono" w:hAnsi="Cascadia Mono" w:cs="Cascadia Mono"/>
+          <w:color w:val="000000"/>
+          <w:sz w:val="19"/>
+          <w:szCs w:val="19"/>
+        </w:rPr>
+        <w:t>(Doctor[] doctors, string speciality)</w:t>
+      </w:r>
+    </w:p>
+    <w:p>
+      <w:pPr>
+        <w:autoSpaceDE w:val="0"/>
+        <w:autoSpaceDN w:val="0"/>
+        <w:adjustRightInd w:val="0"/>
+        <w:spacing w:after="0" w:line="240" w:lineRule="auto"/>
+        <w:rPr>
+          <w:rFonts w:ascii="Cascadia Mono" w:hAnsi="Cascadia Mono" w:cs="Cascadia Mono"/>
+          <w:color w:val="000000"/>
+          <w:sz w:val="19"/>
+          <w:szCs w:val="19"/>
+        </w:rPr>
+      </w:pPr>
+      <w:r>
+        <w:rPr>
+          <w:rFonts w:ascii="Cascadia Mono" w:hAnsi="Cascadia Mono" w:cs="Cascadia Mono"/>
+          <w:color w:val="000000"/>
+          <w:sz w:val="19"/>
+          <w:szCs w:val="19"/>
+        </w:rPr>
+        <w:t xml:space="preserve">        {</w:t>
+      </w:r>
+    </w:p>
+    <w:p>
+      <w:pPr>
+        <w:autoSpaceDE w:val="0"/>
+        <w:autoSpaceDN w:val="0"/>
+        <w:adjustRightInd w:val="0"/>
+        <w:spacing w:after="0" w:line="240" w:lineRule="auto"/>
+        <w:rPr>
+          <w:rFonts w:ascii="Cascadia Mono" w:hAnsi="Cascadia Mono" w:cs="Cascadia Mono"/>
+          <w:color w:val="000000"/>
+          <w:sz w:val="19"/>
+          <w:szCs w:val="19"/>
+        </w:rPr>
+      </w:pPr>
+      <w:r>
+        <w:rPr>
+          <w:rFonts w:ascii="Cascadia Mono" w:hAnsi="Cascadia Mono" w:cs="Cascadia Mono"/>
+          <w:color w:val="000000"/>
+          <w:sz w:val="19"/>
+          <w:szCs w:val="19"/>
+        </w:rPr>
+        <w:t xml:space="preserve">            </w:t>
+      </w:r>
+      <w:proofErr w:type="spellStart"/>
+      <w:proofErr w:type="gramStart"/>
+      <w:r>
+        <w:rPr>
+          <w:rFonts w:ascii="Cascadia Mono" w:hAnsi="Cascadia Mono" w:cs="Cascadia Mono"/>
+          <w:color w:val="000000"/>
+          <w:sz w:val="19"/>
+          <w:szCs w:val="19"/>
+        </w:rPr>
+        <w:t>Console.WriteLine</w:t>
+      </w:r>
+      <w:proofErr w:type="spellEnd"/>
+      <w:r>
+        <w:rPr>
+          <w:rFonts w:ascii="Cascadia Mono" w:hAnsi="Cascadia Mono" w:cs="Cascadia Mono"/>
+          <w:color w:val="000000"/>
+          <w:sz w:val="19"/>
+          <w:szCs w:val="19"/>
+        </w:rPr>
+        <w:t>(</w:t>
+      </w:r>
+      <w:proofErr w:type="gramEnd"/>
+      <w:r>
+        <w:rPr>
+          <w:rFonts w:ascii="Cascadia Mono" w:hAnsi="Cascadia Mono" w:cs="Cascadia Mono"/>
+          <w:color w:val="000000"/>
+          <w:sz w:val="19"/>
+          <w:szCs w:val="19"/>
+        </w:rPr>
+        <w:t>$"Doctors in {speciality}:");</w:t>
+      </w:r>
+    </w:p>
+    <w:p>
+      <w:pPr>
+        <w:autoSpaceDE w:val="0"/>
+        <w:autoSpaceDN w:val="0"/>
+        <w:adjustRightInd w:val="0"/>
+        <w:spacing w:after="0" w:line="240" w:lineRule="auto"/>
+        <w:rPr>
+          <w:rFonts w:ascii="Cascadia Mono" w:hAnsi="Cascadia Mono" w:cs="Cascadia Mono"/>
+          <w:color w:val="000000"/>
+          <w:sz w:val="19"/>
+          <w:szCs w:val="19"/>
+        </w:rPr>
+      </w:pPr>
+      <w:r>
+        <w:rPr>
+          <w:rFonts w:ascii="Cascadia Mono" w:hAnsi="Cascadia Mono" w:cs="Cascadia Mono"/>
+          <w:color w:val="000000"/>
+          <w:sz w:val="19"/>
+          <w:szCs w:val="19"/>
+        </w:rPr>
+        <w:t xml:space="preserve">            </w:t>
+      </w:r>
+      <w:proofErr w:type="gramStart"/>
+      <w:r>
+        <w:rPr>
+          <w:rFonts w:ascii="Cascadia Mono" w:hAnsi="Cascadia Mono" w:cs="Cascadia Mono"/>
+          <w:color w:val="000000"/>
+          <w:sz w:val="19"/>
+          <w:szCs w:val="19"/>
+        </w:rPr>
+        <w:t>bool</w:t>
+      </w:r>
+      <w:proofErr w:type="gramEnd"/>
+      <w:r>
+        <w:rPr>
+          <w:rFonts w:ascii="Cascadia Mono" w:hAnsi="Cascadia Mono" w:cs="Cascadia Mono"/>
+          <w:color w:val="000000"/>
+          <w:sz w:val="19"/>
+          <w:szCs w:val="19"/>
+        </w:rPr>
+        <w:t xml:space="preserve"> found = false;</w:t>
+      </w:r>
+    </w:p>
+    <w:p>
+      <w:pPr>
+        <w:autoSpaceDE w:val="0"/>
+        <w:autoSpaceDN w:val="0"/>
+        <w:adjustRightInd w:val="0"/>
+        <w:spacing w:after="0" w:line="240" w:lineRule="auto"/>
+        <w:rPr>
+          <w:rFonts w:ascii="Cascadia Mono" w:hAnsi="Cascadia Mono" w:cs="Cascadia Mono"/>
+          <w:color w:val="000000"/>
+          <w:sz w:val="19"/>
+          <w:szCs w:val="19"/>
+        </w:rPr>
+      </w:pPr>
+      <w:r>
+        <w:rPr>
+          <w:rFonts w:ascii="Cascadia Mono" w:hAnsi="Cascadia Mono" w:cs="Cascadia Mono"/>
+          <w:color w:val="000000"/>
+          <w:sz w:val="19"/>
+          <w:szCs w:val="19"/>
+        </w:rPr>
+        <w:t xml:space="preserve">            </w:t>
+      </w:r>
+      <w:proofErr w:type="spellStart"/>
+      <w:proofErr w:type="gramStart"/>
+      <w:r>
+        <w:rPr>
+          <w:rFonts w:ascii="Cascadia Mono" w:hAnsi="Cascadia Mono" w:cs="Cascadia Mono"/>
+          <w:color w:val="000000"/>
+          <w:sz w:val="19"/>
+          <w:szCs w:val="19"/>
+        </w:rPr>
+        <w:t>foreach</w:t>
+      </w:r>
+      <w:proofErr w:type="spellEnd"/>
+      <w:proofErr w:type="gramEnd"/>
+      <w:r>
+        <w:rPr>
+          <w:rFonts w:ascii="Cascadia Mono" w:hAnsi="Cascadia Mono" w:cs="Cascadia Mono"/>
+          <w:color w:val="000000"/>
+          <w:sz w:val="19"/>
+          <w:szCs w:val="19"/>
+        </w:rPr>
+        <w:t xml:space="preserve"> (</w:t>
+      </w:r>
+      <w:proofErr w:type="spellStart"/>
+      <w:r>
+        <w:rPr>
+          <w:rFonts w:ascii="Cascadia Mono" w:hAnsi="Cascadia Mono" w:cs="Cascadia Mono"/>
+          <w:color w:val="000000"/>
+          <w:sz w:val="19"/>
+          <w:szCs w:val="19"/>
+        </w:rPr>
+        <w:t>var</w:t>
+      </w:r>
+      <w:proofErr w:type="spellEnd"/>
+      <w:r>
+        <w:rPr>
+          <w:rFonts w:ascii="Cascadia Mono" w:hAnsi="Cascadia Mono" w:cs="Cascadia Mono"/>
+          <w:color w:val="000000"/>
+          <w:sz w:val="19"/>
+          <w:szCs w:val="19"/>
+        </w:rPr>
+        <w:t xml:space="preserve"> doctor in doctors)</w:t>
+      </w:r>
+    </w:p>
+    <w:p>
+      <w:pPr>
+        <w:autoSpaceDE w:val="0"/>
+        <w:autoSpaceDN w:val="0"/>
+        <w:adjustRightInd w:val="0"/>
+        <w:spacing w:after="0" w:line="240" w:lineRule="auto"/>
+        <w:rPr>
+          <w:rFonts w:ascii="Cascadia Mono" w:hAnsi="Cascadia Mono" w:cs="Cascadia Mono"/>
+          <w:color w:val="000000"/>
+          <w:sz w:val="19"/>
+          <w:szCs w:val="19"/>
+        </w:rPr>
+      </w:pPr>
+      <w:r>
+        <w:rPr>
+          <w:rFonts w:ascii="Cascadia Mono" w:hAnsi="Cascadia Mono" w:cs="Cascadia Mono"/>
+          <w:color w:val="000000"/>
+          <w:sz w:val="19"/>
+          <w:szCs w:val="19"/>
+        </w:rPr>
+        <w:t xml:space="preserve">            {</w:t>
+      </w:r>
+    </w:p>
+    <w:p>
+      <w:pPr>
+        <w:autoSpaceDE w:val="0"/>
+        <w:autoSpaceDN w:val="0"/>
+        <w:adjustRightInd w:val="0"/>
+        <w:spacing w:after="0" w:line="240" w:lineRule="auto"/>
+        <w:rPr>
+          <w:rFonts w:ascii="Cascadia Mono" w:hAnsi="Cascadia Mono" w:cs="Cascadia Mono"/>
+          <w:color w:val="000000"/>
+          <w:sz w:val="19"/>
+          <w:szCs w:val="19"/>
+        </w:rPr>
+      </w:pPr>
+      <w:r>
+        <w:rPr>
+          <w:rFonts w:ascii="Cascadia Mono" w:hAnsi="Cascadia Mono" w:cs="Cascadia Mono"/>
+          <w:color w:val="000000"/>
+          <w:sz w:val="19"/>
+          <w:szCs w:val="19"/>
+        </w:rPr>
+        <w:t xml:space="preserve">                </w:t>
+      </w:r>
+      <w:proofErr w:type="gramStart"/>
+      <w:r>
+        <w:rPr>
+          <w:rFonts w:ascii="Cascadia Mono" w:hAnsi="Cascadia Mono" w:cs="Cascadia Mono"/>
+          <w:color w:val="000000"/>
+          <w:sz w:val="19"/>
+          <w:szCs w:val="19"/>
+        </w:rPr>
+        <w:t>if</w:t>
+      </w:r>
+      <w:proofErr w:type="gramEnd"/>
+      <w:r>
+        <w:rPr>
+          <w:rFonts w:ascii="Cascadia Mono" w:hAnsi="Cascadia Mono" w:cs="Cascadia Mono"/>
+          <w:color w:val="000000"/>
+          <w:sz w:val="19"/>
+          <w:szCs w:val="19"/>
+        </w:rPr>
+        <w:t xml:space="preserve"> (</w:t>
+      </w:r>
+      <w:proofErr w:type="spellStart"/>
+      <w:r>
+        <w:rPr>
+          <w:rFonts w:ascii="Cascadia Mono" w:hAnsi="Cascadia Mono" w:cs="Cascadia Mono"/>
+          <w:color w:val="000000"/>
+          <w:sz w:val="19"/>
+          <w:szCs w:val="19"/>
+        </w:rPr>
+        <w:t>doctor.Speciality</w:t>
+      </w:r>
+      <w:proofErr w:type="spellEnd"/>
+      <w:r>
+        <w:rPr>
+          <w:rFonts w:ascii="Cascadia Mono" w:hAnsi="Cascadia Mono" w:cs="Cascadia Mono"/>
+          <w:color w:val="000000"/>
+          <w:sz w:val="19"/>
+          <w:szCs w:val="19"/>
+        </w:rPr>
+        <w:t xml:space="preserve"> == speciality)</w:t>
+      </w:r>
+    </w:p>
+    <w:p>
+      <w:pPr>
+        <w:autoSpaceDE w:val="0"/>
+        <w:autoSpaceDN w:val="0"/>
+        <w:adjustRightInd w:val="0"/>
+        <w:spacing w:after="0" w:line="240" w:lineRule="auto"/>
+        <w:rPr>
+          <w:rFonts w:ascii="Cascadia Mono" w:hAnsi="Cascadia Mono" w:cs="Cascadia Mono"/>
+          <w:color w:val="000000"/>
+          <w:sz w:val="19"/>
+          <w:szCs w:val="19"/>
+        </w:rPr>
+      </w:pPr>
+      <w:r>
+        <w:rPr>
+          <w:rFonts w:ascii="Cascadia Mono" w:hAnsi="Cascadia Mono" w:cs="Cascadia Mono"/>
+          <w:color w:val="000000"/>
+          <w:sz w:val="19"/>
+          <w:szCs w:val="19"/>
+        </w:rPr>
+        <w:t xml:space="preserve">                {</w:t>
+      </w:r>
+    </w:p>
+    <w:p>
+      <w:pPr>
+        <w:autoSpaceDE w:val="0"/>
+        <w:autoSpaceDN w:val="0"/>
+        <w:adjustRightInd w:val="0"/>
+        <w:spacing w:after="0" w:line="240" w:lineRule="auto"/>
+        <w:rPr>
+          <w:rFonts w:ascii="Cascadia Mono" w:hAnsi="Cascadia Mono" w:cs="Cascadia Mono"/>
+          <w:color w:val="000000"/>
+          <w:sz w:val="19"/>
+          <w:szCs w:val="19"/>
+        </w:rPr>
+      </w:pPr>
+      <w:r>
+        <w:rPr>
+          <w:rFonts w:ascii="Cascadia Mono" w:hAnsi="Cascadia Mono" w:cs="Cascadia Mono"/>
+          <w:color w:val="000000"/>
+          <w:sz w:val="19"/>
+          <w:szCs w:val="19"/>
+        </w:rPr>
+        <w:lastRenderedPageBreak/>
+        <w:t xml:space="preserve">                    </w:t>
+      </w:r>
+      <w:proofErr w:type="spellStart"/>
+      <w:proofErr w:type="gramStart"/>
+      <w:r>
+        <w:rPr>
+          <w:rFonts w:ascii="Cascadia Mono" w:hAnsi="Cascadia Mono" w:cs="Cascadia Mono"/>
+          <w:color w:val="000000"/>
+          <w:sz w:val="19"/>
+          <w:szCs w:val="19"/>
+        </w:rPr>
+        <w:t>Console.WriteLine</w:t>
+      </w:r>
+      <w:proofErr w:type="spellEnd"/>
+      <w:r>
+        <w:rPr>
+          <w:rFonts w:ascii="Cascadia Mono" w:hAnsi="Cascadia Mono" w:cs="Cascadia Mono"/>
+          <w:color w:val="000000"/>
+          <w:sz w:val="19"/>
+          <w:szCs w:val="19"/>
+        </w:rPr>
+        <w:t>(</w:t>
+      </w:r>
+      <w:proofErr w:type="gramEnd"/>
+      <w:r>
+        <w:rPr>
+          <w:rFonts w:ascii="Cascadia Mono" w:hAnsi="Cascadia Mono" w:cs="Cascadia Mono"/>
+          <w:color w:val="000000"/>
+          <w:sz w:val="19"/>
+          <w:szCs w:val="19"/>
+        </w:rPr>
+        <w:t>$"Id: {</w:t>
+      </w:r>
+      <w:proofErr w:type="spellStart"/>
+      <w:r>
+        <w:rPr>
+          <w:rFonts w:ascii="Cascadia Mono" w:hAnsi="Cascadia Mono" w:cs="Cascadia Mono"/>
+          <w:color w:val="000000"/>
+          <w:sz w:val="19"/>
+          <w:szCs w:val="19"/>
+        </w:rPr>
+        <w:t>doctor.Id</w:t>
+      </w:r>
+      <w:proofErr w:type="spellEnd"/>
+      <w:r>
+        <w:rPr>
+          <w:rFonts w:ascii="Cascadia Mono" w:hAnsi="Cascadia Mono" w:cs="Cascadia Mono"/>
+          <w:color w:val="000000"/>
+          <w:sz w:val="19"/>
+          <w:szCs w:val="19"/>
+        </w:rPr>
+        <w:t>}, Name: {</w:t>
+      </w:r>
+      <w:proofErr w:type="spellStart"/>
+      <w:r>
+        <w:rPr>
+          <w:rFonts w:ascii="Cascadia Mono" w:hAnsi="Cascadia Mono" w:cs="Cascadia Mono"/>
+          <w:color w:val="000000"/>
+          <w:sz w:val="19"/>
+          <w:szCs w:val="19"/>
+        </w:rPr>
+        <w:t>doctor.Name</w:t>
+      </w:r>
+      <w:proofErr w:type="spellEnd"/>
+      <w:r>
+        <w:rPr>
+          <w:rFonts w:ascii="Cascadia Mono" w:hAnsi="Cascadia Mono" w:cs="Cascadia Mono"/>
+          <w:color w:val="000000"/>
+          <w:sz w:val="19"/>
+          <w:szCs w:val="19"/>
+        </w:rPr>
+        <w:t>}, Age: {</w:t>
+      </w:r>
+      <w:proofErr w:type="spellStart"/>
+      <w:r>
+        <w:rPr>
+          <w:rFonts w:ascii="Cascadia Mono" w:hAnsi="Cascadia Mono" w:cs="Cascadia Mono"/>
+          <w:color w:val="000000"/>
+          <w:sz w:val="19"/>
+          <w:szCs w:val="19"/>
+        </w:rPr>
+        <w:t>doctor.Age</w:t>
+      </w:r>
+      <w:proofErr w:type="spellEnd"/>
+      <w:r>
+        <w:rPr>
+          <w:rFonts w:ascii="Cascadia Mono" w:hAnsi="Cascadia Mono" w:cs="Cascadia Mono"/>
+          <w:color w:val="000000"/>
+          <w:sz w:val="19"/>
+          <w:szCs w:val="19"/>
+        </w:rPr>
+        <w:t xml:space="preserve">}, </w:t>
+      </w:r>
+      <w:proofErr w:type="spellStart"/>
+      <w:r>
+        <w:rPr>
+          <w:rFonts w:ascii="Cascadia Mono" w:hAnsi="Cascadia Mono" w:cs="Cascadia Mono"/>
+          <w:color w:val="000000"/>
+          <w:sz w:val="19"/>
+          <w:szCs w:val="19"/>
+        </w:rPr>
+        <w:t>Exp</w:t>
+      </w:r>
+      <w:proofErr w:type="spellEnd"/>
+      <w:r>
+        <w:rPr>
+          <w:rFonts w:ascii="Cascadia Mono" w:hAnsi="Cascadia Mono" w:cs="Cascadia Mono"/>
+          <w:color w:val="000000"/>
+          <w:sz w:val="19"/>
+          <w:szCs w:val="19"/>
+        </w:rPr>
+        <w:t>: {</w:t>
+      </w:r>
+      <w:proofErr w:type="spellStart"/>
+      <w:r>
+        <w:rPr>
+          <w:rFonts w:ascii="Cascadia Mono" w:hAnsi="Cascadia Mono" w:cs="Cascadia Mono"/>
+          <w:color w:val="000000"/>
+          <w:sz w:val="19"/>
+          <w:szCs w:val="19"/>
+        </w:rPr>
+        <w:t>doctor.Exp</w:t>
+      </w:r>
+      <w:proofErr w:type="spellEnd"/>
+      <w:r>
+        <w:rPr>
+          <w:rFonts w:ascii="Cascadia Mono" w:hAnsi="Cascadia Mono" w:cs="Cascadia Mono"/>
+          <w:color w:val="000000"/>
+          <w:sz w:val="19"/>
+          <w:szCs w:val="19"/>
+        </w:rPr>
+        <w:t>}, Qualification: {</w:t>
+      </w:r>
+      <w:proofErr w:type="spellStart"/>
+      <w:r>
+        <w:rPr>
+          <w:rFonts w:ascii="Cascadia Mono" w:hAnsi="Cascadia Mono" w:cs="Cascadia Mono"/>
+          <w:color w:val="000000"/>
+          <w:sz w:val="19"/>
+          <w:szCs w:val="19"/>
+        </w:rPr>
+        <w:t>doctor.Qualification</w:t>
+      </w:r>
+      <w:proofErr w:type="spellEnd"/>
+      <w:r>
+        <w:rPr>
+          <w:rFonts w:ascii="Cascadia Mono" w:hAnsi="Cascadia Mono" w:cs="Cascadia Mono"/>
+          <w:color w:val="000000"/>
+          <w:sz w:val="19"/>
+          <w:szCs w:val="19"/>
+        </w:rPr>
+        <w:t>}, Speciality: {</w:t>
+      </w:r>
+      <w:proofErr w:type="spellStart"/>
+      <w:r>
+        <w:rPr>
+          <w:rFonts w:ascii="Cascadia Mono" w:hAnsi="Cascadia Mono" w:cs="Cascadia Mono"/>
+          <w:color w:val="000000"/>
+          <w:sz w:val="19"/>
+          <w:szCs w:val="19"/>
+        </w:rPr>
+        <w:t>doctor.Speciality</w:t>
+      </w:r>
+      <w:proofErr w:type="spellEnd"/>
+      <w:r>
+        <w:rPr>
+          <w:rFonts w:ascii="Cascadia Mono" w:hAnsi="Cascadia Mono" w:cs="Cascadia Mono"/>
+          <w:color w:val="000000"/>
+          <w:sz w:val="19"/>
+          <w:szCs w:val="19"/>
+        </w:rPr>
+        <w:t>}");</w:t>
+      </w:r>
+    </w:p>
+    <w:p>
+      <w:pPr>
+        <w:autoSpaceDE w:val="0"/>
+        <w:autoSpaceDN w:val="0"/>
+        <w:adjustRightInd w:val="0"/>
+        <w:spacing w:after="0" w:line="240" w:lineRule="auto"/>
+        <w:rPr>
+          <w:rFonts w:ascii="Cascadia Mono" w:hAnsi="Cascadia Mono" w:cs="Cascadia Mono"/>
+          <w:color w:val="000000"/>
+          <w:sz w:val="19"/>
+          <w:szCs w:val="19"/>
+        </w:rPr>
+      </w:pPr>
+      <w:r>
+        <w:rPr>
+          <w:rFonts w:ascii="Cascadia Mono" w:hAnsi="Cascadia Mono" w:cs="Cascadia Mono"/>
+          <w:color w:val="000000"/>
+          <w:sz w:val="19"/>
+          <w:szCs w:val="19"/>
+        </w:rPr>
+        <w:t xml:space="preserve">                    </w:t>
+      </w:r>
+      <w:proofErr w:type="gramStart"/>
+      <w:r>
+        <w:rPr>
+          <w:rFonts w:ascii="Cascadia Mono" w:hAnsi="Cascadia Mono" w:cs="Cascadia Mono"/>
+          <w:color w:val="000000"/>
+          <w:sz w:val="19"/>
+          <w:szCs w:val="19"/>
+        </w:rPr>
+        <w:t>found</w:t>
+      </w:r>
+      <w:proofErr w:type="gramEnd"/>
+      <w:r>
+        <w:rPr>
+          <w:rFonts w:ascii="Cascadia Mono" w:hAnsi="Cascadia Mono" w:cs="Cascadia Mono"/>
+          <w:color w:val="000000"/>
+          <w:sz w:val="19"/>
+          <w:szCs w:val="19"/>
+        </w:rPr>
+        <w:t xml:space="preserve"> = true;</w:t>
+      </w:r>
+    </w:p>
+    <w:p>
+      <w:pPr>
+        <w:autoSpaceDE w:val="0"/>
+        <w:autoSpaceDN w:val="0"/>
+        <w:adjustRightInd w:val="0"/>
+        <w:spacing w:after="0" w:line="240" w:lineRule="auto"/>
+        <w:rPr>
+          <w:rFonts w:ascii="Cascadia Mono" w:hAnsi="Cascadia Mono" w:cs="Cascadia Mono"/>
+          <w:color w:val="000000"/>
+          <w:sz w:val="19"/>
+          <w:szCs w:val="19"/>
+        </w:rPr>
+      </w:pPr>
+      <w:r>
+        <w:rPr>
+          <w:rFonts w:ascii="Cascadia Mono" w:hAnsi="Cascadia Mono" w:cs="Cascadia Mono"/>
+          <w:color w:val="000000"/>
+          <w:sz w:val="19"/>
+          <w:szCs w:val="19"/>
+        </w:rPr>
+        <w:t xml:space="preserve">                }</w:t>
+      </w:r>
+    </w:p>
+    <w:p>
+      <w:pPr>
+        <w:autoSpaceDE w:val="0"/>
+        <w:autoSpaceDN w:val="0"/>
+        <w:adjustRightInd w:val="0"/>
+        <w:spacing w:after="0" w:line="240" w:lineRule="auto"/>
+        <w:rPr>
+          <w:rFonts w:ascii="Cascadia Mono" w:hAnsi="Cascadia Mono" w:cs="Cascadia Mono"/>
+          <w:color w:val="000000"/>
+          <w:sz w:val="19"/>
+          <w:szCs w:val="19"/>
+        </w:rPr>
+      </w:pPr>
+      <w:r>
+        <w:rPr>
+          <w:rFonts w:ascii="Cascadia Mono" w:hAnsi="Cascadia Mono" w:cs="Cascadia Mono"/>
+          <w:color w:val="000000"/>
+          <w:sz w:val="19"/>
+          <w:szCs w:val="19"/>
+        </w:rPr>
+        <w:t xml:space="preserve">            }</w:t>
+      </w:r>
+    </w:p>
+    <w:p>
+      <w:pPr>
+        <w:autoSpaceDE w:val="0"/>
+        <w:autoSpaceDN w:val="0"/>
+        <w:adjustRightInd w:val="0"/>
+        <w:spacing w:after="0" w:line="240" w:lineRule="auto"/>
+        <w:rPr>
+          <w:rFonts w:ascii="Cascadia Mono" w:hAnsi="Cascadia Mono" w:cs="Cascadia Mono"/>
+          <w:color w:val="000000"/>
+          <w:sz w:val="19"/>
+          <w:szCs w:val="19"/>
+        </w:rPr>
+      </w:pPr>
+      <w:r>
+        <w:rPr>
+          <w:rFonts w:ascii="Cascadia Mono" w:hAnsi="Cascadia Mono" w:cs="Cascadia Mono"/>
+          <w:color w:val="000000"/>
+          <w:sz w:val="19"/>
+          <w:szCs w:val="19"/>
+        </w:rPr>
+        <w:t xml:space="preserve">            </w:t>
+      </w:r>
+      <w:proofErr w:type="gramStart"/>
+      <w:r>
+        <w:rPr>
+          <w:rFonts w:ascii="Cascadia Mono" w:hAnsi="Cascadia Mono" w:cs="Cascadia Mono"/>
+          <w:color w:val="000000"/>
+          <w:sz w:val="19"/>
+          <w:szCs w:val="19"/>
+        </w:rPr>
+        <w:t>if</w:t>
+      </w:r>
+      <w:proofErr w:type="gramEnd"/>
+      <w:r>
+        <w:rPr>
+          <w:rFonts w:ascii="Cascadia Mono" w:hAnsi="Cascadia Mono" w:cs="Cascadia Mono"/>
+          <w:color w:val="000000"/>
+          <w:sz w:val="19"/>
+          <w:szCs w:val="19"/>
+        </w:rPr>
+        <w:t xml:space="preserve"> (!found)</w:t>
+      </w:r>
+    </w:p>
+    <w:p>
+      <w:pPr>
+        <w:autoSpaceDE w:val="0"/>
+        <w:autoSpaceDN w:val="0"/>
+        <w:adjustRightInd w:val="0"/>
+        <w:spacing w:after="0" w:line="240" w:lineRule="auto"/>
+        <w:rPr>
+          <w:rFonts w:ascii="Cascadia Mono" w:hAnsi="Cascadia Mono" w:cs="Cascadia Mono"/>
+          <w:color w:val="000000"/>
+          <w:sz w:val="19"/>
+          <w:szCs w:val="19"/>
+        </w:rPr>
+      </w:pPr>
+      <w:r>
+        <w:rPr>
+          <w:rFonts w:ascii="Cascadia Mono" w:hAnsi="Cascadia Mono" w:cs="Cascadia Mono"/>
+          <w:color w:val="000000"/>
+          <w:sz w:val="19"/>
+          <w:szCs w:val="19"/>
+        </w:rPr>
+        <w:t xml:space="preserve">            {</w:t>
+      </w:r>
+    </w:p>
+    <w:p>
+      <w:pPr>
+        <w:autoSpaceDE w:val="0"/>
+        <w:autoSpaceDN w:val="0"/>
+        <w:adjustRightInd w:val="0"/>
+        <w:spacing w:after="0" w:line="240" w:lineRule="auto"/>
+        <w:rPr>
+          <w:rFonts w:ascii="Cascadia Mono" w:hAnsi="Cascadia Mono" w:cs="Cascadia Mono"/>
+          <w:color w:val="000000"/>
+          <w:sz w:val="19"/>
+          <w:szCs w:val="19"/>
+        </w:rPr>
+      </w:pPr>
+      <w:r>
+        <w:rPr>
+          <w:rFonts w:ascii="Cascadia Mono" w:hAnsi="Cascadia Mono" w:cs="Cascadia Mono"/>
+          <w:color w:val="000000"/>
+          <w:sz w:val="19"/>
+          <w:szCs w:val="19"/>
+        </w:rPr>
+        <w:t xml:space="preserve">                </w:t>
+      </w:r>
+      <w:proofErr w:type="spellStart"/>
+      <w:proofErr w:type="gramStart"/>
+      <w:r>
+        <w:rPr>
+          <w:rFonts w:ascii="Cascadia Mono" w:hAnsi="Cascadia Mono" w:cs="Cascadia Mono"/>
+          <w:color w:val="000000"/>
+          <w:sz w:val="19"/>
+          <w:szCs w:val="19"/>
+        </w:rPr>
+        <w:t>Console.WriteLine</w:t>
+      </w:r>
+      <w:proofErr w:type="spellEnd"/>
+      <w:r>
+        <w:rPr>
+          <w:rFonts w:ascii="Cascadia Mono" w:hAnsi="Cascadia Mono" w:cs="Cascadia Mono"/>
+          <w:color w:val="000000"/>
+          <w:sz w:val="19"/>
+          <w:szCs w:val="19"/>
+        </w:rPr>
+        <w:t>(</w:t>
+      </w:r>
+      <w:proofErr w:type="gramEnd"/>
+      <w:r>
+        <w:rPr>
+          <w:rFonts w:ascii="Cascadia Mono" w:hAnsi="Cascadia Mono" w:cs="Cascadia Mono"/>
+          <w:color w:val="000000"/>
+          <w:sz w:val="19"/>
+          <w:szCs w:val="19"/>
+        </w:rPr>
+        <w:t>"No doctors found with the given speciality.");</w:t>
+      </w:r>
+    </w:p>
+    <w:p>
+      <w:pPr>
+        <w:autoSpaceDE w:val="0"/>
+        <w:autoSpaceDN w:val="0"/>
+        <w:adjustRightInd w:val="0"/>
+        <w:spacing w:after="0" w:line="240" w:lineRule="auto"/>
+        <w:rPr>
+          <w:rFonts w:ascii="Cascadia Mono" w:hAnsi="Cascadia Mono" w:cs="Cascadia Mono"/>
+          <w:color w:val="000000"/>
+          <w:sz w:val="19"/>
+          <w:szCs w:val="19"/>
+        </w:rPr>
+      </w:pPr>
+      <w:r>
+        <w:rPr>
+          <w:rFonts w:ascii="Cascadia Mono" w:hAnsi="Cascadia Mono" w:cs="Cascadia Mono"/>
+          <w:color w:val="000000"/>
+          <w:sz w:val="19"/>
+          <w:szCs w:val="19"/>
+        </w:rPr>
+        <w:t xml:space="preserve">            }</w:t>
+      </w:r>
+    </w:p>
+    <w:p>
+      <w:pPr>
+        <w:autoSpaceDE w:val="0"/>
+        <w:autoSpaceDN w:val="0"/>
+        <w:adjustRightInd w:val="0"/>
+        <w:spacing w:after="0" w:line="240" w:lineRule="auto"/>
+        <w:rPr>
+          <w:rFonts w:ascii="Cascadia Mono" w:hAnsi="Cascadia Mono" w:cs="Cascadia Mono"/>
+          <w:color w:val="000000"/>
+          <w:sz w:val="19"/>
+          <w:szCs w:val="19"/>
+        </w:rPr>
+      </w:pPr>
+      <w:r>
+        <w:rPr>
+          <w:rFonts w:ascii="Cascadia Mono" w:hAnsi="Cascadia Mono" w:cs="Cascadia Mono"/>
+          <w:color w:val="000000"/>
+          <w:sz w:val="19"/>
+          <w:szCs w:val="19"/>
+        </w:rPr>
+        <w:t xml:space="preserve">        }</w:t>
+      </w:r>
+    </w:p>
+    <w:p>
+      <w:pPr>
+        <w:autoSpaceDE w:val="0"/>
+        <w:autoSpaceDN w:val="0"/>
+        <w:adjustRightInd w:val="0"/>
+        <w:spacing w:after="0" w:line="240" w:lineRule="auto"/>
+        <w:rPr>
+          <w:rFonts w:ascii="Cascadia Mono" w:hAnsi="Cascadia Mono" w:cs="Cascadia Mono"/>
+          <w:color w:val="000000"/>
+          <w:sz w:val="19"/>
+          <w:szCs w:val="19"/>
+        </w:rPr>
+      </w:pPr>
+    </w:p>
+    <w:p>
+      <w:pPr>
+        <w:autoSpaceDE w:val="0"/>
+        <w:autoSpaceDN w:val="0"/>
+        <w:adjustRightInd w:val="0"/>
+        <w:spacing w:after="0" w:line="240" w:lineRule="auto"/>
+        <w:rPr>
+          <w:rFonts w:ascii="Cascadia Mono" w:hAnsi="Cascadia Mono" w:cs="Cascadia Mono"/>
+          <w:color w:val="000000"/>
+          <w:sz w:val="19"/>
+          <w:szCs w:val="19"/>
+        </w:rPr>
+      </w:pPr>
+      <w:r>
+        <w:rPr>
+          <w:rFonts w:ascii="Cascadia Mono" w:hAnsi="Cascadia Mono" w:cs="Cascadia Mono"/>
+          <w:color w:val="000000"/>
+          <w:sz w:val="19"/>
+          <w:szCs w:val="19"/>
+        </w:rPr>
+        <w:t xml:space="preserve">        /// &lt;summary&gt;</w:t>
+      </w:r>
+    </w:p>
+    <w:p>
+      <w:pPr>
+        <w:autoSpaceDE w:val="0"/>
+        <w:autoSpaceDN w:val="0"/>
+        <w:adjustRightInd w:val="0"/>
+        <w:spacing w:after="0" w:line="240" w:lineRule="auto"/>
+        <w:rPr>
+          <w:rFonts w:ascii="Cascadia Mono" w:hAnsi="Cascadia Mono" w:cs="Cascadia Mono"/>
+          <w:color w:val="000000"/>
+          <w:sz w:val="19"/>
+          <w:szCs w:val="19"/>
+        </w:rPr>
+      </w:pPr>
+      <w:r>
+        <w:rPr>
+          <w:rFonts w:ascii="Cascadia Mono" w:hAnsi="Cascadia Mono" w:cs="Cascadia Mono"/>
+          <w:color w:val="000000"/>
+          <w:sz w:val="19"/>
+          <w:szCs w:val="19"/>
+        </w:rPr>
+        <w:t xml:space="preserve">        /// </w:t>
+      </w:r>
+      <w:proofErr w:type="gramStart"/>
+      <w:r>
+        <w:rPr>
+          <w:rFonts w:ascii="Cascadia Mono" w:hAnsi="Cascadia Mono" w:cs="Cascadia Mono"/>
+          <w:color w:val="000000"/>
+          <w:sz w:val="19"/>
+          <w:szCs w:val="19"/>
+        </w:rPr>
+        <w:t>The</w:t>
+      </w:r>
+      <w:proofErr w:type="gramEnd"/>
+      <w:r>
+        <w:rPr>
+          <w:rFonts w:ascii="Cascadia Mono" w:hAnsi="Cascadia Mono" w:cs="Cascadia Mono"/>
+          <w:color w:val="000000"/>
+          <w:sz w:val="19"/>
+          <w:szCs w:val="19"/>
+        </w:rPr>
+        <w:t xml:space="preserve"> entry point of the program.</w:t>
+      </w:r>
+    </w:p>
+    <w:p>
+      <w:pPr>
+        <w:autoSpaceDE w:val="0"/>
+        <w:autoSpaceDN w:val="0"/>
+        <w:adjustRightInd w:val="0"/>
+        <w:spacing w:after="0" w:line="240" w:lineRule="auto"/>
+        <w:rPr>
+          <w:rFonts w:ascii="Cascadia Mono" w:hAnsi="Cascadia Mono" w:cs="Cascadia Mono"/>
+          <w:color w:val="000000"/>
+          <w:sz w:val="19"/>
+          <w:szCs w:val="19"/>
+        </w:rPr>
+      </w:pPr>
+      <w:r>
+        <w:rPr>
+          <w:rFonts w:ascii="Cascadia Mono" w:hAnsi="Cascadia Mono" w:cs="Cascadia Mono"/>
+          <w:color w:val="000000"/>
+          <w:sz w:val="19"/>
+          <w:szCs w:val="19"/>
+        </w:rPr>
+        <w:t xml:space="preserve">        /// &lt;/summary&gt;</w:t>
+      </w:r>
+    </w:p>
+    <w:p>
+      <w:pPr>
+        <w:autoSpaceDE w:val="0"/>
+        <w:autoSpaceDN w:val="0"/>
+        <w:adjustRightInd w:val="0"/>
+        <w:spacing w:after="0" w:line="240" w:lineRule="auto"/>
+        <w:rPr>
+          <w:rFonts w:ascii="Cascadia Mono" w:hAnsi="Cascadia Mono" w:cs="Cascadia Mono"/>
+          <w:color w:val="000000"/>
+          <w:sz w:val="19"/>
+          <w:szCs w:val="19"/>
+        </w:rPr>
+      </w:pPr>
+      <w:r>
+        <w:rPr>
+          <w:rFonts w:ascii="Cascadia Mono" w:hAnsi="Cascadia Mono" w:cs="Cascadia Mono"/>
+          <w:color w:val="000000"/>
+          <w:sz w:val="19"/>
+          <w:szCs w:val="19"/>
+        </w:rPr>
+        <w:t xml:space="preserve">        /// &lt;</w:t>
+      </w:r>
+      <w:proofErr w:type="spellStart"/>
+      <w:r>
+        <w:rPr>
+          <w:rFonts w:ascii="Cascadia Mono" w:hAnsi="Cascadia Mono" w:cs="Cascadia Mono"/>
+          <w:color w:val="000000"/>
+          <w:sz w:val="19"/>
+          <w:szCs w:val="19"/>
+        </w:rPr>
+        <w:t>param</w:t>
+      </w:r>
+      <w:proofErr w:type="spellEnd"/>
+      <w:r>
+        <w:rPr>
+          <w:rFonts w:ascii="Cascadia Mono" w:hAnsi="Cascadia Mono" w:cs="Cascadia Mono"/>
+          <w:color w:val="000000"/>
+          <w:sz w:val="19"/>
+          <w:szCs w:val="19"/>
+        </w:rPr>
+        <w:t xml:space="preserve"> name="</w:t>
+      </w:r>
+      <w:proofErr w:type="spellStart"/>
+      <w:r>
+        <w:rPr>
+          <w:rFonts w:ascii="Cascadia Mono" w:hAnsi="Cascadia Mono" w:cs="Cascadia Mono"/>
+          <w:color w:val="000000"/>
+          <w:sz w:val="19"/>
+          <w:szCs w:val="19"/>
+        </w:rPr>
+        <w:t>args</w:t>
+      </w:r>
+      <w:proofErr w:type="spellEnd"/>
+      <w:r>
+        <w:rPr>
+          <w:rFonts w:ascii="Cascadia Mono" w:hAnsi="Cascadia Mono" w:cs="Cascadia Mono"/>
+          <w:color w:val="000000"/>
+          <w:sz w:val="19"/>
+          <w:szCs w:val="19"/>
+        </w:rPr>
+        <w:t>"&gt;Command-line arguments</w:t>
+      </w:r>
+      <w:proofErr w:type="gramStart"/>
+      <w:r>
+        <w:rPr>
+          <w:rFonts w:ascii="Cascadia Mono" w:hAnsi="Cascadia Mono" w:cs="Cascadia Mono"/>
+          <w:color w:val="000000"/>
+          <w:sz w:val="19"/>
+          <w:szCs w:val="19"/>
+        </w:rPr>
+        <w:t>.&lt;</w:t>
+      </w:r>
+      <w:proofErr w:type="gramEnd"/>
+      <w:r>
+        <w:rPr>
+          <w:rFonts w:ascii="Cascadia Mono" w:hAnsi="Cascadia Mono" w:cs="Cascadia Mono"/>
+          <w:color w:val="000000"/>
+          <w:sz w:val="19"/>
+          <w:szCs w:val="19"/>
+        </w:rPr>
+        <w:t>/</w:t>
+      </w:r>
+      <w:proofErr w:type="spellStart"/>
+      <w:r>
+        <w:rPr>
+          <w:rFonts w:ascii="Cascadia Mono" w:hAnsi="Cascadia Mono" w:cs="Cascadia Mono"/>
+          <w:color w:val="000000"/>
+          <w:sz w:val="19"/>
+          <w:szCs w:val="19"/>
+        </w:rPr>
+        <w:t>param</w:t>
+      </w:r>
+      <w:proofErr w:type="spellEnd"/>
+      <w:r>
+        <w:rPr>
+          <w:rFonts w:ascii="Cascadia Mono" w:hAnsi="Cascadia Mono" w:cs="Cascadia Mono"/>
+          <w:color w:val="000000"/>
+          <w:sz w:val="19"/>
+          <w:szCs w:val="19"/>
+        </w:rPr>
+        <w:t>&gt;</w:t>
+      </w:r>
+    </w:p>
+    <w:p>
+      <w:pPr>
+        <w:autoSpaceDE w:val="0"/>
+        <w:autoSpaceDN w:val="0"/>
+        <w:adjustRightInd w:val="0"/>
+        <w:spacing w:after="0" w:line="240" w:lineRule="auto"/>
+        <w:rPr>
+          <w:rFonts w:ascii="Cascadia Mono" w:hAnsi="Cascadia Mono" w:cs="Cascadia Mono"/>
+          <w:color w:val="000000"/>
+          <w:sz w:val="19"/>
+          <w:szCs w:val="19"/>
+        </w:rPr>
+      </w:pPr>
+      <w:r>
+        <w:rPr>
+          <w:rFonts w:ascii="Cascadia Mono" w:hAnsi="Cascadia Mono" w:cs="Cascadia Mono"/>
+          <w:color w:val="000000"/>
+          <w:sz w:val="19"/>
+          <w:szCs w:val="19"/>
+        </w:rPr>
+        <w:t xml:space="preserve">        </w:t>
+      </w:r>
+      <w:proofErr w:type="gramStart"/>
+      <w:r>
+        <w:rPr>
+          <w:rFonts w:ascii="Cascadia Mono" w:hAnsi="Cascadia Mono" w:cs="Cascadia Mono"/>
+          <w:color w:val="000000"/>
+          <w:sz w:val="19"/>
+          <w:szCs w:val="19"/>
+        </w:rPr>
+        <w:t>static</w:t>
+      </w:r>
+      <w:proofErr w:type="gramEnd"/>
+      <w:r>
+        <w:rPr>
+          <w:rFonts w:ascii="Cascadia Mono" w:hAnsi="Cascadia Mono" w:cs="Cascadia Mono"/>
+          <w:color w:val="000000"/>
+          <w:sz w:val="19"/>
+          <w:szCs w:val="19"/>
+        </w:rPr>
+        <w:t xml:space="preserve"> void Main(string[] </w:t>
+      </w:r>
+      <w:proofErr w:type="spellStart"/>
+      <w:r>
+        <w:rPr>
+          <w:rFonts w:ascii="Cascadia Mono" w:hAnsi="Cascadia Mono" w:cs="Cascadia Mono"/>
+          <w:color w:val="000000"/>
+          <w:sz w:val="19"/>
+          <w:szCs w:val="19"/>
+        </w:rPr>
+        <w:t>args</w:t>
+      </w:r>
+      <w:proofErr w:type="spellEnd"/>
+      <w:r>
+        <w:rPr>
+          <w:rFonts w:ascii="Cascadia Mono" w:hAnsi="Cascadia Mono" w:cs="Cascadia Mono"/>
+          <w:color w:val="000000"/>
+          <w:sz w:val="19"/>
+          <w:szCs w:val="19"/>
+        </w:rPr>
+        <w:t>)</w:t>
+      </w:r>
+    </w:p>
+    <w:p>
+      <w:pPr>
+        <w:autoSpaceDE w:val="0"/>
+        <w:autoSpaceDN w:val="0"/>
+        <w:adjustRightInd w:val="0"/>
+        <w:spacing w:after="0" w:line="240" w:lineRule="auto"/>
+        <w:rPr>
+          <w:rFonts w:ascii="Cascadia Mono" w:hAnsi="Cascadia Mono" w:cs="Cascadia Mono"/>
+          <w:color w:val="000000"/>
+          <w:sz w:val="19"/>
+          <w:szCs w:val="19"/>
+        </w:rPr>
+      </w:pPr>
+      <w:r>
+        <w:rPr>
+          <w:rFonts w:ascii="Cascadia Mono" w:hAnsi="Cascadia Mono" w:cs="Cascadia Mono"/>
+          <w:color w:val="000000"/>
+          <w:sz w:val="19"/>
+          <w:szCs w:val="19"/>
+        </w:rPr>
+        <w:t xml:space="preserve">        {</w:t>
+      </w:r>
+    </w:p>
+    <w:p>
+      <w:pPr>
+        <w:autoSpaceDE w:val="0"/>
+        <w:autoSpaceDN w:val="0"/>
+        <w:adjustRightInd w:val="0"/>
+        <w:spacing w:after="0" w:line="240" w:lineRule="auto"/>
+        <w:rPr>
+          <w:rFonts w:ascii="Cascadia Mono" w:hAnsi="Cascadia Mono" w:cs="Cascadia Mono"/>
+          <w:color w:val="000000"/>
+          <w:sz w:val="19"/>
+          <w:szCs w:val="19"/>
+        </w:rPr>
+      </w:pPr>
+      <w:r>
+        <w:rPr>
+          <w:rFonts w:ascii="Cascadia Mono" w:hAnsi="Cascadia Mono" w:cs="Cascadia Mono"/>
+          <w:color w:val="000000"/>
+          <w:sz w:val="19"/>
+          <w:szCs w:val="19"/>
+        </w:rPr>
+        <w:t xml:space="preserve">            </w:t>
+      </w:r>
+      <w:proofErr w:type="spellStart"/>
+      <w:proofErr w:type="gramStart"/>
+      <w:r>
+        <w:rPr>
+          <w:rFonts w:ascii="Cascadia Mono" w:hAnsi="Cascadia Mono" w:cs="Cascadia Mono"/>
+          <w:color w:val="000000"/>
+          <w:sz w:val="19"/>
+          <w:szCs w:val="19"/>
+        </w:rPr>
+        <w:t>Console.WriteLine</w:t>
+      </w:r>
+      <w:proofErr w:type="spellEnd"/>
+      <w:r>
+        <w:rPr>
+          <w:rFonts w:ascii="Cascadia Mono" w:hAnsi="Cascadia Mono" w:cs="Cascadia Mono"/>
+          <w:color w:val="000000"/>
+          <w:sz w:val="19"/>
+          <w:szCs w:val="19"/>
+        </w:rPr>
+        <w:t>(</w:t>
+      </w:r>
+      <w:proofErr w:type="gramEnd"/>
+      <w:r>
+        <w:rPr>
+          <w:rFonts w:ascii="Cascadia Mono" w:hAnsi="Cascadia Mono" w:cs="Cascadia Mono"/>
+          <w:color w:val="000000"/>
+          <w:sz w:val="19"/>
+          <w:szCs w:val="19"/>
+        </w:rPr>
+        <w:t>"   $$  Welcome to Hospital Application!   $$    \n");</w:t>
+      </w:r>
+    </w:p>
+    <w:p>
+      <w:pPr>
+        <w:autoSpaceDE w:val="0"/>
+        <w:autoSpaceDN w:val="0"/>
+        <w:adjustRightInd w:val="0"/>
+        <w:spacing w:after="0" w:line="240" w:lineRule="auto"/>
+        <w:rPr>
+          <w:rFonts w:ascii="Cascadia Mono" w:hAnsi="Cascadia Mono" w:cs="Cascadia Mono"/>
+          <w:color w:val="000000"/>
+          <w:sz w:val="19"/>
+          <w:szCs w:val="19"/>
+        </w:rPr>
+      </w:pPr>
+      <w:r>
+        <w:rPr>
+          <w:rFonts w:ascii="Cascadia Mono" w:hAnsi="Cascadia Mono" w:cs="Cascadia Mono"/>
+          <w:color w:val="000000"/>
+          <w:sz w:val="19"/>
+          <w:szCs w:val="19"/>
+        </w:rPr>
+        <w:t xml:space="preserve">            Program p = new </w:t>
+      </w:r>
+      <w:proofErr w:type="gramStart"/>
+      <w:r>
+        <w:rPr>
+          <w:rFonts w:ascii="Cascadia Mono" w:hAnsi="Cascadia Mono" w:cs="Cascadia Mono"/>
+          <w:color w:val="000000"/>
+          <w:sz w:val="19"/>
+          <w:szCs w:val="19"/>
+        </w:rPr>
+        <w:t>Program(</w:t>
+      </w:r>
+      <w:proofErr w:type="gramEnd"/>
+      <w:r>
+        <w:rPr>
+          <w:rFonts w:ascii="Cascadia Mono" w:hAnsi="Cascadia Mono" w:cs="Cascadia Mono"/>
+          <w:color w:val="000000"/>
+          <w:sz w:val="19"/>
+          <w:szCs w:val="19"/>
+        </w:rPr>
+        <w:t>);</w:t>
+      </w:r>
+    </w:p>
+    <w:p>
+      <w:pPr>
+        <w:autoSpaceDE w:val="0"/>
+        <w:autoSpaceDN w:val="0"/>
+        <w:adjustRightInd w:val="0"/>
+        <w:spacing w:after="0" w:line="240" w:lineRule="auto"/>
+        <w:rPr>
+          <w:rFonts w:ascii="Cascadia Mono" w:hAnsi="Cascadia Mono" w:cs="Cascadia Mono"/>
+          <w:color w:val="000000"/>
+          <w:sz w:val="19"/>
+          <w:szCs w:val="19"/>
+        </w:rPr>
+      </w:pPr>
+      <w:r>
+        <w:rPr>
+          <w:rFonts w:ascii="Cascadia Mono" w:hAnsi="Cascadia Mono" w:cs="Cascadia Mono"/>
+          <w:color w:val="000000"/>
+          <w:sz w:val="19"/>
+          <w:szCs w:val="19"/>
+        </w:rPr>
+        <w:t xml:space="preserve">            </w:t>
+      </w:r>
+      <w:proofErr w:type="spellStart"/>
+      <w:proofErr w:type="gramStart"/>
+      <w:r>
+        <w:rPr>
+          <w:rFonts w:ascii="Cascadia Mono" w:hAnsi="Cascadia Mono" w:cs="Cascadia Mono"/>
+          <w:color w:val="000000"/>
+          <w:sz w:val="19"/>
+          <w:szCs w:val="19"/>
+        </w:rPr>
+        <w:t>Console.Write</w:t>
+      </w:r>
+      <w:proofErr w:type="spellEnd"/>
+      <w:r>
+        <w:rPr>
+          <w:rFonts w:ascii="Cascadia Mono" w:hAnsi="Cascadia Mono" w:cs="Cascadia Mono"/>
+          <w:color w:val="000000"/>
+          <w:sz w:val="19"/>
+          <w:szCs w:val="19"/>
+        </w:rPr>
+        <w:t>(</w:t>
+      </w:r>
+      <w:proofErr w:type="gramEnd"/>
+      <w:r>
+        <w:rPr>
+          <w:rFonts w:ascii="Cascadia Mono" w:hAnsi="Cascadia Mono" w:cs="Cascadia Mono"/>
+          <w:color w:val="000000"/>
+          <w:sz w:val="19"/>
+          <w:szCs w:val="19"/>
+        </w:rPr>
+        <w:t>"Enter the Number of Doctors:");</w:t>
+      </w:r>
+    </w:p>
+    <w:p>
+      <w:pPr>
+        <w:autoSpaceDE w:val="0"/>
+        <w:autoSpaceDN w:val="0"/>
+        <w:adjustRightInd w:val="0"/>
+        <w:spacing w:after="0" w:line="240" w:lineRule="auto"/>
+        <w:rPr>
+          <w:rFonts w:ascii="Cascadia Mono" w:hAnsi="Cascadia Mono" w:cs="Cascadia Mono"/>
+          <w:color w:val="000000"/>
+          <w:sz w:val="19"/>
+          <w:szCs w:val="19"/>
+        </w:rPr>
+      </w:pPr>
+      <w:r>
+        <w:rPr>
+          <w:rFonts w:ascii="Cascadia Mono" w:hAnsi="Cascadia Mono" w:cs="Cascadia Mono"/>
+          <w:color w:val="000000"/>
+          <w:sz w:val="19"/>
+          <w:szCs w:val="19"/>
+        </w:rPr>
+        <w:t xml:space="preserve">            </w:t>
+      </w:r>
+      <w:proofErr w:type="spellStart"/>
+      <w:proofErr w:type="gramStart"/>
+      <w:r>
+        <w:rPr>
+          <w:rFonts w:ascii="Cascadia Mono" w:hAnsi="Cascadia Mono" w:cs="Cascadia Mono"/>
+          <w:color w:val="000000"/>
+          <w:sz w:val="19"/>
+          <w:szCs w:val="19"/>
+        </w:rPr>
+        <w:t>int</w:t>
+      </w:r>
+      <w:proofErr w:type="spellEnd"/>
+      <w:proofErr w:type="gramEnd"/>
+      <w:r>
+        <w:rPr>
+          <w:rFonts w:ascii="Cascadia Mono" w:hAnsi="Cascadia Mono" w:cs="Cascadia Mono"/>
+          <w:color w:val="000000"/>
+          <w:sz w:val="19"/>
+          <w:szCs w:val="19"/>
+        </w:rPr>
+        <w:t xml:space="preserve"> </w:t>
+      </w:r>
+      <w:proofErr w:type="spellStart"/>
+      <w:r>
+        <w:rPr>
+          <w:rFonts w:ascii="Cascadia Mono" w:hAnsi="Cascadia Mono" w:cs="Cascadia Mono"/>
+          <w:color w:val="000000"/>
+          <w:sz w:val="19"/>
+          <w:szCs w:val="19"/>
+        </w:rPr>
+        <w:t>NumberOfDoctors</w:t>
+      </w:r>
+      <w:proofErr w:type="spellEnd"/>
+      <w:r>
+        <w:rPr>
+          <w:rFonts w:ascii="Cascadia Mono" w:hAnsi="Cascadia Mono" w:cs="Cascadia Mono"/>
+          <w:color w:val="000000"/>
+          <w:sz w:val="19"/>
+          <w:szCs w:val="19"/>
+        </w:rPr>
+        <w:t xml:space="preserve"> = </w:t>
+      </w:r>
+      <w:proofErr w:type="spellStart"/>
+      <w:r>
+        <w:rPr>
+          <w:rFonts w:ascii="Cascadia Mono" w:hAnsi="Cascadia Mono" w:cs="Cascadia Mono"/>
+          <w:color w:val="000000"/>
+          <w:sz w:val="19"/>
+          <w:szCs w:val="19"/>
+        </w:rPr>
+        <w:t>p.TakingIntInput</w:t>
+      </w:r>
+      <w:proofErr w:type="spellEnd"/>
+      <w:r>
+        <w:rPr>
+          <w:rFonts w:ascii="Cascadia Mono" w:hAnsi="Cascadia Mono" w:cs="Cascadia Mono"/>
+          <w:color w:val="000000"/>
+          <w:sz w:val="19"/>
+          <w:szCs w:val="19"/>
+        </w:rPr>
+        <w:t>("Number of Doctors");</w:t>
+      </w:r>
+    </w:p>
+    <w:p>
+      <w:pPr>
+        <w:autoSpaceDE w:val="0"/>
+        <w:autoSpaceDN w:val="0"/>
+        <w:adjustRightInd w:val="0"/>
+        <w:spacing w:after="0" w:line="240" w:lineRule="auto"/>
+        <w:rPr>
+          <w:rFonts w:ascii="Cascadia Mono" w:hAnsi="Cascadia Mono" w:cs="Cascadia Mono"/>
+          <w:color w:val="000000"/>
+          <w:sz w:val="19"/>
+          <w:szCs w:val="19"/>
+        </w:rPr>
+      </w:pPr>
+    </w:p>
+    <w:p>
+      <w:pPr>
+        <w:autoSpaceDE w:val="0"/>
+        <w:autoSpaceDN w:val="0"/>
+        <w:adjustRightInd w:val="0"/>
+        <w:spacing w:after="0" w:line="240" w:lineRule="auto"/>
+        <w:rPr>
+          <w:rFonts w:ascii="Cascadia Mono" w:hAnsi="Cascadia Mono" w:cs="Cascadia Mono"/>
+          <w:color w:val="000000"/>
+          <w:sz w:val="19"/>
+          <w:szCs w:val="19"/>
+        </w:rPr>
+      </w:pPr>
+      <w:r>
+        <w:rPr>
+          <w:rFonts w:ascii="Cascadia Mono" w:hAnsi="Cascadia Mono" w:cs="Cascadia Mono"/>
+          <w:color w:val="000000"/>
+          <w:sz w:val="19"/>
+          <w:szCs w:val="19"/>
+        </w:rPr>
+        <w:t xml:space="preserve">            </w:t>
+      </w:r>
+      <w:proofErr w:type="gramStart"/>
+      <w:r>
+        <w:rPr>
+          <w:rFonts w:ascii="Cascadia Mono" w:hAnsi="Cascadia Mono" w:cs="Cascadia Mono"/>
+          <w:color w:val="000000"/>
+          <w:sz w:val="19"/>
+          <w:szCs w:val="19"/>
+        </w:rPr>
+        <w:t>Doctor[</w:t>
+      </w:r>
+      <w:proofErr w:type="gramEnd"/>
+      <w:r>
+        <w:rPr>
+          <w:rFonts w:ascii="Cascadia Mono" w:hAnsi="Cascadia Mono" w:cs="Cascadia Mono"/>
+          <w:color w:val="000000"/>
+          <w:sz w:val="19"/>
+          <w:szCs w:val="19"/>
+        </w:rPr>
+        <w:t>] doctors = new Doctor[</w:t>
+      </w:r>
+      <w:proofErr w:type="spellStart"/>
+      <w:r>
+        <w:rPr>
+          <w:rFonts w:ascii="Cascadia Mono" w:hAnsi="Cascadia Mono" w:cs="Cascadia Mono"/>
+          <w:color w:val="000000"/>
+          <w:sz w:val="19"/>
+          <w:szCs w:val="19"/>
+        </w:rPr>
+        <w:t>NumberOfDoctors</w:t>
+      </w:r>
+      <w:proofErr w:type="spellEnd"/>
+      <w:r>
+        <w:rPr>
+          <w:rFonts w:ascii="Cascadia Mono" w:hAnsi="Cascadia Mono" w:cs="Cascadia Mono"/>
+          <w:color w:val="000000"/>
+          <w:sz w:val="19"/>
+          <w:szCs w:val="19"/>
+        </w:rPr>
+        <w:t>];</w:t>
+      </w:r>
+    </w:p>
+    <w:p>
+      <w:pPr>
+        <w:autoSpaceDE w:val="0"/>
+        <w:autoSpaceDN w:val="0"/>
+        <w:adjustRightInd w:val="0"/>
+        <w:spacing w:after="0" w:line="240" w:lineRule="auto"/>
+        <w:rPr>
+          <w:rFonts w:ascii="Cascadia Mono" w:hAnsi="Cascadia Mono" w:cs="Cascadia Mono"/>
+          <w:color w:val="000000"/>
+          <w:sz w:val="19"/>
+          <w:szCs w:val="19"/>
+        </w:rPr>
+      </w:pPr>
+    </w:p>
+    <w:p>
+      <w:pPr>
+        <w:autoSpaceDE w:val="0"/>
+        <w:autoSpaceDN w:val="0"/>
+        <w:adjustRightInd w:val="0"/>
+        <w:spacing w:after="0" w:line="240" w:lineRule="auto"/>
+        <w:rPr>
+          <w:rFonts w:ascii="Cascadia Mono" w:hAnsi="Cascadia Mono" w:cs="Cascadia Mono"/>
+          <w:color w:val="000000"/>
+          <w:sz w:val="19"/>
+          <w:szCs w:val="19"/>
+        </w:rPr>
+      </w:pPr>
+      <w:r>
+        <w:rPr>
+          <w:rFonts w:ascii="Cascadia Mono" w:hAnsi="Cascadia Mono" w:cs="Cascadia Mono"/>
+          <w:color w:val="000000"/>
+          <w:sz w:val="19"/>
+          <w:szCs w:val="19"/>
+        </w:rPr>
+        <w:t xml:space="preserve">            </w:t>
+      </w:r>
+      <w:proofErr w:type="gramStart"/>
+      <w:r>
+        <w:rPr>
+          <w:rFonts w:ascii="Cascadia Mono" w:hAnsi="Cascadia Mono" w:cs="Cascadia Mono"/>
+          <w:color w:val="000000"/>
+          <w:sz w:val="19"/>
+          <w:szCs w:val="19"/>
+        </w:rPr>
+        <w:t>for</w:t>
+      </w:r>
+      <w:proofErr w:type="gramEnd"/>
+      <w:r>
+        <w:rPr>
+          <w:rFonts w:ascii="Cascadia Mono" w:hAnsi="Cascadia Mono" w:cs="Cascadia Mono"/>
+          <w:color w:val="000000"/>
+          <w:sz w:val="19"/>
+          <w:szCs w:val="19"/>
+        </w:rPr>
+        <w:t xml:space="preserve"> (</w:t>
+      </w:r>
+      <w:proofErr w:type="spellStart"/>
+      <w:r>
+        <w:rPr>
+          <w:rFonts w:ascii="Cascadia Mono" w:hAnsi="Cascadia Mono" w:cs="Cascadia Mono"/>
+          <w:color w:val="000000"/>
+          <w:sz w:val="19"/>
+          <w:szCs w:val="19"/>
+        </w:rPr>
+        <w:t>int</w:t>
+      </w:r>
+      <w:proofErr w:type="spellEnd"/>
+      <w:r>
+        <w:rPr>
+          <w:rFonts w:ascii="Cascadia Mono" w:hAnsi="Cascadia Mono" w:cs="Cascadia Mono"/>
+          <w:color w:val="000000"/>
+          <w:sz w:val="19"/>
+          <w:szCs w:val="19"/>
+        </w:rPr>
+        <w:t xml:space="preserve"> </w:t>
+      </w:r>
+      <w:proofErr w:type="spellStart"/>
+      <w:r>
+        <w:rPr>
+          <w:rFonts w:ascii="Cascadia Mono" w:hAnsi="Cascadia Mono" w:cs="Cascadia Mono"/>
+          <w:color w:val="000000"/>
+          <w:sz w:val="19"/>
+          <w:szCs w:val="19"/>
+        </w:rPr>
+        <w:t>i</w:t>
+      </w:r>
+      <w:proofErr w:type="spellEnd"/>
+      <w:r>
+        <w:rPr>
+          <w:rFonts w:ascii="Cascadia Mono" w:hAnsi="Cascadia Mono" w:cs="Cascadia Mono"/>
+          <w:color w:val="000000"/>
+          <w:sz w:val="19"/>
+          <w:szCs w:val="19"/>
+        </w:rPr>
+        <w:t xml:space="preserve"> = 0; </w:t>
+      </w:r>
+      <w:proofErr w:type="spellStart"/>
+      <w:r>
+        <w:rPr>
+          <w:rFonts w:ascii="Cascadia Mono" w:hAnsi="Cascadia Mono" w:cs="Cascadia Mono"/>
+          <w:color w:val="000000"/>
+          <w:sz w:val="19"/>
+          <w:szCs w:val="19"/>
+        </w:rPr>
+        <w:t>i</w:t>
+      </w:r>
+      <w:proofErr w:type="spellEnd"/>
+      <w:r>
+        <w:rPr>
+          <w:rFonts w:ascii="Cascadia Mono" w:hAnsi="Cascadia Mono" w:cs="Cascadia Mono"/>
+          <w:color w:val="000000"/>
+          <w:sz w:val="19"/>
+          <w:szCs w:val="19"/>
+        </w:rPr>
+        <w:t xml:space="preserve"> &lt; </w:t>
+      </w:r>
+      <w:proofErr w:type="spellStart"/>
+      <w:r>
+        <w:rPr>
+          <w:rFonts w:ascii="Cascadia Mono" w:hAnsi="Cascadia Mono" w:cs="Cascadia Mono"/>
+          <w:color w:val="000000"/>
+          <w:sz w:val="19"/>
+          <w:szCs w:val="19"/>
+        </w:rPr>
+        <w:t>doctors.Length</w:t>
+      </w:r>
+      <w:proofErr w:type="spellEnd"/>
+      <w:r>
+        <w:rPr>
+          <w:rFonts w:ascii="Cascadia Mono" w:hAnsi="Cascadia Mono" w:cs="Cascadia Mono"/>
+          <w:color w:val="000000"/>
+          <w:sz w:val="19"/>
+          <w:szCs w:val="19"/>
+        </w:rPr>
+        <w:t xml:space="preserve">; </w:t>
+      </w:r>
+      <w:proofErr w:type="spellStart"/>
+      <w:r>
+        <w:rPr>
+          <w:rFonts w:ascii="Cascadia Mono" w:hAnsi="Cascadia Mono" w:cs="Cascadia Mono"/>
+          <w:color w:val="000000"/>
+          <w:sz w:val="19"/>
+          <w:szCs w:val="19"/>
+        </w:rPr>
+        <w:t>i</w:t>
+      </w:r>
+      <w:proofErr w:type="spellEnd"/>
+      <w:r>
+        <w:rPr>
+          <w:rFonts w:ascii="Cascadia Mono" w:hAnsi="Cascadia Mono" w:cs="Cascadia Mono"/>
+          <w:color w:val="000000"/>
+          <w:sz w:val="19"/>
+          <w:szCs w:val="19"/>
+        </w:rPr>
+        <w:t>++)</w:t>
+      </w:r>
+    </w:p>
+    <w:p>
+      <w:pPr>
+        <w:autoSpaceDE w:val="0"/>
+        <w:autoSpaceDN w:val="0"/>
+        <w:adjustRightInd w:val="0"/>
+        <w:spacing w:after="0" w:line="240" w:lineRule="auto"/>
+        <w:rPr>
+          <w:rFonts w:ascii="Cascadia Mono" w:hAnsi="Cascadia Mono" w:cs="Cascadia Mono"/>
+          <w:color w:val="000000"/>
+          <w:sz w:val="19"/>
+          <w:szCs w:val="19"/>
+        </w:rPr>
+      </w:pPr>
+      <w:r>
+        <w:rPr>
+          <w:rFonts w:ascii="Cascadia Mono" w:hAnsi="Cascadia Mono" w:cs="Cascadia Mono"/>
+          <w:color w:val="000000"/>
+          <w:sz w:val="19"/>
+          <w:szCs w:val="19"/>
+        </w:rPr>
+        <w:t xml:space="preserve">            {</w:t>
+      </w:r>
+    </w:p>
+    <w:p>
+      <w:pPr>
+        <w:autoSpaceDE w:val="0"/>
+        <w:autoSpaceDN w:val="0"/>
+        <w:adjustRightInd w:val="0"/>
+        <w:spacing w:after="0" w:line="240" w:lineRule="auto"/>
+        <w:rPr>
+          <w:rFonts w:ascii="Cascadia Mono" w:hAnsi="Cascadia Mono" w:cs="Cascadia Mono"/>
+          <w:color w:val="000000"/>
+          <w:sz w:val="19"/>
+          <w:szCs w:val="19"/>
+        </w:rPr>
+      </w:pPr>
+      <w:r>
+        <w:rPr>
+          <w:rFonts w:ascii="Cascadia Mono" w:hAnsi="Cascadia Mono" w:cs="Cascadia Mono"/>
+          <w:color w:val="000000"/>
+          <w:sz w:val="19"/>
+          <w:szCs w:val="19"/>
+        </w:rPr>
+        <w:t xml:space="preserve">                </w:t>
+      </w:r>
+      <w:proofErr w:type="spellStart"/>
+      <w:proofErr w:type="gramStart"/>
+      <w:r>
+        <w:rPr>
+          <w:rFonts w:ascii="Cascadia Mono" w:hAnsi="Cascadia Mono" w:cs="Cascadia Mono"/>
+          <w:color w:val="000000"/>
+          <w:sz w:val="19"/>
+          <w:szCs w:val="19"/>
+        </w:rPr>
+        <w:t>Console.WriteLine</w:t>
+      </w:r>
+      <w:proofErr w:type="spellEnd"/>
+      <w:r>
+        <w:rPr>
+          <w:rFonts w:ascii="Cascadia Mono" w:hAnsi="Cascadia Mono" w:cs="Cascadia Mono"/>
+          <w:color w:val="000000"/>
+          <w:sz w:val="19"/>
+          <w:szCs w:val="19"/>
+        </w:rPr>
+        <w:t>(</w:t>
+      </w:r>
+      <w:proofErr w:type="gramEnd"/>
+      <w:r>
+        <w:rPr>
+          <w:rFonts w:ascii="Cascadia Mono" w:hAnsi="Cascadia Mono" w:cs="Cascadia Mono"/>
+          <w:color w:val="000000"/>
+          <w:sz w:val="19"/>
+          <w:szCs w:val="19"/>
+        </w:rPr>
+        <w:t>$"\</w:t>
+      </w:r>
+      <w:proofErr w:type="spellStart"/>
+      <w:r>
+        <w:rPr>
+          <w:rFonts w:ascii="Cascadia Mono" w:hAnsi="Cascadia Mono" w:cs="Cascadia Mono"/>
+          <w:color w:val="000000"/>
+          <w:sz w:val="19"/>
+          <w:szCs w:val="19"/>
+        </w:rPr>
+        <w:t>nEnter</w:t>
+      </w:r>
+      <w:proofErr w:type="spellEnd"/>
+      <w:r>
+        <w:rPr>
+          <w:rFonts w:ascii="Cascadia Mono" w:hAnsi="Cascadia Mono" w:cs="Cascadia Mono"/>
+          <w:color w:val="000000"/>
+          <w:sz w:val="19"/>
+          <w:szCs w:val="19"/>
+        </w:rPr>
+        <w:t xml:space="preserve"> details for Doctor {</w:t>
+      </w:r>
+      <w:proofErr w:type="spellStart"/>
+      <w:r>
+        <w:rPr>
+          <w:rFonts w:ascii="Cascadia Mono" w:hAnsi="Cascadia Mono" w:cs="Cascadia Mono"/>
+          <w:color w:val="000000"/>
+          <w:sz w:val="19"/>
+          <w:szCs w:val="19"/>
+        </w:rPr>
+        <w:t>i</w:t>
+      </w:r>
+      <w:proofErr w:type="spellEnd"/>
+      <w:r>
+        <w:rPr>
+          <w:rFonts w:ascii="Cascadia Mono" w:hAnsi="Cascadia Mono" w:cs="Cascadia Mono"/>
+          <w:color w:val="000000"/>
+          <w:sz w:val="19"/>
+          <w:szCs w:val="19"/>
+        </w:rPr>
+        <w:t xml:space="preserve"> + 1}:");</w:t>
+      </w:r>
+    </w:p>
+    <w:p>
+      <w:pPr>
+        <w:autoSpaceDE w:val="0"/>
+        <w:autoSpaceDN w:val="0"/>
+        <w:adjustRightInd w:val="0"/>
+        <w:spacing w:after="0" w:line="240" w:lineRule="auto"/>
+        <w:rPr>
+          <w:rFonts w:ascii="Cascadia Mono" w:hAnsi="Cascadia Mono" w:cs="Cascadia Mono"/>
+          <w:color w:val="000000"/>
+          <w:sz w:val="19"/>
+          <w:szCs w:val="19"/>
+        </w:rPr>
+      </w:pPr>
+      <w:r>
+        <w:rPr>
+          <w:rFonts w:ascii="Cascadia Mono" w:hAnsi="Cascadia Mono" w:cs="Cascadia Mono"/>
+          <w:color w:val="000000"/>
+          <w:sz w:val="19"/>
+          <w:szCs w:val="19"/>
+        </w:rPr>
+        <w:t xml:space="preserve">                </w:t>
+      </w:r>
+      <w:proofErr w:type="gramStart"/>
+      <w:r>
+        <w:rPr>
+          <w:rFonts w:ascii="Cascadia Mono" w:hAnsi="Cascadia Mono" w:cs="Cascadia Mono"/>
+          <w:color w:val="000000"/>
+          <w:sz w:val="19"/>
+          <w:szCs w:val="19"/>
+        </w:rPr>
+        <w:t>doctors[</w:t>
+      </w:r>
+      <w:proofErr w:type="spellStart"/>
+      <w:proofErr w:type="gramEnd"/>
+      <w:r>
+        <w:rPr>
+          <w:rFonts w:ascii="Cascadia Mono" w:hAnsi="Cascadia Mono" w:cs="Cascadia Mono"/>
+          <w:color w:val="000000"/>
+          <w:sz w:val="19"/>
+          <w:szCs w:val="19"/>
+        </w:rPr>
+        <w:t>i</w:t>
+      </w:r>
+      <w:proofErr w:type="spellEnd"/>
+      <w:r>
+        <w:rPr>
+          <w:rFonts w:ascii="Cascadia Mono" w:hAnsi="Cascadia Mono" w:cs="Cascadia Mono"/>
+          <w:color w:val="000000"/>
+          <w:sz w:val="19"/>
+          <w:szCs w:val="19"/>
+        </w:rPr>
+        <w:t xml:space="preserve">] = </w:t>
+      </w:r>
+      <w:proofErr w:type="spellStart"/>
+      <w:r>
+        <w:rPr>
+          <w:rFonts w:ascii="Cascadia Mono" w:hAnsi="Cascadia Mono" w:cs="Cascadia Mono"/>
+          <w:color w:val="000000"/>
+          <w:sz w:val="19"/>
+          <w:szCs w:val="19"/>
+        </w:rPr>
+        <w:t>p.CreateDoctorThroughConsole</w:t>
+      </w:r>
+      <w:proofErr w:type="spellEnd"/>
+      <w:r>
+        <w:rPr>
+          <w:rFonts w:ascii="Cascadia Mono" w:hAnsi="Cascadia Mono" w:cs="Cascadia Mono"/>
+          <w:color w:val="000000"/>
+          <w:sz w:val="19"/>
+          <w:szCs w:val="19"/>
+        </w:rPr>
+        <w:t xml:space="preserve">(1000 + </w:t>
+      </w:r>
+      <w:proofErr w:type="spellStart"/>
+      <w:r>
+        <w:rPr>
+          <w:rFonts w:ascii="Cascadia Mono" w:hAnsi="Cascadia Mono" w:cs="Cascadia Mono"/>
+          <w:color w:val="000000"/>
+          <w:sz w:val="19"/>
+          <w:szCs w:val="19"/>
+        </w:rPr>
+        <w:t>i</w:t>
+      </w:r>
+      <w:proofErr w:type="spellEnd"/>
+      <w:r>
+        <w:rPr>
+          <w:rFonts w:ascii="Cascadia Mono" w:hAnsi="Cascadia Mono" w:cs="Cascadia Mono"/>
+          <w:color w:val="000000"/>
+          <w:sz w:val="19"/>
+          <w:szCs w:val="19"/>
+        </w:rPr>
+        <w:t>);</w:t>
+      </w:r>
+    </w:p>
+    <w:p>
+      <w:pPr>
+        <w:autoSpaceDE w:val="0"/>
+        <w:autoSpaceDN w:val="0"/>
+        <w:adjustRightInd w:val="0"/>
+        <w:spacing w:after="0" w:line="240" w:lineRule="auto"/>
+        <w:rPr>
+          <w:rFonts w:ascii="Cascadia Mono" w:hAnsi="Cascadia Mono" w:cs="Cascadia Mono"/>
+          <w:color w:val="000000"/>
+          <w:sz w:val="19"/>
+          <w:szCs w:val="19"/>
+        </w:rPr>
+      </w:pPr>
+    </w:p>
+    <w:p>
+      <w:pPr>
+        <w:autoSpaceDE w:val="0"/>
+        <w:autoSpaceDN w:val="0"/>
+        <w:adjustRightInd w:val="0"/>
+        <w:spacing w:after="0" w:line="240" w:lineRule="auto"/>
+        <w:rPr>
+          <w:rFonts w:ascii="Cascadia Mono" w:hAnsi="Cascadia Mono" w:cs="Cascadia Mono"/>
+          <w:color w:val="000000"/>
+          <w:sz w:val="19"/>
+          <w:szCs w:val="19"/>
+        </w:rPr>
+      </w:pPr>
+      <w:r>
+        <w:rPr>
+          <w:rFonts w:ascii="Cascadia Mono" w:hAnsi="Cascadia Mono" w:cs="Cascadia Mono"/>
+          <w:color w:val="000000"/>
+          <w:sz w:val="19"/>
+          <w:szCs w:val="19"/>
+        </w:rPr>
+        <w:t xml:space="preserve">            }</w:t>
+      </w:r>
+    </w:p>
+    <w:p>
+      <w:pPr>
+        <w:autoSpaceDE w:val="0"/>
+        <w:autoSpaceDN w:val="0"/>
+        <w:adjustRightInd w:val="0"/>
+        <w:spacing w:after="0" w:line="240" w:lineRule="auto"/>
+        <w:rPr>
+          <w:rFonts w:ascii="Cascadia Mono" w:hAnsi="Cascadia Mono" w:cs="Cascadia Mono"/>
+          <w:color w:val="000000"/>
+          <w:sz w:val="19"/>
+          <w:szCs w:val="19"/>
+        </w:rPr>
+      </w:pPr>
+    </w:p>
+    <w:p>
+      <w:pPr>
+        <w:autoSpaceDE w:val="0"/>
+        <w:autoSpaceDN w:val="0"/>
+        <w:adjustRightInd w:val="0"/>
+        <w:spacing w:after="0" w:line="240" w:lineRule="auto"/>
+        <w:rPr>
+          <w:rFonts w:ascii="Cascadia Mono" w:hAnsi="Cascadia Mono" w:cs="Cascadia Mono"/>
+          <w:color w:val="000000"/>
+          <w:sz w:val="19"/>
+          <w:szCs w:val="19"/>
+        </w:rPr>
+      </w:pPr>
+      <w:r>
+        <w:rPr>
+          <w:rFonts w:ascii="Cascadia Mono" w:hAnsi="Cascadia Mono" w:cs="Cascadia Mono"/>
+          <w:color w:val="000000"/>
+          <w:sz w:val="19"/>
+          <w:szCs w:val="19"/>
+        </w:rPr>
+        <w:t xml:space="preserve">            </w:t>
+      </w:r>
+      <w:proofErr w:type="gramStart"/>
+      <w:r>
+        <w:rPr>
+          <w:rFonts w:ascii="Cascadia Mono" w:hAnsi="Cascadia Mono" w:cs="Cascadia Mono"/>
+          <w:color w:val="000000"/>
+          <w:sz w:val="19"/>
+          <w:szCs w:val="19"/>
+        </w:rPr>
+        <w:t>for</w:t>
+      </w:r>
+      <w:proofErr w:type="gramEnd"/>
+      <w:r>
+        <w:rPr>
+          <w:rFonts w:ascii="Cascadia Mono" w:hAnsi="Cascadia Mono" w:cs="Cascadia Mono"/>
+          <w:color w:val="000000"/>
+          <w:sz w:val="19"/>
+          <w:szCs w:val="19"/>
+        </w:rPr>
+        <w:t xml:space="preserve"> (</w:t>
+      </w:r>
+      <w:proofErr w:type="spellStart"/>
+      <w:r>
+        <w:rPr>
+          <w:rFonts w:ascii="Cascadia Mono" w:hAnsi="Cascadia Mono" w:cs="Cascadia Mono"/>
+          <w:color w:val="000000"/>
+          <w:sz w:val="19"/>
+          <w:szCs w:val="19"/>
+        </w:rPr>
+        <w:t>int</w:t>
+      </w:r>
+      <w:proofErr w:type="spellEnd"/>
+      <w:r>
+        <w:rPr>
+          <w:rFonts w:ascii="Cascadia Mono" w:hAnsi="Cascadia Mono" w:cs="Cascadia Mono"/>
+          <w:color w:val="000000"/>
+          <w:sz w:val="19"/>
+          <w:szCs w:val="19"/>
+        </w:rPr>
+        <w:t xml:space="preserve"> </w:t>
+      </w:r>
+      <w:proofErr w:type="spellStart"/>
+      <w:r>
+        <w:rPr>
+          <w:rFonts w:ascii="Cascadia Mono" w:hAnsi="Cascadia Mono" w:cs="Cascadia Mono"/>
+          <w:color w:val="000000"/>
+          <w:sz w:val="19"/>
+          <w:szCs w:val="19"/>
+        </w:rPr>
+        <w:t>i</w:t>
+      </w:r>
+      <w:proofErr w:type="spellEnd"/>
+      <w:r>
+        <w:rPr>
+          <w:rFonts w:ascii="Cascadia Mono" w:hAnsi="Cascadia Mono" w:cs="Cascadia Mono"/>
+          <w:color w:val="000000"/>
+          <w:sz w:val="19"/>
+          <w:szCs w:val="19"/>
+        </w:rPr>
+        <w:t xml:space="preserve"> = 0; </w:t>
+      </w:r>
+      <w:proofErr w:type="spellStart"/>
+      <w:r>
+        <w:rPr>
+          <w:rFonts w:ascii="Cascadia Mono" w:hAnsi="Cascadia Mono" w:cs="Cascadia Mono"/>
+          <w:color w:val="000000"/>
+          <w:sz w:val="19"/>
+          <w:szCs w:val="19"/>
+        </w:rPr>
+        <w:t>i</w:t>
+      </w:r>
+      <w:proofErr w:type="spellEnd"/>
+      <w:r>
+        <w:rPr>
+          <w:rFonts w:ascii="Cascadia Mono" w:hAnsi="Cascadia Mono" w:cs="Cascadia Mono"/>
+          <w:color w:val="000000"/>
+          <w:sz w:val="19"/>
+          <w:szCs w:val="19"/>
+        </w:rPr>
+        <w:t xml:space="preserve"> &lt; </w:t>
+      </w:r>
+      <w:proofErr w:type="spellStart"/>
+      <w:r>
+        <w:rPr>
+          <w:rFonts w:ascii="Cascadia Mono" w:hAnsi="Cascadia Mono" w:cs="Cascadia Mono"/>
+          <w:color w:val="000000"/>
+          <w:sz w:val="19"/>
+          <w:szCs w:val="19"/>
+        </w:rPr>
+        <w:t>doctors.Length</w:t>
+      </w:r>
+      <w:proofErr w:type="spellEnd"/>
+      <w:r>
+        <w:rPr>
+          <w:rFonts w:ascii="Cascadia Mono" w:hAnsi="Cascadia Mono" w:cs="Cascadia Mono"/>
+          <w:color w:val="000000"/>
+          <w:sz w:val="19"/>
+          <w:szCs w:val="19"/>
+        </w:rPr>
+        <w:t xml:space="preserve">; </w:t>
+      </w:r>
+      <w:proofErr w:type="spellStart"/>
+      <w:r>
+        <w:rPr>
+          <w:rFonts w:ascii="Cascadia Mono" w:hAnsi="Cascadia Mono" w:cs="Cascadia Mono"/>
+          <w:color w:val="000000"/>
+          <w:sz w:val="19"/>
+          <w:szCs w:val="19"/>
+        </w:rPr>
+        <w:t>i</w:t>
+      </w:r>
+      <w:proofErr w:type="spellEnd"/>
+      <w:r>
+        <w:rPr>
+          <w:rFonts w:ascii="Cascadia Mono" w:hAnsi="Cascadia Mono" w:cs="Cascadia Mono"/>
+          <w:color w:val="000000"/>
+          <w:sz w:val="19"/>
+          <w:szCs w:val="19"/>
+        </w:rPr>
+        <w:t>++)</w:t>
+      </w:r>
+    </w:p>
+    <w:p>
+      <w:pPr>
+        <w:autoSpaceDE w:val="0"/>
+        <w:autoSpaceDN w:val="0"/>
+        <w:adjustRightInd w:val="0"/>
+        <w:spacing w:after="0" w:line="240" w:lineRule="auto"/>
+        <w:rPr>
+          <w:rFonts w:ascii="Cascadia Mono" w:hAnsi="Cascadia Mono" w:cs="Cascadia Mono"/>
+          <w:color w:val="000000"/>
+          <w:sz w:val="19"/>
+          <w:szCs w:val="19"/>
+        </w:rPr>
+      </w:pPr>
+      <w:r>
+        <w:rPr>
+          <w:rFonts w:ascii="Cascadia Mono" w:hAnsi="Cascadia Mono" w:cs="Cascadia Mono"/>
+          <w:color w:val="000000"/>
+          <w:sz w:val="19"/>
+          <w:szCs w:val="19"/>
+        </w:rPr>
+        <w:t xml:space="preserve">            {</w:t>
+      </w:r>
+    </w:p>
+    <w:p>
+      <w:pPr>
+        <w:autoSpaceDE w:val="0"/>
+        <w:autoSpaceDN w:val="0"/>
+        <w:adjustRightInd w:val="0"/>
+        <w:spacing w:after="0" w:line="240" w:lineRule="auto"/>
+        <w:rPr>
+          <w:rFonts w:ascii="Cascadia Mono" w:hAnsi="Cascadia Mono" w:cs="Cascadia Mono"/>
+          <w:color w:val="000000"/>
+          <w:sz w:val="19"/>
+          <w:szCs w:val="19"/>
+        </w:rPr>
+      </w:pPr>
+      <w:r>
+        <w:rPr>
+          <w:rFonts w:ascii="Cascadia Mono" w:hAnsi="Cascadia Mono" w:cs="Cascadia Mono"/>
+          <w:color w:val="000000"/>
+          <w:sz w:val="19"/>
+          <w:szCs w:val="19"/>
+        </w:rPr>
+        <w:t xml:space="preserve">                </w:t>
+      </w:r>
+      <w:proofErr w:type="spellStart"/>
+      <w:proofErr w:type="gramStart"/>
+      <w:r>
+        <w:rPr>
+          <w:rFonts w:ascii="Cascadia Mono" w:hAnsi="Cascadia Mono" w:cs="Cascadia Mono"/>
+          <w:color w:val="000000"/>
+          <w:sz w:val="19"/>
+          <w:szCs w:val="19"/>
+        </w:rPr>
+        <w:t>Console.WriteLine</w:t>
+      </w:r>
+      <w:proofErr w:type="spellEnd"/>
+      <w:r>
+        <w:rPr>
+          <w:rFonts w:ascii="Cascadia Mono" w:hAnsi="Cascadia Mono" w:cs="Cascadia Mono"/>
+          <w:color w:val="000000"/>
+          <w:sz w:val="19"/>
+          <w:szCs w:val="19"/>
+        </w:rPr>
+        <w:t>(</w:t>
+      </w:r>
+      <w:proofErr w:type="gramEnd"/>
+      <w:r>
+        <w:rPr>
+          <w:rFonts w:ascii="Cascadia Mono" w:hAnsi="Cascadia Mono" w:cs="Cascadia Mono"/>
+          <w:color w:val="000000"/>
+          <w:sz w:val="19"/>
+          <w:szCs w:val="19"/>
+        </w:rPr>
+        <w:t>$"\</w:t>
+      </w:r>
+      <w:proofErr w:type="spellStart"/>
+      <w:r>
+        <w:rPr>
+          <w:rFonts w:ascii="Cascadia Mono" w:hAnsi="Cascadia Mono" w:cs="Cascadia Mono"/>
+          <w:color w:val="000000"/>
+          <w:sz w:val="19"/>
+          <w:szCs w:val="19"/>
+        </w:rPr>
+        <w:t>nDetails</w:t>
+      </w:r>
+      <w:proofErr w:type="spellEnd"/>
+      <w:r>
+        <w:rPr>
+          <w:rFonts w:ascii="Cascadia Mono" w:hAnsi="Cascadia Mono" w:cs="Cascadia Mono"/>
+          <w:color w:val="000000"/>
+          <w:sz w:val="19"/>
+          <w:szCs w:val="19"/>
+        </w:rPr>
+        <w:t xml:space="preserve"> for Doctor {</w:t>
+      </w:r>
+      <w:proofErr w:type="spellStart"/>
+      <w:r>
+        <w:rPr>
+          <w:rFonts w:ascii="Cascadia Mono" w:hAnsi="Cascadia Mono" w:cs="Cascadia Mono"/>
+          <w:color w:val="000000"/>
+          <w:sz w:val="19"/>
+          <w:szCs w:val="19"/>
+        </w:rPr>
+        <w:t>i</w:t>
+      </w:r>
+      <w:proofErr w:type="spellEnd"/>
+      <w:r>
+        <w:rPr>
+          <w:rFonts w:ascii="Cascadia Mono" w:hAnsi="Cascadia Mono" w:cs="Cascadia Mono"/>
+          <w:color w:val="000000"/>
+          <w:sz w:val="19"/>
+          <w:szCs w:val="19"/>
+        </w:rPr>
+        <w:t xml:space="preserve"> + 1}:");</w:t>
+      </w:r>
+    </w:p>
+    <w:p>
+      <w:pPr>
+        <w:autoSpaceDE w:val="0"/>
+        <w:autoSpaceDN w:val="0"/>
+        <w:adjustRightInd w:val="0"/>
+        <w:spacing w:after="0" w:line="240" w:lineRule="auto"/>
+        <w:rPr>
+          <w:rFonts w:ascii="Cascadia Mono" w:hAnsi="Cascadia Mono" w:cs="Cascadia Mono"/>
+          <w:color w:val="000000"/>
+          <w:sz w:val="19"/>
+          <w:szCs w:val="19"/>
+        </w:rPr>
+      </w:pPr>
+      <w:r>
+        <w:rPr>
+          <w:rFonts w:ascii="Cascadia Mono" w:hAnsi="Cascadia Mono" w:cs="Cascadia Mono"/>
+          <w:color w:val="000000"/>
+          <w:sz w:val="19"/>
+          <w:szCs w:val="19"/>
+        </w:rPr>
+        <w:t xml:space="preserve">                </w:t>
+      </w:r>
+      <w:proofErr w:type="gramStart"/>
+      <w:r>
+        <w:rPr>
+          <w:rFonts w:ascii="Cascadia Mono" w:hAnsi="Cascadia Mono" w:cs="Cascadia Mono"/>
+          <w:color w:val="000000"/>
+          <w:sz w:val="19"/>
+          <w:szCs w:val="19"/>
+        </w:rPr>
+        <w:t>doctors[</w:t>
+      </w:r>
+      <w:proofErr w:type="spellStart"/>
+      <w:proofErr w:type="gramEnd"/>
+      <w:r>
+        <w:rPr>
+          <w:rFonts w:ascii="Cascadia Mono" w:hAnsi="Cascadia Mono" w:cs="Cascadia Mono"/>
+          <w:color w:val="000000"/>
+          <w:sz w:val="19"/>
+          <w:szCs w:val="19"/>
+        </w:rPr>
+        <w:t>i</w:t>
+      </w:r>
+      <w:proofErr w:type="spellEnd"/>
+      <w:r>
+        <w:rPr>
+          <w:rFonts w:ascii="Cascadia Mono" w:hAnsi="Cascadia Mono" w:cs="Cascadia Mono"/>
+          <w:color w:val="000000"/>
+          <w:sz w:val="19"/>
+          <w:szCs w:val="19"/>
+        </w:rPr>
+        <w:t>].</w:t>
+      </w:r>
+      <w:proofErr w:type="spellStart"/>
+      <w:r>
+        <w:rPr>
+          <w:rFonts w:ascii="Cascadia Mono" w:hAnsi="Cascadia Mono" w:cs="Cascadia Mono"/>
+          <w:color w:val="000000"/>
+          <w:sz w:val="19"/>
+          <w:szCs w:val="19"/>
+        </w:rPr>
+        <w:t>PrintDoctorDetails</w:t>
+      </w:r>
+      <w:proofErr w:type="spellEnd"/>
+      <w:r>
+        <w:rPr>
+          <w:rFonts w:ascii="Cascadia Mono" w:hAnsi="Cascadia Mono" w:cs="Cascadia Mono"/>
+          <w:color w:val="000000"/>
+          <w:sz w:val="19"/>
+          <w:szCs w:val="19"/>
+        </w:rPr>
+        <w:t>();</w:t>
+      </w:r>
+    </w:p>
+    <w:p>
+      <w:pPr>
+        <w:autoSpaceDE w:val="0"/>
+        <w:autoSpaceDN w:val="0"/>
+        <w:adjustRightInd w:val="0"/>
+        <w:spacing w:after="0" w:line="240" w:lineRule="auto"/>
+        <w:rPr>
+          <w:rFonts w:ascii="Cascadia Mono" w:hAnsi="Cascadia Mono" w:cs="Cascadia Mono"/>
+          <w:color w:val="000000"/>
+          <w:sz w:val="19"/>
+          <w:szCs w:val="19"/>
+        </w:rPr>
+      </w:pPr>
+    </w:p>
+    <w:p>
+      <w:pPr>
+        <w:autoSpaceDE w:val="0"/>
+        <w:autoSpaceDN w:val="0"/>
+        <w:adjustRightInd w:val="0"/>
+        <w:spacing w:after="0" w:line="240" w:lineRule="auto"/>
+        <w:rPr>
+          <w:rFonts w:ascii="Cascadia Mono" w:hAnsi="Cascadia Mono" w:cs="Cascadia Mono"/>
+          <w:color w:val="000000"/>
+          <w:sz w:val="19"/>
+          <w:szCs w:val="19"/>
+        </w:rPr>
+      </w:pPr>
+      <w:r>
+        <w:rPr>
+          <w:rFonts w:ascii="Cascadia Mono" w:hAnsi="Cascadia Mono" w:cs="Cascadia Mono"/>
+          <w:color w:val="000000"/>
+          <w:sz w:val="19"/>
+          <w:szCs w:val="19"/>
+        </w:rPr>
+        <w:t xml:space="preserve">            }</w:t>
+      </w:r>
+    </w:p>
+    <w:p>
+      <w:pPr>
+        <w:autoSpaceDE w:val="0"/>
+        <w:autoSpaceDN w:val="0"/>
+        <w:adjustRightInd w:val="0"/>
+        <w:spacing w:after="0" w:line="240" w:lineRule="auto"/>
+        <w:rPr>
+          <w:rFonts w:ascii="Cascadia Mono" w:hAnsi="Cascadia Mono" w:cs="Cascadia Mono"/>
+          <w:color w:val="000000"/>
+          <w:sz w:val="19"/>
+          <w:szCs w:val="19"/>
+        </w:rPr>
+      </w:pPr>
+    </w:p>
+    <w:p>
+      <w:pPr>
+        <w:autoSpaceDE w:val="0"/>
+        <w:autoSpaceDN w:val="0"/>
+        <w:adjustRightInd w:val="0"/>
+        <w:spacing w:after="0" w:line="240" w:lineRule="auto"/>
+        <w:rPr>
+          <w:rFonts w:ascii="Cascadia Mono" w:hAnsi="Cascadia Mono" w:cs="Cascadia Mono"/>
+          <w:color w:val="000000"/>
+          <w:sz w:val="19"/>
+          <w:szCs w:val="19"/>
+        </w:rPr>
+      </w:pPr>
+      <w:r>
+        <w:rPr>
+          <w:rFonts w:ascii="Cascadia Mono" w:hAnsi="Cascadia Mono" w:cs="Cascadia Mono"/>
+          <w:color w:val="000000"/>
+          <w:sz w:val="19"/>
+          <w:szCs w:val="19"/>
+        </w:rPr>
+        <w:t xml:space="preserve">            </w:t>
+      </w:r>
+      <w:proofErr w:type="spellStart"/>
+      <w:proofErr w:type="gramStart"/>
+      <w:r>
+        <w:rPr>
+          <w:rFonts w:ascii="Cascadia Mono" w:hAnsi="Cascadia Mono" w:cs="Cascadia Mono"/>
+          <w:color w:val="000000"/>
+          <w:sz w:val="19"/>
+          <w:szCs w:val="19"/>
+        </w:rPr>
+        <w:t>Console.WriteLine</w:t>
+      </w:r>
+      <w:proofErr w:type="spellEnd"/>
+      <w:r>
+        <w:rPr>
+          <w:rFonts w:ascii="Cascadia Mono" w:hAnsi="Cascadia Mono" w:cs="Cascadia Mono"/>
+          <w:color w:val="000000"/>
+          <w:sz w:val="19"/>
+          <w:szCs w:val="19"/>
+        </w:rPr>
+        <w:t>(</w:t>
+      </w:r>
+      <w:proofErr w:type="gramEnd"/>
+      <w:r>
+        <w:rPr>
+          <w:rFonts w:ascii="Cascadia Mono" w:hAnsi="Cascadia Mono" w:cs="Cascadia Mono"/>
+          <w:color w:val="000000"/>
+          <w:sz w:val="19"/>
+          <w:szCs w:val="19"/>
+        </w:rPr>
+        <w:t>"Enter the Speciality to search for Doctors: ");</w:t>
+      </w:r>
+    </w:p>
+    <w:p>
+      <w:pPr>
+        <w:autoSpaceDE w:val="0"/>
+        <w:autoSpaceDN w:val="0"/>
+        <w:adjustRightInd w:val="0"/>
+        <w:spacing w:after="0" w:line="240" w:lineRule="auto"/>
+        <w:rPr>
+          <w:rFonts w:ascii="Cascadia Mono" w:hAnsi="Cascadia Mono" w:cs="Cascadia Mono"/>
+          <w:color w:val="000000"/>
+          <w:sz w:val="19"/>
+          <w:szCs w:val="19"/>
+        </w:rPr>
+      </w:pPr>
+      <w:r>
+        <w:rPr>
+          <w:rFonts w:ascii="Cascadia Mono" w:hAnsi="Cascadia Mono" w:cs="Cascadia Mono"/>
+          <w:color w:val="000000"/>
+          <w:sz w:val="19"/>
+          <w:szCs w:val="19"/>
+        </w:rPr>
+        <w:t xml:space="preserve">            </w:t>
+      </w:r>
+      <w:proofErr w:type="gramStart"/>
+      <w:r>
+        <w:rPr>
+          <w:rFonts w:ascii="Cascadia Mono" w:hAnsi="Cascadia Mono" w:cs="Cascadia Mono"/>
+          <w:color w:val="000000"/>
+          <w:sz w:val="19"/>
+          <w:szCs w:val="19"/>
+        </w:rPr>
+        <w:t>string</w:t>
+      </w:r>
+      <w:proofErr w:type="gramEnd"/>
+      <w:r>
+        <w:rPr>
+          <w:rFonts w:ascii="Cascadia Mono" w:hAnsi="Cascadia Mono" w:cs="Cascadia Mono"/>
+          <w:color w:val="000000"/>
+          <w:sz w:val="19"/>
+          <w:szCs w:val="19"/>
+        </w:rPr>
+        <w:t xml:space="preserve"> speciality = </w:t>
+      </w:r>
+      <w:proofErr w:type="spellStart"/>
+      <w:r>
+        <w:rPr>
+          <w:rFonts w:ascii="Cascadia Mono" w:hAnsi="Cascadia Mono" w:cs="Cascadia Mono"/>
+          <w:color w:val="000000"/>
+          <w:sz w:val="19"/>
+          <w:szCs w:val="19"/>
+        </w:rPr>
+        <w:t>p.TakingStringInput</w:t>
+      </w:r>
+      <w:proofErr w:type="spellEnd"/>
+      <w:r>
+        <w:rPr>
+          <w:rFonts w:ascii="Cascadia Mono" w:hAnsi="Cascadia Mono" w:cs="Cascadia Mono"/>
+          <w:color w:val="000000"/>
+          <w:sz w:val="19"/>
+          <w:szCs w:val="19"/>
+        </w:rPr>
+        <w:t>("Speciality");</w:t>
+      </w:r>
+    </w:p>
+    <w:p>
+      <w:pPr>
+        <w:autoSpaceDE w:val="0"/>
+        <w:autoSpaceDN w:val="0"/>
+        <w:adjustRightInd w:val="0"/>
+        <w:spacing w:after="0" w:line="240" w:lineRule="auto"/>
+        <w:rPr>
+          <w:rFonts w:ascii="Cascadia Mono" w:hAnsi="Cascadia Mono" w:cs="Cascadia Mono"/>
+          <w:color w:val="000000"/>
+          <w:sz w:val="19"/>
+          <w:szCs w:val="19"/>
+        </w:rPr>
+      </w:pPr>
+    </w:p>
+    <w:p>
+      <w:pPr>
+        <w:autoSpaceDE w:val="0"/>
+        <w:autoSpaceDN w:val="0"/>
+        <w:adjustRightInd w:val="0"/>
+        <w:spacing w:after="0" w:line="240" w:lineRule="auto"/>
+        <w:rPr>
+          <w:rFonts w:ascii="Cascadia Mono" w:hAnsi="Cascadia Mono" w:cs="Cascadia Mono"/>
+          <w:color w:val="000000"/>
+          <w:sz w:val="19"/>
+          <w:szCs w:val="19"/>
+        </w:rPr>
+      </w:pPr>
+      <w:r>
+        <w:rPr>
+          <w:rFonts w:ascii="Cascadia Mono" w:hAnsi="Cascadia Mono" w:cs="Cascadia Mono"/>
+          <w:color w:val="000000"/>
+          <w:sz w:val="19"/>
+          <w:szCs w:val="19"/>
+        </w:rPr>
+        <w:t xml:space="preserve">            </w:t>
+      </w:r>
+      <w:proofErr w:type="spellStart"/>
+      <w:proofErr w:type="gramStart"/>
+      <w:r>
+        <w:rPr>
+          <w:rFonts w:ascii="Cascadia Mono" w:hAnsi="Cascadia Mono" w:cs="Cascadia Mono"/>
+          <w:color w:val="000000"/>
+          <w:sz w:val="19"/>
+          <w:szCs w:val="19"/>
+        </w:rPr>
+        <w:t>p.PrintDoctorsBySpeciality</w:t>
+      </w:r>
+      <w:proofErr w:type="spellEnd"/>
+      <w:r>
+        <w:rPr>
+          <w:rFonts w:ascii="Cascadia Mono" w:hAnsi="Cascadia Mono" w:cs="Cascadia Mono"/>
+          <w:color w:val="000000"/>
+          <w:sz w:val="19"/>
+          <w:szCs w:val="19"/>
+        </w:rPr>
+        <w:t>(</w:t>
+      </w:r>
+      <w:proofErr w:type="gramEnd"/>
+      <w:r>
+        <w:rPr>
+          <w:rFonts w:ascii="Cascadia Mono" w:hAnsi="Cascadia Mono" w:cs="Cascadia Mono"/>
+          <w:color w:val="000000"/>
+          <w:sz w:val="19"/>
+          <w:szCs w:val="19"/>
+        </w:rPr>
+        <w:t>doctors, speciality);</w:t>
+      </w:r>
+    </w:p>
+    <w:p>
+      <w:pPr>
+        <w:autoSpaceDE w:val="0"/>
+        <w:autoSpaceDN w:val="0"/>
+        <w:adjustRightInd w:val="0"/>
+        <w:spacing w:after="0" w:line="240" w:lineRule="auto"/>
+        <w:rPr>
+          <w:rFonts w:ascii="Cascadia Mono" w:hAnsi="Cascadia Mono" w:cs="Cascadia Mono"/>
+          <w:color w:val="000000"/>
+          <w:sz w:val="19"/>
+          <w:szCs w:val="19"/>
+        </w:rPr>
+      </w:pPr>
+      <w:r>
+        <w:rPr>
+          <w:rFonts w:ascii="Cascadia Mono" w:hAnsi="Cascadia Mono" w:cs="Cascadia Mono"/>
+          <w:color w:val="000000"/>
+          <w:sz w:val="19"/>
+          <w:szCs w:val="19"/>
+        </w:rPr>
+        <w:t xml:space="preserve">        }</w:t>
+      </w:r>
+    </w:p>
+    <w:p>
+      <w:pPr>
+        <w:autoSpaceDE w:val="0"/>
+        <w:autoSpaceDN w:val="0"/>
+        <w:adjustRightInd w:val="0"/>
+        <w:spacing w:after="0" w:line="240" w:lineRule="auto"/>
+        <w:rPr>
+          <w:rFonts w:ascii="Cascadia Mono" w:hAnsi="Cascadia Mono" w:cs="Cascadia Mono"/>
+          <w:color w:val="000000"/>
+          <w:sz w:val="19"/>
+          <w:szCs w:val="19"/>
+        </w:rPr>
+      </w:pPr>
+      <w:r>
+        <w:rPr>
+          <w:rFonts w:ascii="Cascadia Mono" w:hAnsi="Cascadia Mono" w:cs="Cascadia Mono"/>
+          <w:color w:val="000000"/>
+          <w:sz w:val="19"/>
+          <w:szCs w:val="19"/>
+        </w:rPr>
+        <w:t xml:space="preserve">    }</w:t>
+      </w:r>
+    </w:p>
+    <w:p>
+      <w:pPr>
+        <w:autoSpaceDE w:val="0"/>
+        <w:autoSpaceDN w:val="0"/>
+        <w:adjustRightInd w:val="0"/>
+        <w:spacing w:after="0" w:line="240" w:lineRule="auto"/>
+        <w:rPr>
+          <w:rFonts w:ascii="Cascadia Mono" w:hAnsi="Cascadia Mono" w:cs="Cascadia Mono"/>
+          <w:color w:val="000000"/>
+          <w:sz w:val="19"/>
+          <w:szCs w:val="19"/>
+        </w:rPr>
+      </w:pPr>
+      <w:r>
+        <w:rPr>
+          <w:rFonts w:ascii="Cascadia Mono" w:hAnsi="Cascadia Mono" w:cs="Cascadia Mono"/>
+          <w:color w:val="000000"/>
+          <w:sz w:val="19"/>
+          <w:szCs w:val="19"/>
+        </w:rPr>
+        <w:t>}</w:t>
+      </w:r>
+    </w:p>
+    <w:p>
+      <w:pPr>
+        <w:rPr>
+          <w:b/>
+          <w:sz w:val="40"/>
+          <w:szCs w:val="40"/>
+          <w:u w:val="single"/>
+          <w:lang w:val="en-US"/>
+        </w:rPr>
+      </w:pPr>
+    </w:p>
+    <w:p>
+      <w:pPr>
+        <w:rPr>
+          <w:b/>
+          <w:sz w:val="40"/>
+          <w:szCs w:val="40"/>
+          <w:u w:val="single"/>
+          <w:lang w:val="en-US"/>
+        </w:rPr>
+      </w:pPr>
+      <w:proofErr w:type="spellStart"/>
+      <w:r>
+        <w:rPr>
+          <w:b/>
+          <w:sz w:val="40"/>
+          <w:szCs w:val="40"/>
+          <w:u w:val="single"/>
+          <w:lang w:val="en-US"/>
+        </w:rPr>
+        <w:t>Doctor.cs</w:t>
+      </w:r>
+      <w:proofErr w:type="spellEnd"/>
+    </w:p>
+    <w:p>
+      <w:pPr>
+        <w:autoSpaceDE w:val="0"/>
+        <w:autoSpaceDN w:val="0"/>
+        <w:adjustRightInd w:val="0"/>
+        <w:spacing w:after="0" w:line="240" w:lineRule="auto"/>
+        <w:rPr>
+          <w:rFonts w:ascii="Cascadia Mono" w:hAnsi="Cascadia Mono" w:cs="Cascadia Mono"/>
+          <w:color w:val="000000"/>
+          <w:sz w:val="19"/>
+          <w:szCs w:val="19"/>
+        </w:rPr>
+      </w:pPr>
+      <w:r>
+        <w:rPr>
+          <w:rFonts w:ascii="Cascadia Mono" w:hAnsi="Cascadia Mono" w:cs="Cascadia Mono"/>
+          <w:color w:val="000000"/>
+          <w:sz w:val="19"/>
+          <w:szCs w:val="19"/>
+        </w:rPr>
+        <w:t>/// &lt;summary&gt;</w:t>
+      </w:r>
+    </w:p>
+    <w:p>
+      <w:pPr>
+        <w:autoSpaceDE w:val="0"/>
+        <w:autoSpaceDN w:val="0"/>
+        <w:adjustRightInd w:val="0"/>
+        <w:spacing w:after="0" w:line="240" w:lineRule="auto"/>
+        <w:rPr>
+          <w:rFonts w:ascii="Cascadia Mono" w:hAnsi="Cascadia Mono" w:cs="Cascadia Mono"/>
+          <w:color w:val="000000"/>
+          <w:sz w:val="19"/>
+          <w:szCs w:val="19"/>
+        </w:rPr>
+      </w:pPr>
+      <w:r>
+        <w:rPr>
+          <w:rFonts w:ascii="Cascadia Mono" w:hAnsi="Cascadia Mono" w:cs="Cascadia Mono"/>
+          <w:color w:val="000000"/>
+          <w:sz w:val="19"/>
+          <w:szCs w:val="19"/>
+        </w:rPr>
+        <w:t xml:space="preserve">/// </w:t>
+      </w:r>
+      <w:proofErr w:type="gramStart"/>
+      <w:r>
+        <w:rPr>
+          <w:rFonts w:ascii="Cascadia Mono" w:hAnsi="Cascadia Mono" w:cs="Cascadia Mono"/>
+          <w:color w:val="000000"/>
+          <w:sz w:val="19"/>
+          <w:szCs w:val="19"/>
+        </w:rPr>
+        <w:t>Represents</w:t>
+      </w:r>
+      <w:proofErr w:type="gramEnd"/>
+      <w:r>
+        <w:rPr>
+          <w:rFonts w:ascii="Cascadia Mono" w:hAnsi="Cascadia Mono" w:cs="Cascadia Mono"/>
+          <w:color w:val="000000"/>
+          <w:sz w:val="19"/>
+          <w:szCs w:val="19"/>
+        </w:rPr>
+        <w:t xml:space="preserve"> a Doctor entity with basic information such as ID, name, age, experience, qualification, and speciality.</w:t>
+      </w:r>
+    </w:p>
+    <w:p>
+      <w:pPr>
+        <w:autoSpaceDE w:val="0"/>
+        <w:autoSpaceDN w:val="0"/>
+        <w:adjustRightInd w:val="0"/>
+        <w:spacing w:after="0" w:line="240" w:lineRule="auto"/>
+        <w:rPr>
+          <w:rFonts w:ascii="Cascadia Mono" w:hAnsi="Cascadia Mono" w:cs="Cascadia Mono"/>
+          <w:color w:val="000000"/>
+          <w:sz w:val="19"/>
+          <w:szCs w:val="19"/>
+        </w:rPr>
+      </w:pPr>
+      <w:r>
+        <w:rPr>
+          <w:rFonts w:ascii="Cascadia Mono" w:hAnsi="Cascadia Mono" w:cs="Cascadia Mono"/>
+          <w:color w:val="000000"/>
+          <w:sz w:val="19"/>
+          <w:szCs w:val="19"/>
+        </w:rPr>
+        <w:t>/// &lt;/summary&gt;</w:t>
+      </w:r>
+    </w:p>
+    <w:p>
+      <w:pPr>
+        <w:autoSpaceDE w:val="0"/>
+        <w:autoSpaceDN w:val="0"/>
+        <w:adjustRightInd w:val="0"/>
+        <w:spacing w:after="0" w:line="240" w:lineRule="auto"/>
+        <w:rPr>
+          <w:rFonts w:ascii="Cascadia Mono" w:hAnsi="Cascadia Mono" w:cs="Cascadia Mono"/>
+          <w:color w:val="000000"/>
+          <w:sz w:val="19"/>
+          <w:szCs w:val="19"/>
+        </w:rPr>
+      </w:pPr>
+      <w:proofErr w:type="gramStart"/>
+      <w:r>
+        <w:rPr>
+          <w:rFonts w:ascii="Cascadia Mono" w:hAnsi="Cascadia Mono" w:cs="Cascadia Mono"/>
+          <w:color w:val="000000"/>
+          <w:sz w:val="19"/>
+          <w:szCs w:val="19"/>
+        </w:rPr>
+        <w:t>internal</w:t>
+      </w:r>
+      <w:proofErr w:type="gramEnd"/>
+      <w:r>
+        <w:rPr>
+          <w:rFonts w:ascii="Cascadia Mono" w:hAnsi="Cascadia Mono" w:cs="Cascadia Mono"/>
+          <w:color w:val="000000"/>
+          <w:sz w:val="19"/>
+          <w:szCs w:val="19"/>
+        </w:rPr>
+        <w:t xml:space="preserve"> class Doctor</w:t>
+      </w:r>
+    </w:p>
+    <w:p>
+      <w:pPr>
+        <w:autoSpaceDE w:val="0"/>
+        <w:autoSpaceDN w:val="0"/>
+        <w:adjustRightInd w:val="0"/>
+        <w:spacing w:after="0" w:line="240" w:lineRule="auto"/>
+        <w:rPr>
+          <w:rFonts w:ascii="Cascadia Mono" w:hAnsi="Cascadia Mono" w:cs="Cascadia Mono"/>
+          <w:color w:val="000000"/>
+          <w:sz w:val="19"/>
+          <w:szCs w:val="19"/>
+        </w:rPr>
+      </w:pPr>
+      <w:r>
+        <w:rPr>
+          <w:rFonts w:ascii="Cascadia Mono" w:hAnsi="Cascadia Mono" w:cs="Cascadia Mono"/>
+          <w:color w:val="000000"/>
+          <w:sz w:val="19"/>
+          <w:szCs w:val="19"/>
+        </w:rPr>
+        <w:t>{</w:t>
+      </w:r>
+    </w:p>
+    <w:p>
+      <w:pPr>
+        <w:autoSpaceDE w:val="0"/>
+        <w:autoSpaceDN w:val="0"/>
+        <w:adjustRightInd w:val="0"/>
+        <w:spacing w:after="0" w:line="240" w:lineRule="auto"/>
+        <w:rPr>
+          <w:rFonts w:ascii="Cascadia Mono" w:hAnsi="Cascadia Mono" w:cs="Cascadia Mono"/>
+          <w:color w:val="000000"/>
+          <w:sz w:val="19"/>
+          <w:szCs w:val="19"/>
+        </w:rPr>
+      </w:pPr>
+      <w:r>
+        <w:rPr>
+          <w:rFonts w:ascii="Cascadia Mono" w:hAnsi="Cascadia Mono" w:cs="Cascadia Mono"/>
+          <w:color w:val="000000"/>
+          <w:sz w:val="19"/>
+          <w:szCs w:val="19"/>
+        </w:rPr>
+        <w:t xml:space="preserve">    /// &lt;summary&gt;</w:t>
+      </w:r>
+    </w:p>
+    <w:p>
+      <w:pPr>
+        <w:autoSpaceDE w:val="0"/>
+        <w:autoSpaceDN w:val="0"/>
+        <w:adjustRightInd w:val="0"/>
+        <w:spacing w:after="0" w:line="240" w:lineRule="auto"/>
+        <w:rPr>
+          <w:rFonts w:ascii="Cascadia Mono" w:hAnsi="Cascadia Mono" w:cs="Cascadia Mono"/>
+          <w:color w:val="000000"/>
+          <w:sz w:val="19"/>
+          <w:szCs w:val="19"/>
+        </w:rPr>
+      </w:pPr>
+      <w:r>
+        <w:rPr>
+          <w:rFonts w:ascii="Cascadia Mono" w:hAnsi="Cascadia Mono" w:cs="Cascadia Mono"/>
+          <w:color w:val="000000"/>
+          <w:sz w:val="19"/>
+          <w:szCs w:val="19"/>
+        </w:rPr>
+        <w:t xml:space="preserve">    /// </w:t>
+      </w:r>
+      <w:proofErr w:type="gramStart"/>
+      <w:r>
+        <w:rPr>
+          <w:rFonts w:ascii="Cascadia Mono" w:hAnsi="Cascadia Mono" w:cs="Cascadia Mono"/>
+          <w:color w:val="000000"/>
+          <w:sz w:val="19"/>
+          <w:szCs w:val="19"/>
+        </w:rPr>
+        <w:t>Gets</w:t>
+      </w:r>
+      <w:proofErr w:type="gramEnd"/>
+      <w:r>
+        <w:rPr>
+          <w:rFonts w:ascii="Cascadia Mono" w:hAnsi="Cascadia Mono" w:cs="Cascadia Mono"/>
+          <w:color w:val="000000"/>
+          <w:sz w:val="19"/>
+          <w:szCs w:val="19"/>
+        </w:rPr>
+        <w:t xml:space="preserve"> the ID of the doctor.</w:t>
+      </w:r>
+    </w:p>
+    <w:p>
+      <w:pPr>
+        <w:autoSpaceDE w:val="0"/>
+        <w:autoSpaceDN w:val="0"/>
+        <w:adjustRightInd w:val="0"/>
+        <w:spacing w:after="0" w:line="240" w:lineRule="auto"/>
+        <w:rPr>
+          <w:rFonts w:ascii="Cascadia Mono" w:hAnsi="Cascadia Mono" w:cs="Cascadia Mono"/>
+          <w:color w:val="000000"/>
+          <w:sz w:val="19"/>
+          <w:szCs w:val="19"/>
+        </w:rPr>
+      </w:pPr>
+      <w:r>
+        <w:rPr>
+          <w:rFonts w:ascii="Cascadia Mono" w:hAnsi="Cascadia Mono" w:cs="Cascadia Mono"/>
+          <w:color w:val="000000"/>
+          <w:sz w:val="19"/>
+          <w:szCs w:val="19"/>
+        </w:rPr>
+        <w:t xml:space="preserve">    /// &lt;/summary&gt;</w:t>
+      </w:r>
+    </w:p>
+    <w:p>
+      <w:pPr>
+        <w:autoSpaceDE w:val="0"/>
+        <w:autoSpaceDN w:val="0"/>
+        <w:adjustRightInd w:val="0"/>
+        <w:spacing w:after="0" w:line="240" w:lineRule="auto"/>
+        <w:rPr>
+          <w:rFonts w:ascii="Cascadia Mono" w:hAnsi="Cascadia Mono" w:cs="Cascadia Mono"/>
+          <w:color w:val="000000"/>
+          <w:sz w:val="19"/>
+          <w:szCs w:val="19"/>
+        </w:rPr>
+      </w:pPr>
+      <w:r>
+        <w:rPr>
+          <w:rFonts w:ascii="Cascadia Mono" w:hAnsi="Cascadia Mono" w:cs="Cascadia Mono"/>
+          <w:color w:val="000000"/>
+          <w:sz w:val="19"/>
+          <w:szCs w:val="19"/>
+        </w:rPr>
+        <w:lastRenderedPageBreak/>
+        <w:t xml:space="preserve">    </w:t>
+      </w:r>
+      <w:proofErr w:type="gramStart"/>
+      <w:r>
+        <w:rPr>
+          <w:rFonts w:ascii="Cascadia Mono" w:hAnsi="Cascadia Mono" w:cs="Cascadia Mono"/>
+          <w:color w:val="000000"/>
+          <w:sz w:val="19"/>
+          <w:szCs w:val="19"/>
+        </w:rPr>
+        <w:t>public</w:t>
+      </w:r>
+      <w:proofErr w:type="gramEnd"/>
+      <w:r>
+        <w:rPr>
+          <w:rFonts w:ascii="Cascadia Mono" w:hAnsi="Cascadia Mono" w:cs="Cascadia Mono"/>
+          <w:color w:val="000000"/>
+          <w:sz w:val="19"/>
+          <w:szCs w:val="19"/>
+        </w:rPr>
+        <w:t xml:space="preserve"> </w:t>
+      </w:r>
+      <w:proofErr w:type="spellStart"/>
+      <w:r>
+        <w:rPr>
+          <w:rFonts w:ascii="Cascadia Mono" w:hAnsi="Cascadia Mono" w:cs="Cascadia Mono"/>
+          <w:color w:val="000000"/>
+          <w:sz w:val="19"/>
+          <w:szCs w:val="19"/>
+        </w:rPr>
+        <w:t>int</w:t>
+      </w:r>
+      <w:proofErr w:type="spellEnd"/>
+      <w:r>
+        <w:rPr>
+          <w:rFonts w:ascii="Cascadia Mono" w:hAnsi="Cascadia Mono" w:cs="Cascadia Mono"/>
+          <w:color w:val="000000"/>
+          <w:sz w:val="19"/>
+          <w:szCs w:val="19"/>
+        </w:rPr>
+        <w:t xml:space="preserve"> Id { get; private set; }</w:t>
+      </w:r>
+    </w:p>
+    <w:p>
+      <w:pPr>
+        <w:autoSpaceDE w:val="0"/>
+        <w:autoSpaceDN w:val="0"/>
+        <w:adjustRightInd w:val="0"/>
+        <w:spacing w:after="0" w:line="240" w:lineRule="auto"/>
+        <w:rPr>
+          <w:rFonts w:ascii="Cascadia Mono" w:hAnsi="Cascadia Mono" w:cs="Cascadia Mono"/>
+          <w:color w:val="000000"/>
+          <w:sz w:val="19"/>
+          <w:szCs w:val="19"/>
+        </w:rPr>
+      </w:pPr>
+    </w:p>
+    <w:p>
+      <w:pPr>
+        <w:autoSpaceDE w:val="0"/>
+        <w:autoSpaceDN w:val="0"/>
+        <w:adjustRightInd w:val="0"/>
+        <w:spacing w:after="0" w:line="240" w:lineRule="auto"/>
+        <w:rPr>
+          <w:rFonts w:ascii="Cascadia Mono" w:hAnsi="Cascadia Mono" w:cs="Cascadia Mono"/>
+          <w:color w:val="000000"/>
+          <w:sz w:val="19"/>
+          <w:szCs w:val="19"/>
+        </w:rPr>
+      </w:pPr>
+      <w:r>
+        <w:rPr>
+          <w:rFonts w:ascii="Cascadia Mono" w:hAnsi="Cascadia Mono" w:cs="Cascadia Mono"/>
+          <w:color w:val="000000"/>
+          <w:sz w:val="19"/>
+          <w:szCs w:val="19"/>
+        </w:rPr>
+        <w:t xml:space="preserve">    /// &lt;summary&gt;</w:t>
+      </w:r>
+    </w:p>
+    <w:p>
+      <w:pPr>
+        <w:autoSpaceDE w:val="0"/>
+        <w:autoSpaceDN w:val="0"/>
+        <w:adjustRightInd w:val="0"/>
+        <w:spacing w:after="0" w:line="240" w:lineRule="auto"/>
+        <w:rPr>
+          <w:rFonts w:ascii="Cascadia Mono" w:hAnsi="Cascadia Mono" w:cs="Cascadia Mono"/>
+          <w:color w:val="000000"/>
+          <w:sz w:val="19"/>
+          <w:szCs w:val="19"/>
+        </w:rPr>
+      </w:pPr>
+      <w:r>
+        <w:rPr>
+          <w:rFonts w:ascii="Cascadia Mono" w:hAnsi="Cascadia Mono" w:cs="Cascadia Mono"/>
+          <w:color w:val="000000"/>
+          <w:sz w:val="19"/>
+          <w:szCs w:val="19"/>
+        </w:rPr>
+        <w:t xml:space="preserve">    /// </w:t>
+      </w:r>
+      <w:proofErr w:type="gramStart"/>
+      <w:r>
+        <w:rPr>
+          <w:rFonts w:ascii="Cascadia Mono" w:hAnsi="Cascadia Mono" w:cs="Cascadia Mono"/>
+          <w:color w:val="000000"/>
+          <w:sz w:val="19"/>
+          <w:szCs w:val="19"/>
+        </w:rPr>
+        <w:t>Gets</w:t>
+      </w:r>
+      <w:proofErr w:type="gramEnd"/>
+      <w:r>
+        <w:rPr>
+          <w:rFonts w:ascii="Cascadia Mono" w:hAnsi="Cascadia Mono" w:cs="Cascadia Mono"/>
+          <w:color w:val="000000"/>
+          <w:sz w:val="19"/>
+          <w:szCs w:val="19"/>
+        </w:rPr>
+        <w:t xml:space="preserve"> the name of the doctor.</w:t>
+      </w:r>
+    </w:p>
+    <w:p>
+      <w:pPr>
+        <w:autoSpaceDE w:val="0"/>
+        <w:autoSpaceDN w:val="0"/>
+        <w:adjustRightInd w:val="0"/>
+        <w:spacing w:after="0" w:line="240" w:lineRule="auto"/>
+        <w:rPr>
+          <w:rFonts w:ascii="Cascadia Mono" w:hAnsi="Cascadia Mono" w:cs="Cascadia Mono"/>
+          <w:color w:val="000000"/>
+          <w:sz w:val="19"/>
+          <w:szCs w:val="19"/>
+        </w:rPr>
+      </w:pPr>
+      <w:r>
+        <w:rPr>
+          <w:rFonts w:ascii="Cascadia Mono" w:hAnsi="Cascadia Mono" w:cs="Cascadia Mono"/>
+          <w:color w:val="000000"/>
+          <w:sz w:val="19"/>
+          <w:szCs w:val="19"/>
+        </w:rPr>
+        <w:t xml:space="preserve">    /// &lt;/summary&gt;</w:t>
+      </w:r>
+    </w:p>
+    <w:p>
+      <w:pPr>
+        <w:autoSpaceDE w:val="0"/>
+        <w:autoSpaceDN w:val="0"/>
+        <w:adjustRightInd w:val="0"/>
+        <w:spacing w:after="0" w:line="240" w:lineRule="auto"/>
+        <w:rPr>
+          <w:rFonts w:ascii="Cascadia Mono" w:hAnsi="Cascadia Mono" w:cs="Cascadia Mono"/>
+          <w:color w:val="000000"/>
+          <w:sz w:val="19"/>
+          <w:szCs w:val="19"/>
+        </w:rPr>
+      </w:pPr>
+      <w:r>
+        <w:rPr>
+          <w:rFonts w:ascii="Cascadia Mono" w:hAnsi="Cascadia Mono" w:cs="Cascadia Mono"/>
+          <w:color w:val="000000"/>
+          <w:sz w:val="19"/>
+          <w:szCs w:val="19"/>
+        </w:rPr>
+        <w:t xml:space="preserve">    </w:t>
+      </w:r>
+      <w:proofErr w:type="gramStart"/>
+      <w:r>
+        <w:rPr>
+          <w:rFonts w:ascii="Cascadia Mono" w:hAnsi="Cascadia Mono" w:cs="Cascadia Mono"/>
+          <w:color w:val="000000"/>
+          <w:sz w:val="19"/>
+          <w:szCs w:val="19"/>
+        </w:rPr>
+        <w:t>public</w:t>
+      </w:r>
+      <w:proofErr w:type="gramEnd"/>
+      <w:r>
+        <w:rPr>
+          <w:rFonts w:ascii="Cascadia Mono" w:hAnsi="Cascadia Mono" w:cs="Cascadia Mono"/>
+          <w:color w:val="000000"/>
+          <w:sz w:val="19"/>
+          <w:szCs w:val="19"/>
+        </w:rPr>
+        <w:t xml:space="preserve"> string Name { get; private set; }</w:t>
+      </w:r>
+    </w:p>
+    <w:p>
+      <w:pPr>
+        <w:autoSpaceDE w:val="0"/>
+        <w:autoSpaceDN w:val="0"/>
+        <w:adjustRightInd w:val="0"/>
+        <w:spacing w:after="0" w:line="240" w:lineRule="auto"/>
+        <w:rPr>
+          <w:rFonts w:ascii="Cascadia Mono" w:hAnsi="Cascadia Mono" w:cs="Cascadia Mono"/>
+          <w:color w:val="000000"/>
+          <w:sz w:val="19"/>
+          <w:szCs w:val="19"/>
+        </w:rPr>
+      </w:pPr>
+    </w:p>
+    <w:p>
+      <w:pPr>
+        <w:autoSpaceDE w:val="0"/>
+        <w:autoSpaceDN w:val="0"/>
+        <w:adjustRightInd w:val="0"/>
+        <w:spacing w:after="0" w:line="240" w:lineRule="auto"/>
+        <w:rPr>
+          <w:rFonts w:ascii="Cascadia Mono" w:hAnsi="Cascadia Mono" w:cs="Cascadia Mono"/>
+          <w:color w:val="000000"/>
+          <w:sz w:val="19"/>
+          <w:szCs w:val="19"/>
+        </w:rPr>
+      </w:pPr>
+      <w:r>
+        <w:rPr>
+          <w:rFonts w:ascii="Cascadia Mono" w:hAnsi="Cascadia Mono" w:cs="Cascadia Mono"/>
+          <w:color w:val="000000"/>
+          <w:sz w:val="19"/>
+          <w:szCs w:val="19"/>
+        </w:rPr>
+        <w:t xml:space="preserve">    /// &lt;summary&gt;</w:t>
+      </w:r>
+    </w:p>
+    <w:p>
+      <w:pPr>
+        <w:autoSpaceDE w:val="0"/>
+        <w:autoSpaceDN w:val="0"/>
+        <w:adjustRightInd w:val="0"/>
+        <w:spacing w:after="0" w:line="240" w:lineRule="auto"/>
+        <w:rPr>
+          <w:rFonts w:ascii="Cascadia Mono" w:hAnsi="Cascadia Mono" w:cs="Cascadia Mono"/>
+          <w:color w:val="000000"/>
+          <w:sz w:val="19"/>
+          <w:szCs w:val="19"/>
+        </w:rPr>
+      </w:pPr>
+      <w:r>
+        <w:rPr>
+          <w:rFonts w:ascii="Cascadia Mono" w:hAnsi="Cascadia Mono" w:cs="Cascadia Mono"/>
+          <w:color w:val="000000"/>
+          <w:sz w:val="19"/>
+          <w:szCs w:val="19"/>
+        </w:rPr>
+        <w:t xml:space="preserve">    /// Gets the age of the doctor.</w:t>
+      </w:r>
+    </w:p>
+    <w:p>
+      <w:pPr>
+        <w:autoSpaceDE w:val="0"/>
+        <w:autoSpaceDN w:val="0"/>
+        <w:adjustRightInd w:val="0"/>
+        <w:spacing w:after="0" w:line="240" w:lineRule="auto"/>
+        <w:rPr>
+          <w:rFonts w:ascii="Cascadia Mono" w:hAnsi="Cascadia Mono" w:cs="Cascadia Mono"/>
+          <w:color w:val="000000"/>
+          <w:sz w:val="19"/>
+          <w:szCs w:val="19"/>
+        </w:rPr>
+      </w:pPr>
+      <w:r>
+        <w:rPr>
+          <w:rFonts w:ascii="Cascadia Mono" w:hAnsi="Cascadia Mono" w:cs="Cascadia Mono"/>
+          <w:color w:val="000000"/>
+          <w:sz w:val="19"/>
+          <w:szCs w:val="19"/>
+        </w:rPr>
+        <w:t xml:space="preserve">    /// &lt;/summary&gt;</w:t>
+      </w:r>
+    </w:p>
+    <w:p>
+      <w:pPr>
+        <w:autoSpaceDE w:val="0"/>
+        <w:autoSpaceDN w:val="0"/>
+        <w:adjustRightInd w:val="0"/>
+        <w:spacing w:after="0" w:line="240" w:lineRule="auto"/>
+        <w:rPr>
+          <w:rFonts w:ascii="Cascadia Mono" w:hAnsi="Cascadia Mono" w:cs="Cascadia Mono"/>
+          <w:color w:val="000000"/>
+          <w:sz w:val="19"/>
+          <w:szCs w:val="19"/>
+        </w:rPr>
+      </w:pPr>
+      <w:r>
+        <w:rPr>
+          <w:rFonts w:ascii="Cascadia Mono" w:hAnsi="Cascadia Mono" w:cs="Cascadia Mono"/>
+          <w:color w:val="000000"/>
+          <w:sz w:val="19"/>
+          <w:szCs w:val="19"/>
+        </w:rPr>
+        <w:t xml:space="preserve">    </w:t>
+      </w:r>
+      <w:proofErr w:type="gramStart"/>
+      <w:r>
+        <w:rPr>
+          <w:rFonts w:ascii="Cascadia Mono" w:hAnsi="Cascadia Mono" w:cs="Cascadia Mono"/>
+          <w:color w:val="000000"/>
+          <w:sz w:val="19"/>
+          <w:szCs w:val="19"/>
+        </w:rPr>
+        <w:t>public</w:t>
+      </w:r>
+      <w:proofErr w:type="gramEnd"/>
+      <w:r>
+        <w:rPr>
+          <w:rFonts w:ascii="Cascadia Mono" w:hAnsi="Cascadia Mono" w:cs="Cascadia Mono"/>
+          <w:color w:val="000000"/>
+          <w:sz w:val="19"/>
+          <w:szCs w:val="19"/>
+        </w:rPr>
+        <w:t xml:space="preserve"> </w:t>
+      </w:r>
+      <w:proofErr w:type="spellStart"/>
+      <w:r>
+        <w:rPr>
+          <w:rFonts w:ascii="Cascadia Mono" w:hAnsi="Cascadia Mono" w:cs="Cascadia Mono"/>
+          <w:color w:val="000000"/>
+          <w:sz w:val="19"/>
+          <w:szCs w:val="19"/>
+        </w:rPr>
+        <w:t>int</w:t>
+      </w:r>
+      <w:proofErr w:type="spellEnd"/>
+      <w:r>
+        <w:rPr>
+          <w:rFonts w:ascii="Cascadia Mono" w:hAnsi="Cascadia Mono" w:cs="Cascadia Mono"/>
+          <w:color w:val="000000"/>
+          <w:sz w:val="19"/>
+          <w:szCs w:val="19"/>
+        </w:rPr>
+        <w:t xml:space="preserve"> Age { get; private set; }</w:t>
+      </w:r>
+    </w:p>
+    <w:p>
+      <w:pPr>
+        <w:autoSpaceDE w:val="0"/>
+        <w:autoSpaceDN w:val="0"/>
+        <w:adjustRightInd w:val="0"/>
+        <w:spacing w:after="0" w:line="240" w:lineRule="auto"/>
+        <w:rPr>
+          <w:rFonts w:ascii="Cascadia Mono" w:hAnsi="Cascadia Mono" w:cs="Cascadia Mono"/>
+          <w:color w:val="000000"/>
+          <w:sz w:val="19"/>
+          <w:szCs w:val="19"/>
+        </w:rPr>
+      </w:pPr>
+    </w:p>
+    <w:p>
+      <w:pPr>
+        <w:autoSpaceDE w:val="0"/>
+        <w:autoSpaceDN w:val="0"/>
+        <w:adjustRightInd w:val="0"/>
+        <w:spacing w:after="0" w:line="240" w:lineRule="auto"/>
+        <w:rPr>
+          <w:rFonts w:ascii="Cascadia Mono" w:hAnsi="Cascadia Mono" w:cs="Cascadia Mono"/>
+          <w:color w:val="000000"/>
+          <w:sz w:val="19"/>
+          <w:szCs w:val="19"/>
+        </w:rPr>
+      </w:pPr>
+      <w:r>
+        <w:rPr>
+          <w:rFonts w:ascii="Cascadia Mono" w:hAnsi="Cascadia Mono" w:cs="Cascadia Mono"/>
+          <w:color w:val="000000"/>
+          <w:sz w:val="19"/>
+          <w:szCs w:val="19"/>
+        </w:rPr>
+        <w:t xml:space="preserve">    /// &lt;summary&gt;</w:t>
+      </w:r>
+    </w:p>
+    <w:p>
+      <w:pPr>
+        <w:autoSpaceDE w:val="0"/>
+        <w:autoSpaceDN w:val="0"/>
+        <w:adjustRightInd w:val="0"/>
+        <w:spacing w:after="0" w:line="240" w:lineRule="auto"/>
+        <w:rPr>
+          <w:rFonts w:ascii="Cascadia Mono" w:hAnsi="Cascadia Mono" w:cs="Cascadia Mono"/>
+          <w:color w:val="000000"/>
+          <w:sz w:val="19"/>
+          <w:szCs w:val="19"/>
+        </w:rPr>
+      </w:pPr>
+      <w:r>
+        <w:rPr>
+          <w:rFonts w:ascii="Cascadia Mono" w:hAnsi="Cascadia Mono" w:cs="Cascadia Mono"/>
+          <w:color w:val="000000"/>
+          <w:sz w:val="19"/>
+          <w:szCs w:val="19"/>
+        </w:rPr>
+        <w:t xml:space="preserve">    /// Gets the years of experience of the doctor.</w:t>
+      </w:r>
+    </w:p>
+    <w:p>
+      <w:pPr>
+        <w:autoSpaceDE w:val="0"/>
+        <w:autoSpaceDN w:val="0"/>
+        <w:adjustRightInd w:val="0"/>
+        <w:spacing w:after="0" w:line="240" w:lineRule="auto"/>
+        <w:rPr>
+          <w:rFonts w:ascii="Cascadia Mono" w:hAnsi="Cascadia Mono" w:cs="Cascadia Mono"/>
+          <w:color w:val="000000"/>
+          <w:sz w:val="19"/>
+          <w:szCs w:val="19"/>
+        </w:rPr>
+      </w:pPr>
+      <w:r>
+        <w:rPr>
+          <w:rFonts w:ascii="Cascadia Mono" w:hAnsi="Cascadia Mono" w:cs="Cascadia Mono"/>
+          <w:color w:val="000000"/>
+          <w:sz w:val="19"/>
+          <w:szCs w:val="19"/>
+        </w:rPr>
+        <w:t xml:space="preserve">    /// &lt;/summary&gt;</w:t>
+      </w:r>
+    </w:p>
+    <w:p>
+      <w:pPr>
+        <w:autoSpaceDE w:val="0"/>
+        <w:autoSpaceDN w:val="0"/>
+        <w:adjustRightInd w:val="0"/>
+        <w:spacing w:after="0" w:line="240" w:lineRule="auto"/>
+        <w:rPr>
+          <w:rFonts w:ascii="Cascadia Mono" w:hAnsi="Cascadia Mono" w:cs="Cascadia Mono"/>
+          <w:color w:val="000000"/>
+          <w:sz w:val="19"/>
+          <w:szCs w:val="19"/>
+        </w:rPr>
+      </w:pPr>
+      <w:r>
+        <w:rPr>
+          <w:rFonts w:ascii="Cascadia Mono" w:hAnsi="Cascadia Mono" w:cs="Cascadia Mono"/>
+          <w:color w:val="000000"/>
+          <w:sz w:val="19"/>
+          <w:szCs w:val="19"/>
+        </w:rPr>
+        <w:t xml:space="preserve">    </w:t>
+      </w:r>
+      <w:proofErr w:type="gramStart"/>
+      <w:r>
+        <w:rPr>
+          <w:rFonts w:ascii="Cascadia Mono" w:hAnsi="Cascadia Mono" w:cs="Cascadia Mono"/>
+          <w:color w:val="000000"/>
+          <w:sz w:val="19"/>
+          <w:szCs w:val="19"/>
+        </w:rPr>
+        <w:t>public</w:t>
+      </w:r>
+      <w:proofErr w:type="gramEnd"/>
+      <w:r>
+        <w:rPr>
+          <w:rFonts w:ascii="Cascadia Mono" w:hAnsi="Cascadia Mono" w:cs="Cascadia Mono"/>
+          <w:color w:val="000000"/>
+          <w:sz w:val="19"/>
+          <w:szCs w:val="19"/>
+        </w:rPr>
+        <w:t xml:space="preserve"> </w:t>
+      </w:r>
+      <w:proofErr w:type="spellStart"/>
+      <w:r>
+        <w:rPr>
+          <w:rFonts w:ascii="Cascadia Mono" w:hAnsi="Cascadia Mono" w:cs="Cascadia Mono"/>
+          <w:color w:val="000000"/>
+          <w:sz w:val="19"/>
+          <w:szCs w:val="19"/>
+        </w:rPr>
+        <w:t>int</w:t>
+      </w:r>
+      <w:proofErr w:type="spellEnd"/>
+      <w:r>
+        <w:rPr>
+          <w:rFonts w:ascii="Cascadia Mono" w:hAnsi="Cascadia Mono" w:cs="Cascadia Mono"/>
+          <w:color w:val="000000"/>
+          <w:sz w:val="19"/>
+          <w:szCs w:val="19"/>
+        </w:rPr>
+        <w:t xml:space="preserve"> </w:t>
+      </w:r>
+      <w:proofErr w:type="spellStart"/>
+      <w:r>
+        <w:rPr>
+          <w:rFonts w:ascii="Cascadia Mono" w:hAnsi="Cascadia Mono" w:cs="Cascadia Mono"/>
+          <w:color w:val="000000"/>
+          <w:sz w:val="19"/>
+          <w:szCs w:val="19"/>
+        </w:rPr>
+        <w:t>Exp</w:t>
+      </w:r>
+      <w:proofErr w:type="spellEnd"/>
+      <w:r>
+        <w:rPr>
+          <w:rFonts w:ascii="Cascadia Mono" w:hAnsi="Cascadia Mono" w:cs="Cascadia Mono"/>
+          <w:color w:val="000000"/>
+          <w:sz w:val="19"/>
+          <w:szCs w:val="19"/>
+        </w:rPr>
+        <w:t xml:space="preserve"> { get; private set; }</w:t>
+      </w:r>
+    </w:p>
+    <w:p>
+      <w:pPr>
+        <w:autoSpaceDE w:val="0"/>
+        <w:autoSpaceDN w:val="0"/>
+        <w:adjustRightInd w:val="0"/>
+        <w:spacing w:after="0" w:line="240" w:lineRule="auto"/>
+        <w:rPr>
+          <w:rFonts w:ascii="Cascadia Mono" w:hAnsi="Cascadia Mono" w:cs="Cascadia Mono"/>
+          <w:color w:val="000000"/>
+          <w:sz w:val="19"/>
+          <w:szCs w:val="19"/>
+        </w:rPr>
+      </w:pPr>
+    </w:p>
+    <w:p>
+      <w:pPr>
+        <w:autoSpaceDE w:val="0"/>
+        <w:autoSpaceDN w:val="0"/>
+        <w:adjustRightInd w:val="0"/>
+        <w:spacing w:after="0" w:line="240" w:lineRule="auto"/>
+        <w:rPr>
+          <w:rFonts w:ascii="Cascadia Mono" w:hAnsi="Cascadia Mono" w:cs="Cascadia Mono"/>
+          <w:color w:val="000000"/>
+          <w:sz w:val="19"/>
+          <w:szCs w:val="19"/>
+        </w:rPr>
+      </w:pPr>
+      <w:r>
+        <w:rPr>
+          <w:rFonts w:ascii="Cascadia Mono" w:hAnsi="Cascadia Mono" w:cs="Cascadia Mono"/>
+          <w:color w:val="000000"/>
+          <w:sz w:val="19"/>
+          <w:szCs w:val="19"/>
+        </w:rPr>
+        <w:t xml:space="preserve">    /// &lt;summary&gt;</w:t>
+      </w:r>
+    </w:p>
+    <w:p>
+      <w:pPr>
+        <w:autoSpaceDE w:val="0"/>
+        <w:autoSpaceDN w:val="0"/>
+        <w:adjustRightInd w:val="0"/>
+        <w:spacing w:after="0" w:line="240" w:lineRule="auto"/>
+        <w:rPr>
+          <w:rFonts w:ascii="Cascadia Mono" w:hAnsi="Cascadia Mono" w:cs="Cascadia Mono"/>
+          <w:color w:val="000000"/>
+          <w:sz w:val="19"/>
+          <w:szCs w:val="19"/>
+        </w:rPr>
+      </w:pPr>
+      <w:r>
+        <w:rPr>
+          <w:rFonts w:ascii="Cascadia Mono" w:hAnsi="Cascadia Mono" w:cs="Cascadia Mono"/>
+          <w:color w:val="000000"/>
+          <w:sz w:val="19"/>
+          <w:szCs w:val="19"/>
+        </w:rPr>
+        <w:t xml:space="preserve">    /// </w:t>
+      </w:r>
+      <w:proofErr w:type="gramStart"/>
+      <w:r>
+        <w:rPr>
+          <w:rFonts w:ascii="Cascadia Mono" w:hAnsi="Cascadia Mono" w:cs="Cascadia Mono"/>
+          <w:color w:val="000000"/>
+          <w:sz w:val="19"/>
+          <w:szCs w:val="19"/>
+        </w:rPr>
+        <w:t>Gets</w:t>
+      </w:r>
+      <w:proofErr w:type="gramEnd"/>
+      <w:r>
+        <w:rPr>
+          <w:rFonts w:ascii="Cascadia Mono" w:hAnsi="Cascadia Mono" w:cs="Cascadia Mono"/>
+          <w:color w:val="000000"/>
+          <w:sz w:val="19"/>
+          <w:szCs w:val="19"/>
+        </w:rPr>
+        <w:t xml:space="preserve"> the qualification of the doctor.</w:t>
+      </w:r>
+    </w:p>
+    <w:p>
+      <w:pPr>
+        <w:autoSpaceDE w:val="0"/>
+        <w:autoSpaceDN w:val="0"/>
+        <w:adjustRightInd w:val="0"/>
+        <w:spacing w:after="0" w:line="240" w:lineRule="auto"/>
+        <w:rPr>
+          <w:rFonts w:ascii="Cascadia Mono" w:hAnsi="Cascadia Mono" w:cs="Cascadia Mono"/>
+          <w:color w:val="000000"/>
+          <w:sz w:val="19"/>
+          <w:szCs w:val="19"/>
+        </w:rPr>
+      </w:pPr>
+      <w:r>
+        <w:rPr>
+          <w:rFonts w:ascii="Cascadia Mono" w:hAnsi="Cascadia Mono" w:cs="Cascadia Mono"/>
+          <w:color w:val="000000"/>
+          <w:sz w:val="19"/>
+          <w:szCs w:val="19"/>
+        </w:rPr>
+        <w:t xml:space="preserve">    /// &lt;/summary&gt;</w:t>
+      </w:r>
+    </w:p>
+    <w:p>
+      <w:pPr>
+        <w:autoSpaceDE w:val="0"/>
+        <w:autoSpaceDN w:val="0"/>
+        <w:adjustRightInd w:val="0"/>
+        <w:spacing w:after="0" w:line="240" w:lineRule="auto"/>
+        <w:rPr>
+          <w:rFonts w:ascii="Cascadia Mono" w:hAnsi="Cascadia Mono" w:cs="Cascadia Mono"/>
+          <w:color w:val="000000"/>
+          <w:sz w:val="19"/>
+          <w:szCs w:val="19"/>
+        </w:rPr>
+      </w:pPr>
+      <w:r>
+        <w:rPr>
+          <w:rFonts w:ascii="Cascadia Mono" w:hAnsi="Cascadia Mono" w:cs="Cascadia Mono"/>
+          <w:color w:val="000000"/>
+          <w:sz w:val="19"/>
+          <w:szCs w:val="19"/>
+        </w:rPr>
+        <w:t xml:space="preserve">    </w:t>
+      </w:r>
+      <w:proofErr w:type="gramStart"/>
+      <w:r>
+        <w:rPr>
+          <w:rFonts w:ascii="Cascadia Mono" w:hAnsi="Cascadia Mono" w:cs="Cascadia Mono"/>
+          <w:color w:val="000000"/>
+          <w:sz w:val="19"/>
+          <w:szCs w:val="19"/>
+        </w:rPr>
+        <w:t>public</w:t>
+      </w:r>
+      <w:proofErr w:type="gramEnd"/>
+      <w:r>
+        <w:rPr>
+          <w:rFonts w:ascii="Cascadia Mono" w:hAnsi="Cascadia Mono" w:cs="Cascadia Mono"/>
+          <w:color w:val="000000"/>
+          <w:sz w:val="19"/>
+          <w:szCs w:val="19"/>
+        </w:rPr>
+        <w:t xml:space="preserve"> string Qualification { get; private set; }</w:t>
+      </w:r>
+    </w:p>
+    <w:p>
+      <w:pPr>
+        <w:autoSpaceDE w:val="0"/>
+        <w:autoSpaceDN w:val="0"/>
+        <w:adjustRightInd w:val="0"/>
+        <w:spacing w:after="0" w:line="240" w:lineRule="auto"/>
+        <w:rPr>
+          <w:rFonts w:ascii="Cascadia Mono" w:hAnsi="Cascadia Mono" w:cs="Cascadia Mono"/>
+          <w:color w:val="000000"/>
+          <w:sz w:val="19"/>
+          <w:szCs w:val="19"/>
+        </w:rPr>
+      </w:pPr>
+    </w:p>
+    <w:p>
+      <w:pPr>
+        <w:autoSpaceDE w:val="0"/>
+        <w:autoSpaceDN w:val="0"/>
+        <w:adjustRightInd w:val="0"/>
+        <w:spacing w:after="0" w:line="240" w:lineRule="auto"/>
+        <w:rPr>
+          <w:rFonts w:ascii="Cascadia Mono" w:hAnsi="Cascadia Mono" w:cs="Cascadia Mono"/>
+          <w:color w:val="000000"/>
+          <w:sz w:val="19"/>
+          <w:szCs w:val="19"/>
+        </w:rPr>
+      </w:pPr>
+      <w:r>
+        <w:rPr>
+          <w:rFonts w:ascii="Cascadia Mono" w:hAnsi="Cascadia Mono" w:cs="Cascadia Mono"/>
+          <w:color w:val="000000"/>
+          <w:sz w:val="19"/>
+          <w:szCs w:val="19"/>
+        </w:rPr>
+        <w:t xml:space="preserve">    /// &lt;summary&gt;</w:t>
+      </w:r>
+    </w:p>
+    <w:p>
+      <w:pPr>
+        <w:autoSpaceDE w:val="0"/>
+        <w:autoSpaceDN w:val="0"/>
+        <w:adjustRightInd w:val="0"/>
+        <w:spacing w:after="0" w:line="240" w:lineRule="auto"/>
+        <w:rPr>
+          <w:rFonts w:ascii="Cascadia Mono" w:hAnsi="Cascadia Mono" w:cs="Cascadia Mono"/>
+          <w:color w:val="000000"/>
+          <w:sz w:val="19"/>
+          <w:szCs w:val="19"/>
+        </w:rPr>
+      </w:pPr>
+      <w:r>
+        <w:rPr>
+          <w:rFonts w:ascii="Cascadia Mono" w:hAnsi="Cascadia Mono" w:cs="Cascadia Mono"/>
+          <w:color w:val="000000"/>
+          <w:sz w:val="19"/>
+          <w:szCs w:val="19"/>
+        </w:rPr>
+        <w:t xml:space="preserve">    /// </w:t>
+      </w:r>
+      <w:proofErr w:type="gramStart"/>
+      <w:r>
+        <w:rPr>
+          <w:rFonts w:ascii="Cascadia Mono" w:hAnsi="Cascadia Mono" w:cs="Cascadia Mono"/>
+          <w:color w:val="000000"/>
+          <w:sz w:val="19"/>
+          <w:szCs w:val="19"/>
+        </w:rPr>
+        <w:t>Gets</w:t>
+      </w:r>
+      <w:proofErr w:type="gramEnd"/>
+      <w:r>
+        <w:rPr>
+          <w:rFonts w:ascii="Cascadia Mono" w:hAnsi="Cascadia Mono" w:cs="Cascadia Mono"/>
+          <w:color w:val="000000"/>
+          <w:sz w:val="19"/>
+          <w:szCs w:val="19"/>
+        </w:rPr>
+        <w:t xml:space="preserve"> the speciality of the doctor.</w:t>
+      </w:r>
+    </w:p>
+    <w:p>
+      <w:pPr>
+        <w:autoSpaceDE w:val="0"/>
+        <w:autoSpaceDN w:val="0"/>
+        <w:adjustRightInd w:val="0"/>
+        <w:spacing w:after="0" w:line="240" w:lineRule="auto"/>
+        <w:rPr>
+          <w:rFonts w:ascii="Cascadia Mono" w:hAnsi="Cascadia Mono" w:cs="Cascadia Mono"/>
+          <w:color w:val="000000"/>
+          <w:sz w:val="19"/>
+          <w:szCs w:val="19"/>
+        </w:rPr>
+      </w:pPr>
+      <w:r>
+        <w:rPr>
+          <w:rFonts w:ascii="Cascadia Mono" w:hAnsi="Cascadia Mono" w:cs="Cascadia Mono"/>
+          <w:color w:val="000000"/>
+          <w:sz w:val="19"/>
+          <w:szCs w:val="19"/>
+        </w:rPr>
+        <w:t xml:space="preserve">    /// &lt;/summary&gt;</w:t>
+      </w:r>
+    </w:p>
+    <w:p>
+      <w:pPr>
+        <w:autoSpaceDE w:val="0"/>
+        <w:autoSpaceDN w:val="0"/>
+        <w:adjustRightInd w:val="0"/>
+        <w:spacing w:after="0" w:line="240" w:lineRule="auto"/>
+        <w:rPr>
+          <w:rFonts w:ascii="Cascadia Mono" w:hAnsi="Cascadia Mono" w:cs="Cascadia Mono"/>
+          <w:color w:val="000000"/>
+          <w:sz w:val="19"/>
+          <w:szCs w:val="19"/>
+        </w:rPr>
+      </w:pPr>
+      <w:r>
+        <w:rPr>
+          <w:rFonts w:ascii="Cascadia Mono" w:hAnsi="Cascadia Mono" w:cs="Cascadia Mono"/>
+          <w:color w:val="000000"/>
+          <w:sz w:val="19"/>
+          <w:szCs w:val="19"/>
+        </w:rPr>
+        <w:t xml:space="preserve">    </w:t>
+      </w:r>
+      <w:proofErr w:type="gramStart"/>
+      <w:r>
+        <w:rPr>
+          <w:rFonts w:ascii="Cascadia Mono" w:hAnsi="Cascadia Mono" w:cs="Cascadia Mono"/>
+          <w:color w:val="000000"/>
+          <w:sz w:val="19"/>
+          <w:szCs w:val="19"/>
+        </w:rPr>
+        <w:t>public</w:t>
+      </w:r>
+      <w:proofErr w:type="gramEnd"/>
+      <w:r>
+        <w:rPr>
+          <w:rFonts w:ascii="Cascadia Mono" w:hAnsi="Cascadia Mono" w:cs="Cascadia Mono"/>
+          <w:color w:val="000000"/>
+          <w:sz w:val="19"/>
+          <w:szCs w:val="19"/>
+        </w:rPr>
+        <w:t xml:space="preserve"> string Speciality { get; private set; }</w:t>
+      </w:r>
+    </w:p>
+    <w:p>
+      <w:pPr>
+        <w:autoSpaceDE w:val="0"/>
+        <w:autoSpaceDN w:val="0"/>
+        <w:adjustRightInd w:val="0"/>
+        <w:spacing w:after="0" w:line="240" w:lineRule="auto"/>
+        <w:rPr>
+          <w:rFonts w:ascii="Cascadia Mono" w:hAnsi="Cascadia Mono" w:cs="Cascadia Mono"/>
+          <w:color w:val="000000"/>
+          <w:sz w:val="19"/>
+          <w:szCs w:val="19"/>
+        </w:rPr>
+      </w:pPr>
+    </w:p>
+    <w:p>
+      <w:pPr>
+        <w:autoSpaceDE w:val="0"/>
+        <w:autoSpaceDN w:val="0"/>
+        <w:adjustRightInd w:val="0"/>
+        <w:spacing w:after="0" w:line="240" w:lineRule="auto"/>
+        <w:rPr>
+          <w:rFonts w:ascii="Cascadia Mono" w:hAnsi="Cascadia Mono" w:cs="Cascadia Mono"/>
+          <w:color w:val="000000"/>
+          <w:sz w:val="19"/>
+          <w:szCs w:val="19"/>
+        </w:rPr>
+      </w:pPr>
+      <w:r>
+        <w:rPr>
+          <w:rFonts w:ascii="Cascadia Mono" w:hAnsi="Cascadia Mono" w:cs="Cascadia Mono"/>
+          <w:color w:val="000000"/>
+          <w:sz w:val="19"/>
+          <w:szCs w:val="19"/>
+        </w:rPr>
+        <w:t xml:space="preserve">    /// &lt;summary&gt;</w:t>
+      </w:r>
+    </w:p>
+    <w:p>
+      <w:pPr>
+        <w:autoSpaceDE w:val="0"/>
+        <w:autoSpaceDN w:val="0"/>
+        <w:adjustRightInd w:val="0"/>
+        <w:spacing w:after="0" w:line="240" w:lineRule="auto"/>
+        <w:rPr>
+          <w:rFonts w:ascii="Cascadia Mono" w:hAnsi="Cascadia Mono" w:cs="Cascadia Mono"/>
+          <w:color w:val="000000"/>
+          <w:sz w:val="19"/>
+          <w:szCs w:val="19"/>
+        </w:rPr>
+      </w:pPr>
+      <w:r>
+        <w:rPr>
+          <w:rFonts w:ascii="Cascadia Mono" w:hAnsi="Cascadia Mono" w:cs="Cascadia Mono"/>
+          <w:color w:val="000000"/>
+          <w:sz w:val="19"/>
+          <w:szCs w:val="19"/>
+        </w:rPr>
+        <w:t xml:space="preserve">    /// Default constructor for Doctor </w:t>
+      </w:r>
+      <w:proofErr w:type="gramStart"/>
+      <w:r>
+        <w:rPr>
+          <w:rFonts w:ascii="Cascadia Mono" w:hAnsi="Cascadia Mono" w:cs="Cascadia Mono"/>
+          <w:color w:val="000000"/>
+          <w:sz w:val="19"/>
+          <w:szCs w:val="19"/>
+        </w:rPr>
+        <w:t>class</w:t>
+      </w:r>
+      <w:proofErr w:type="gramEnd"/>
+      <w:r>
+        <w:rPr>
+          <w:rFonts w:ascii="Cascadia Mono" w:hAnsi="Cascadia Mono" w:cs="Cascadia Mono"/>
+          <w:color w:val="000000"/>
+          <w:sz w:val="19"/>
+          <w:szCs w:val="19"/>
+        </w:rPr>
+        <w:t>.</w:t>
+      </w:r>
+    </w:p>
+    <w:p>
+      <w:pPr>
+        <w:autoSpaceDE w:val="0"/>
+        <w:autoSpaceDN w:val="0"/>
+        <w:adjustRightInd w:val="0"/>
+        <w:spacing w:after="0" w:line="240" w:lineRule="auto"/>
+        <w:rPr>
+          <w:rFonts w:ascii="Cascadia Mono" w:hAnsi="Cascadia Mono" w:cs="Cascadia Mono"/>
+          <w:color w:val="000000"/>
+          <w:sz w:val="19"/>
+          <w:szCs w:val="19"/>
+        </w:rPr>
+      </w:pPr>
+      <w:r>
+        <w:rPr>
+          <w:rFonts w:ascii="Cascadia Mono" w:hAnsi="Cascadia Mono" w:cs="Cascadia Mono"/>
+          <w:color w:val="000000"/>
+          <w:sz w:val="19"/>
+          <w:szCs w:val="19"/>
+        </w:rPr>
+        <w:t xml:space="preserve">    /// &lt;/summary&gt;</w:t>
+      </w:r>
+    </w:p>
+    <w:p>
+      <w:pPr>
+        <w:autoSpaceDE w:val="0"/>
+        <w:autoSpaceDN w:val="0"/>
+        <w:adjustRightInd w:val="0"/>
+        <w:spacing w:after="0" w:line="240" w:lineRule="auto"/>
+        <w:rPr>
+          <w:rFonts w:ascii="Cascadia Mono" w:hAnsi="Cascadia Mono" w:cs="Cascadia Mono"/>
+          <w:color w:val="000000"/>
+          <w:sz w:val="19"/>
+          <w:szCs w:val="19"/>
+        </w:rPr>
+      </w:pPr>
+      <w:r>
+        <w:rPr>
+          <w:rFonts w:ascii="Cascadia Mono" w:hAnsi="Cascadia Mono" w:cs="Cascadia Mono"/>
+          <w:color w:val="000000"/>
+          <w:sz w:val="19"/>
+          <w:szCs w:val="19"/>
+        </w:rPr>
+        <w:t xml:space="preserve">    </w:t>
+      </w:r>
+      <w:proofErr w:type="gramStart"/>
+      <w:r>
+        <w:rPr>
+          <w:rFonts w:ascii="Cascadia Mono" w:hAnsi="Cascadia Mono" w:cs="Cascadia Mono"/>
+          <w:color w:val="000000"/>
+          <w:sz w:val="19"/>
+          <w:szCs w:val="19"/>
+        </w:rPr>
+        <w:t>public</w:t>
+      </w:r>
+      <w:proofErr w:type="gramEnd"/>
+      <w:r>
+        <w:rPr>
+          <w:rFonts w:ascii="Cascadia Mono" w:hAnsi="Cascadia Mono" w:cs="Cascadia Mono"/>
+          <w:color w:val="000000"/>
+          <w:sz w:val="19"/>
+          <w:szCs w:val="19"/>
+        </w:rPr>
+        <w:t xml:space="preserve"> Doctor()</w:t>
+      </w:r>
+    </w:p>
+    <w:p>
+      <w:pPr>
+        <w:autoSpaceDE w:val="0"/>
+        <w:autoSpaceDN w:val="0"/>
+        <w:adjustRightInd w:val="0"/>
+        <w:spacing w:after="0" w:line="240" w:lineRule="auto"/>
+        <w:rPr>
+          <w:rFonts w:ascii="Cascadia Mono" w:hAnsi="Cascadia Mono" w:cs="Cascadia Mono"/>
+          <w:color w:val="000000"/>
+          <w:sz w:val="19"/>
+          <w:szCs w:val="19"/>
+        </w:rPr>
+      </w:pPr>
+      <w:r>
+        <w:rPr>
+          <w:rFonts w:ascii="Cascadia Mono" w:hAnsi="Cascadia Mono" w:cs="Cascadia Mono"/>
+          <w:color w:val="000000"/>
+          <w:sz w:val="19"/>
+          <w:szCs w:val="19"/>
+        </w:rPr>
+        <w:t xml:space="preserve">    {</w:t>
+      </w:r>
+    </w:p>
+    <w:p>
+      <w:pPr>
+        <w:autoSpaceDE w:val="0"/>
+        <w:autoSpaceDN w:val="0"/>
+        <w:adjustRightInd w:val="0"/>
+        <w:spacing w:after="0" w:line="240" w:lineRule="auto"/>
+        <w:rPr>
+          <w:rFonts w:ascii="Cascadia Mono" w:hAnsi="Cascadia Mono" w:cs="Cascadia Mono"/>
+          <w:color w:val="000000"/>
+          <w:sz w:val="19"/>
+          <w:szCs w:val="19"/>
+        </w:rPr>
+      </w:pPr>
+      <w:r>
+        <w:rPr>
+          <w:rFonts w:ascii="Cascadia Mono" w:hAnsi="Cascadia Mono" w:cs="Cascadia Mono"/>
+          <w:color w:val="000000"/>
+          <w:sz w:val="19"/>
+          <w:szCs w:val="19"/>
+        </w:rPr>
+        <w:t xml:space="preserve">        Id = 0;</w:t>
+      </w:r>
+    </w:p>
+    <w:p>
+      <w:pPr>
+        <w:autoSpaceDE w:val="0"/>
+        <w:autoSpaceDN w:val="0"/>
+        <w:adjustRightInd w:val="0"/>
+        <w:spacing w:after="0" w:line="240" w:lineRule="auto"/>
+        <w:rPr>
+          <w:rFonts w:ascii="Cascadia Mono" w:hAnsi="Cascadia Mono" w:cs="Cascadia Mono"/>
+          <w:color w:val="000000"/>
+          <w:sz w:val="19"/>
+          <w:szCs w:val="19"/>
+        </w:rPr>
+      </w:pPr>
+      <w:r>
+        <w:rPr>
+          <w:rFonts w:ascii="Cascadia Mono" w:hAnsi="Cascadia Mono" w:cs="Cascadia Mono"/>
+          <w:color w:val="000000"/>
+          <w:sz w:val="19"/>
+          <w:szCs w:val="19"/>
+        </w:rPr>
+        <w:t xml:space="preserve">        Name = </w:t>
+      </w:r>
+      <w:proofErr w:type="spellStart"/>
+      <w:r>
+        <w:rPr>
+          <w:rFonts w:ascii="Cascadia Mono" w:hAnsi="Cascadia Mono" w:cs="Cascadia Mono"/>
+          <w:color w:val="000000"/>
+          <w:sz w:val="19"/>
+          <w:szCs w:val="19"/>
+        </w:rPr>
+        <w:t>string.Empty</w:t>
+      </w:r>
+      <w:proofErr w:type="spellEnd"/>
+      <w:r>
+        <w:rPr>
+          <w:rFonts w:ascii="Cascadia Mono" w:hAnsi="Cascadia Mono" w:cs="Cascadia Mono"/>
+          <w:color w:val="000000"/>
+          <w:sz w:val="19"/>
+          <w:szCs w:val="19"/>
+        </w:rPr>
+        <w:t>;</w:t>
+      </w:r>
+    </w:p>
+    <w:p>
+      <w:pPr>
+        <w:autoSpaceDE w:val="0"/>
+        <w:autoSpaceDN w:val="0"/>
+        <w:adjustRightInd w:val="0"/>
+        <w:spacing w:after="0" w:line="240" w:lineRule="auto"/>
+        <w:rPr>
+          <w:rFonts w:ascii="Cascadia Mono" w:hAnsi="Cascadia Mono" w:cs="Cascadia Mono"/>
+          <w:color w:val="000000"/>
+          <w:sz w:val="19"/>
+          <w:szCs w:val="19"/>
+        </w:rPr>
+      </w:pPr>
+      <w:r>
+        <w:rPr>
+          <w:rFonts w:ascii="Cascadia Mono" w:hAnsi="Cascadia Mono" w:cs="Cascadia Mono"/>
+          <w:color w:val="000000"/>
+          <w:sz w:val="19"/>
+          <w:szCs w:val="19"/>
+        </w:rPr>
+        <w:t xml:space="preserve">        Age = 0;</w:t>
+      </w:r>
+    </w:p>
+    <w:p>
+      <w:pPr>
+        <w:autoSpaceDE w:val="0"/>
+        <w:autoSpaceDN w:val="0"/>
+        <w:adjustRightInd w:val="0"/>
+        <w:spacing w:after="0" w:line="240" w:lineRule="auto"/>
+        <w:rPr>
+          <w:rFonts w:ascii="Cascadia Mono" w:hAnsi="Cascadia Mono" w:cs="Cascadia Mono"/>
+          <w:color w:val="000000"/>
+          <w:sz w:val="19"/>
+          <w:szCs w:val="19"/>
+        </w:rPr>
+      </w:pPr>
+      <w:r>
+        <w:rPr>
+          <w:rFonts w:ascii="Cascadia Mono" w:hAnsi="Cascadia Mono" w:cs="Cascadia Mono"/>
+          <w:color w:val="000000"/>
+          <w:sz w:val="19"/>
+          <w:szCs w:val="19"/>
+        </w:rPr>
+        <w:t xml:space="preserve">        </w:t>
+      </w:r>
+      <w:proofErr w:type="spellStart"/>
+      <w:r>
+        <w:rPr>
+          <w:rFonts w:ascii="Cascadia Mono" w:hAnsi="Cascadia Mono" w:cs="Cascadia Mono"/>
+          <w:color w:val="000000"/>
+          <w:sz w:val="19"/>
+          <w:szCs w:val="19"/>
+        </w:rPr>
+        <w:t>Exp</w:t>
+      </w:r>
+      <w:proofErr w:type="spellEnd"/>
+      <w:r>
+        <w:rPr>
+          <w:rFonts w:ascii="Cascadia Mono" w:hAnsi="Cascadia Mono" w:cs="Cascadia Mono"/>
+          <w:color w:val="000000"/>
+          <w:sz w:val="19"/>
+          <w:szCs w:val="19"/>
+        </w:rPr>
+        <w:t xml:space="preserve"> = 0;</w:t>
+      </w:r>
+    </w:p>
+    <w:p>
+      <w:pPr>
+        <w:autoSpaceDE w:val="0"/>
+        <w:autoSpaceDN w:val="0"/>
+        <w:adjustRightInd w:val="0"/>
+        <w:spacing w:after="0" w:line="240" w:lineRule="auto"/>
+        <w:rPr>
+          <w:rFonts w:ascii="Cascadia Mono" w:hAnsi="Cascadia Mono" w:cs="Cascadia Mono"/>
+          <w:color w:val="000000"/>
+          <w:sz w:val="19"/>
+          <w:szCs w:val="19"/>
+        </w:rPr>
+      </w:pPr>
+      <w:r>
+        <w:rPr>
+          <w:rFonts w:ascii="Cascadia Mono" w:hAnsi="Cascadia Mono" w:cs="Cascadia Mono"/>
+          <w:color w:val="000000"/>
+          <w:sz w:val="19"/>
+          <w:szCs w:val="19"/>
+        </w:rPr>
+        <w:t xml:space="preserve">        Qualification = </w:t>
+      </w:r>
+      <w:proofErr w:type="spellStart"/>
+      <w:r>
+        <w:rPr>
+          <w:rFonts w:ascii="Cascadia Mono" w:hAnsi="Cascadia Mono" w:cs="Cascadia Mono"/>
+          <w:color w:val="000000"/>
+          <w:sz w:val="19"/>
+          <w:szCs w:val="19"/>
+        </w:rPr>
+        <w:t>string.Empty</w:t>
+      </w:r>
+      <w:proofErr w:type="spellEnd"/>
+      <w:r>
+        <w:rPr>
+          <w:rFonts w:ascii="Cascadia Mono" w:hAnsi="Cascadia Mono" w:cs="Cascadia Mono"/>
+          <w:color w:val="000000"/>
+          <w:sz w:val="19"/>
+          <w:szCs w:val="19"/>
+        </w:rPr>
+        <w:t>;</w:t>
+      </w:r>
+    </w:p>
+    <w:p>
+      <w:pPr>
+        <w:autoSpaceDE w:val="0"/>
+        <w:autoSpaceDN w:val="0"/>
+        <w:adjustRightInd w:val="0"/>
+        <w:spacing w:after="0" w:line="240" w:lineRule="auto"/>
+        <w:rPr>
+          <w:rFonts w:ascii="Cascadia Mono" w:hAnsi="Cascadia Mono" w:cs="Cascadia Mono"/>
+          <w:color w:val="000000"/>
+          <w:sz w:val="19"/>
+          <w:szCs w:val="19"/>
+        </w:rPr>
+      </w:pPr>
+      <w:r>
+        <w:rPr>
+          <w:rFonts w:ascii="Cascadia Mono" w:hAnsi="Cascadia Mono" w:cs="Cascadia Mono"/>
+          <w:color w:val="000000"/>
+          <w:sz w:val="19"/>
+          <w:szCs w:val="19"/>
+        </w:rPr>
+        <w:t xml:space="preserve">        Speciality = </w:t>
+      </w:r>
+      <w:proofErr w:type="spellStart"/>
+      <w:r>
+        <w:rPr>
+          <w:rFonts w:ascii="Cascadia Mono" w:hAnsi="Cascadia Mono" w:cs="Cascadia Mono"/>
+          <w:color w:val="000000"/>
+          <w:sz w:val="19"/>
+          <w:szCs w:val="19"/>
+        </w:rPr>
+        <w:t>string.Empty</w:t>
+      </w:r>
+      <w:proofErr w:type="spellEnd"/>
+      <w:r>
+        <w:rPr>
+          <w:rFonts w:ascii="Cascadia Mono" w:hAnsi="Cascadia Mono" w:cs="Cascadia Mono"/>
+          <w:color w:val="000000"/>
+          <w:sz w:val="19"/>
+          <w:szCs w:val="19"/>
+        </w:rPr>
+        <w:t>;</w:t>
+      </w:r>
+    </w:p>
+    <w:p>
+      <w:pPr>
+        <w:autoSpaceDE w:val="0"/>
+        <w:autoSpaceDN w:val="0"/>
+        <w:adjustRightInd w:val="0"/>
+        <w:spacing w:after="0" w:line="240" w:lineRule="auto"/>
+        <w:rPr>
+          <w:rFonts w:ascii="Cascadia Mono" w:hAnsi="Cascadia Mono" w:cs="Cascadia Mono"/>
+          <w:color w:val="000000"/>
+          <w:sz w:val="19"/>
+          <w:szCs w:val="19"/>
+        </w:rPr>
+      </w:pPr>
+      <w:r>
+        <w:rPr>
+          <w:rFonts w:ascii="Cascadia Mono" w:hAnsi="Cascadia Mono" w:cs="Cascadia Mono"/>
+          <w:color w:val="000000"/>
+          <w:sz w:val="19"/>
+          <w:szCs w:val="19"/>
+        </w:rPr>
+        <w:t xml:space="preserve">    }</w:t>
+      </w:r>
+    </w:p>
+    <w:p>
+      <w:pPr>
+        <w:autoSpaceDE w:val="0"/>
+        <w:autoSpaceDN w:val="0"/>
+        <w:adjustRightInd w:val="0"/>
+        <w:spacing w:after="0" w:line="240" w:lineRule="auto"/>
+        <w:rPr>
+          <w:rFonts w:ascii="Cascadia Mono" w:hAnsi="Cascadia Mono" w:cs="Cascadia Mono"/>
+          <w:color w:val="000000"/>
+          <w:sz w:val="19"/>
+          <w:szCs w:val="19"/>
+        </w:rPr>
+      </w:pPr>
+    </w:p>
+    <w:p>
+      <w:pPr>
+        <w:autoSpaceDE w:val="0"/>
+        <w:autoSpaceDN w:val="0"/>
+        <w:adjustRightInd w:val="0"/>
+        <w:spacing w:after="0" w:line="240" w:lineRule="auto"/>
+        <w:rPr>
+          <w:rFonts w:ascii="Cascadia Mono" w:hAnsi="Cascadia Mono" w:cs="Cascadia Mono"/>
+          <w:color w:val="000000"/>
+          <w:sz w:val="19"/>
+          <w:szCs w:val="19"/>
+        </w:rPr>
+      </w:pPr>
+      <w:r>
+        <w:rPr>
+          <w:rFonts w:ascii="Cascadia Mono" w:hAnsi="Cascadia Mono" w:cs="Cascadia Mono"/>
+          <w:color w:val="000000"/>
+          <w:sz w:val="19"/>
+          <w:szCs w:val="19"/>
+        </w:rPr>
+        <w:t xml:space="preserve">    /// &lt;summary&gt;</w:t>
+      </w:r>
+    </w:p>
+    <w:p>
+      <w:pPr>
+        <w:autoSpaceDE w:val="0"/>
+        <w:autoSpaceDN w:val="0"/>
+        <w:adjustRightInd w:val="0"/>
+        <w:spacing w:after="0" w:line="240" w:lineRule="auto"/>
+        <w:rPr>
+          <w:rFonts w:ascii="Cascadia Mono" w:hAnsi="Cascadia Mono" w:cs="Cascadia Mono"/>
+          <w:color w:val="000000"/>
+          <w:sz w:val="19"/>
+          <w:szCs w:val="19"/>
+        </w:rPr>
+      </w:pPr>
+      <w:r>
+        <w:rPr>
+          <w:rFonts w:ascii="Cascadia Mono" w:hAnsi="Cascadia Mono" w:cs="Cascadia Mono"/>
+          <w:color w:val="000000"/>
+          <w:sz w:val="19"/>
+          <w:szCs w:val="19"/>
+        </w:rPr>
+        <w:t xml:space="preserve">    /// </w:t>
+      </w:r>
+      <w:proofErr w:type="gramStart"/>
+      <w:r>
+        <w:rPr>
+          <w:rFonts w:ascii="Cascadia Mono" w:hAnsi="Cascadia Mono" w:cs="Cascadia Mono"/>
+          <w:color w:val="000000"/>
+          <w:sz w:val="19"/>
+          <w:szCs w:val="19"/>
+        </w:rPr>
+        <w:t>Parameterized</w:t>
+      </w:r>
+      <w:proofErr w:type="gramEnd"/>
+      <w:r>
+        <w:rPr>
+          <w:rFonts w:ascii="Cascadia Mono" w:hAnsi="Cascadia Mono" w:cs="Cascadia Mono"/>
+          <w:color w:val="000000"/>
+          <w:sz w:val="19"/>
+          <w:szCs w:val="19"/>
+        </w:rPr>
+        <w:t xml:space="preserve"> constructor for Doctor class.</w:t>
+      </w:r>
+    </w:p>
+    <w:p>
+      <w:pPr>
+        <w:autoSpaceDE w:val="0"/>
+        <w:autoSpaceDN w:val="0"/>
+        <w:adjustRightInd w:val="0"/>
+        <w:spacing w:after="0" w:line="240" w:lineRule="auto"/>
+        <w:rPr>
+          <w:rFonts w:ascii="Cascadia Mono" w:hAnsi="Cascadia Mono" w:cs="Cascadia Mono"/>
+          <w:color w:val="000000"/>
+          <w:sz w:val="19"/>
+          <w:szCs w:val="19"/>
+        </w:rPr>
+      </w:pPr>
+      <w:r>
+        <w:rPr>
+          <w:rFonts w:ascii="Cascadia Mono" w:hAnsi="Cascadia Mono" w:cs="Cascadia Mono"/>
+          <w:color w:val="000000"/>
+          <w:sz w:val="19"/>
+          <w:szCs w:val="19"/>
+        </w:rPr>
+        <w:t xml:space="preserve">    /// &lt;/summary&gt;</w:t>
+      </w:r>
+    </w:p>
+    <w:p>
+      <w:pPr>
+        <w:autoSpaceDE w:val="0"/>
+        <w:autoSpaceDN w:val="0"/>
+        <w:adjustRightInd w:val="0"/>
+        <w:spacing w:after="0" w:line="240" w:lineRule="auto"/>
+        <w:rPr>
+          <w:rFonts w:ascii="Cascadia Mono" w:hAnsi="Cascadia Mono" w:cs="Cascadia Mono"/>
+          <w:color w:val="000000"/>
+          <w:sz w:val="19"/>
+          <w:szCs w:val="19"/>
+        </w:rPr>
+      </w:pPr>
+      <w:r>
+        <w:rPr>
+          <w:rFonts w:ascii="Cascadia Mono" w:hAnsi="Cascadia Mono" w:cs="Cascadia Mono"/>
+          <w:color w:val="000000"/>
+          <w:sz w:val="19"/>
+          <w:szCs w:val="19"/>
+        </w:rPr>
+        <w:t xml:space="preserve">    /// &lt;</w:t>
+      </w:r>
+      <w:proofErr w:type="spellStart"/>
+      <w:r>
+        <w:rPr>
+          <w:rFonts w:ascii="Cascadia Mono" w:hAnsi="Cascadia Mono" w:cs="Cascadia Mono"/>
+          <w:color w:val="000000"/>
+          <w:sz w:val="19"/>
+          <w:szCs w:val="19"/>
+        </w:rPr>
+        <w:t>param</w:t>
+      </w:r>
+      <w:proofErr w:type="spellEnd"/>
+      <w:r>
+        <w:rPr>
+          <w:rFonts w:ascii="Cascadia Mono" w:hAnsi="Cascadia Mono" w:cs="Cascadia Mono"/>
+          <w:color w:val="000000"/>
+          <w:sz w:val="19"/>
+          <w:szCs w:val="19"/>
+        </w:rPr>
+        <w:t xml:space="preserve"> name="id"&gt;ID of the doctor</w:t>
+      </w:r>
+      <w:proofErr w:type="gramStart"/>
+      <w:r>
+        <w:rPr>
+          <w:rFonts w:ascii="Cascadia Mono" w:hAnsi="Cascadia Mono" w:cs="Cascadia Mono"/>
+          <w:color w:val="000000"/>
+          <w:sz w:val="19"/>
+          <w:szCs w:val="19"/>
+        </w:rPr>
+        <w:t>.&lt;</w:t>
+      </w:r>
+      <w:proofErr w:type="gramEnd"/>
+      <w:r>
+        <w:rPr>
+          <w:rFonts w:ascii="Cascadia Mono" w:hAnsi="Cascadia Mono" w:cs="Cascadia Mono"/>
+          <w:color w:val="000000"/>
+          <w:sz w:val="19"/>
+          <w:szCs w:val="19"/>
+        </w:rPr>
+        <w:t>/</w:t>
+      </w:r>
+      <w:proofErr w:type="spellStart"/>
+      <w:r>
+        <w:rPr>
+          <w:rFonts w:ascii="Cascadia Mono" w:hAnsi="Cascadia Mono" w:cs="Cascadia Mono"/>
+          <w:color w:val="000000"/>
+          <w:sz w:val="19"/>
+          <w:szCs w:val="19"/>
+        </w:rPr>
+        <w:t>param</w:t>
+      </w:r>
+      <w:proofErr w:type="spellEnd"/>
+      <w:r>
+        <w:rPr>
+          <w:rFonts w:ascii="Cascadia Mono" w:hAnsi="Cascadia Mono" w:cs="Cascadia Mono"/>
+          <w:color w:val="000000"/>
+          <w:sz w:val="19"/>
+          <w:szCs w:val="19"/>
+        </w:rPr>
+        <w:t>&gt;</w:t>
+      </w:r>
+    </w:p>
+    <w:p>
+      <w:pPr>
+        <w:autoSpaceDE w:val="0"/>
+        <w:autoSpaceDN w:val="0"/>
+        <w:adjustRightInd w:val="0"/>
+        <w:spacing w:after="0" w:line="240" w:lineRule="auto"/>
+        <w:rPr>
+          <w:rFonts w:ascii="Cascadia Mono" w:hAnsi="Cascadia Mono" w:cs="Cascadia Mono"/>
+          <w:color w:val="000000"/>
+          <w:sz w:val="19"/>
+          <w:szCs w:val="19"/>
+        </w:rPr>
+      </w:pPr>
+      <w:r>
+        <w:rPr>
+          <w:rFonts w:ascii="Cascadia Mono" w:hAnsi="Cascadia Mono" w:cs="Cascadia Mono"/>
+          <w:color w:val="000000"/>
+          <w:sz w:val="19"/>
+          <w:szCs w:val="19"/>
+        </w:rPr>
+        <w:t xml:space="preserve">    /// &lt;</w:t>
+      </w:r>
+      <w:proofErr w:type="spellStart"/>
+      <w:r>
+        <w:rPr>
+          <w:rFonts w:ascii="Cascadia Mono" w:hAnsi="Cascadia Mono" w:cs="Cascadia Mono"/>
+          <w:color w:val="000000"/>
+          <w:sz w:val="19"/>
+          <w:szCs w:val="19"/>
+        </w:rPr>
+        <w:t>param</w:t>
+      </w:r>
+      <w:proofErr w:type="spellEnd"/>
+      <w:r>
+        <w:rPr>
+          <w:rFonts w:ascii="Cascadia Mono" w:hAnsi="Cascadia Mono" w:cs="Cascadia Mono"/>
+          <w:color w:val="000000"/>
+          <w:sz w:val="19"/>
+          <w:szCs w:val="19"/>
+        </w:rPr>
+        <w:t xml:space="preserve"> name="name"&gt;Name of the doctor</w:t>
+      </w:r>
+      <w:proofErr w:type="gramStart"/>
+      <w:r>
+        <w:rPr>
+          <w:rFonts w:ascii="Cascadia Mono" w:hAnsi="Cascadia Mono" w:cs="Cascadia Mono"/>
+          <w:color w:val="000000"/>
+          <w:sz w:val="19"/>
+          <w:szCs w:val="19"/>
+        </w:rPr>
+        <w:t>.&lt;</w:t>
+      </w:r>
+      <w:proofErr w:type="gramEnd"/>
+      <w:r>
+        <w:rPr>
+          <w:rFonts w:ascii="Cascadia Mono" w:hAnsi="Cascadia Mono" w:cs="Cascadia Mono"/>
+          <w:color w:val="000000"/>
+          <w:sz w:val="19"/>
+          <w:szCs w:val="19"/>
+        </w:rPr>
+        <w:t>/</w:t>
+      </w:r>
+      <w:proofErr w:type="spellStart"/>
+      <w:r>
+        <w:rPr>
+          <w:rFonts w:ascii="Cascadia Mono" w:hAnsi="Cascadia Mono" w:cs="Cascadia Mono"/>
+          <w:color w:val="000000"/>
+          <w:sz w:val="19"/>
+          <w:szCs w:val="19"/>
+        </w:rPr>
+        <w:t>param</w:t>
+      </w:r>
+      <w:proofErr w:type="spellEnd"/>
+      <w:r>
+        <w:rPr>
+          <w:rFonts w:ascii="Cascadia Mono" w:hAnsi="Cascadia Mono" w:cs="Cascadia Mono"/>
+          <w:color w:val="000000"/>
+          <w:sz w:val="19"/>
+          <w:szCs w:val="19"/>
+        </w:rPr>
+        <w:t>&gt;</w:t>
+      </w:r>
+    </w:p>
+    <w:p>
+      <w:pPr>
+        <w:autoSpaceDE w:val="0"/>
+        <w:autoSpaceDN w:val="0"/>
+        <w:adjustRightInd w:val="0"/>
+        <w:spacing w:after="0" w:line="240" w:lineRule="auto"/>
+        <w:rPr>
+          <w:rFonts w:ascii="Cascadia Mono" w:hAnsi="Cascadia Mono" w:cs="Cascadia Mono"/>
+          <w:color w:val="000000"/>
+          <w:sz w:val="19"/>
+          <w:szCs w:val="19"/>
+        </w:rPr>
+      </w:pPr>
+      <w:r>
+        <w:rPr>
+          <w:rFonts w:ascii="Cascadia Mono" w:hAnsi="Cascadia Mono" w:cs="Cascadia Mono"/>
+          <w:color w:val="000000"/>
+          <w:sz w:val="19"/>
+          <w:szCs w:val="19"/>
+        </w:rPr>
+        <w:t xml:space="preserve">    /// &lt;</w:t>
+      </w:r>
+      <w:proofErr w:type="spellStart"/>
+      <w:r>
+        <w:rPr>
+          <w:rFonts w:ascii="Cascadia Mono" w:hAnsi="Cascadia Mono" w:cs="Cascadia Mono"/>
+          <w:color w:val="000000"/>
+          <w:sz w:val="19"/>
+          <w:szCs w:val="19"/>
+        </w:rPr>
+        <w:t>param</w:t>
+      </w:r>
+      <w:proofErr w:type="spellEnd"/>
+      <w:r>
+        <w:rPr>
+          <w:rFonts w:ascii="Cascadia Mono" w:hAnsi="Cascadia Mono" w:cs="Cascadia Mono"/>
+          <w:color w:val="000000"/>
+          <w:sz w:val="19"/>
+          <w:szCs w:val="19"/>
+        </w:rPr>
+        <w:t xml:space="preserve"> name="age"&gt;Age of the doctor</w:t>
+      </w:r>
+      <w:proofErr w:type="gramStart"/>
+      <w:r>
+        <w:rPr>
+          <w:rFonts w:ascii="Cascadia Mono" w:hAnsi="Cascadia Mono" w:cs="Cascadia Mono"/>
+          <w:color w:val="000000"/>
+          <w:sz w:val="19"/>
+          <w:szCs w:val="19"/>
+        </w:rPr>
+        <w:t>.&lt;</w:t>
+      </w:r>
+      <w:proofErr w:type="gramEnd"/>
+      <w:r>
+        <w:rPr>
+          <w:rFonts w:ascii="Cascadia Mono" w:hAnsi="Cascadia Mono" w:cs="Cascadia Mono"/>
+          <w:color w:val="000000"/>
+          <w:sz w:val="19"/>
+          <w:szCs w:val="19"/>
+        </w:rPr>
+        <w:t>/</w:t>
+      </w:r>
+      <w:proofErr w:type="spellStart"/>
+      <w:r>
+        <w:rPr>
+          <w:rFonts w:ascii="Cascadia Mono" w:hAnsi="Cascadia Mono" w:cs="Cascadia Mono"/>
+          <w:color w:val="000000"/>
+          <w:sz w:val="19"/>
+          <w:szCs w:val="19"/>
+        </w:rPr>
+        <w:t>param</w:t>
+      </w:r>
+      <w:proofErr w:type="spellEnd"/>
+      <w:r>
+        <w:rPr>
+          <w:rFonts w:ascii="Cascadia Mono" w:hAnsi="Cascadia Mono" w:cs="Cascadia Mono"/>
+          <w:color w:val="000000"/>
+          <w:sz w:val="19"/>
+          <w:szCs w:val="19"/>
+        </w:rPr>
+        <w:t>&gt;</w:t>
+      </w:r>
+    </w:p>
+    <w:p>
+      <w:pPr>
+        <w:autoSpaceDE w:val="0"/>
+        <w:autoSpaceDN w:val="0"/>
+        <w:adjustRightInd w:val="0"/>
+        <w:spacing w:after="0" w:line="240" w:lineRule="auto"/>
+        <w:rPr>
+          <w:rFonts w:ascii="Cascadia Mono" w:hAnsi="Cascadia Mono" w:cs="Cascadia Mono"/>
+          <w:color w:val="000000"/>
+          <w:sz w:val="19"/>
+          <w:szCs w:val="19"/>
+        </w:rPr>
+      </w:pPr>
+      <w:r>
+        <w:rPr>
+          <w:rFonts w:ascii="Cascadia Mono" w:hAnsi="Cascadia Mono" w:cs="Cascadia Mono"/>
+          <w:color w:val="000000"/>
+          <w:sz w:val="19"/>
+          <w:szCs w:val="19"/>
+        </w:rPr>
+        <w:t xml:space="preserve">    /// &lt;</w:t>
+      </w:r>
+      <w:proofErr w:type="spellStart"/>
+      <w:r>
+        <w:rPr>
+          <w:rFonts w:ascii="Cascadia Mono" w:hAnsi="Cascadia Mono" w:cs="Cascadia Mono"/>
+          <w:color w:val="000000"/>
+          <w:sz w:val="19"/>
+          <w:szCs w:val="19"/>
+        </w:rPr>
+        <w:t>param</w:t>
+      </w:r>
+      <w:proofErr w:type="spellEnd"/>
+      <w:r>
+        <w:rPr>
+          <w:rFonts w:ascii="Cascadia Mono" w:hAnsi="Cascadia Mono" w:cs="Cascadia Mono"/>
+          <w:color w:val="000000"/>
+          <w:sz w:val="19"/>
+          <w:szCs w:val="19"/>
+        </w:rPr>
+        <w:t xml:space="preserve"> name="</w:t>
+      </w:r>
+      <w:proofErr w:type="spellStart"/>
+      <w:r>
+        <w:rPr>
+          <w:rFonts w:ascii="Cascadia Mono" w:hAnsi="Cascadia Mono" w:cs="Cascadia Mono"/>
+          <w:color w:val="000000"/>
+          <w:sz w:val="19"/>
+          <w:szCs w:val="19"/>
+        </w:rPr>
+        <w:t>exp</w:t>
+      </w:r>
+      <w:proofErr w:type="spellEnd"/>
+      <w:r>
+        <w:rPr>
+          <w:rFonts w:ascii="Cascadia Mono" w:hAnsi="Cascadia Mono" w:cs="Cascadia Mono"/>
+          <w:color w:val="000000"/>
+          <w:sz w:val="19"/>
+          <w:szCs w:val="19"/>
+        </w:rPr>
+        <w:t>"&gt;Years of experience of the doctor</w:t>
+      </w:r>
+      <w:proofErr w:type="gramStart"/>
+      <w:r>
+        <w:rPr>
+          <w:rFonts w:ascii="Cascadia Mono" w:hAnsi="Cascadia Mono" w:cs="Cascadia Mono"/>
+          <w:color w:val="000000"/>
+          <w:sz w:val="19"/>
+          <w:szCs w:val="19"/>
+        </w:rPr>
+        <w:t>.&lt;</w:t>
+      </w:r>
+      <w:proofErr w:type="gramEnd"/>
+      <w:r>
+        <w:rPr>
+          <w:rFonts w:ascii="Cascadia Mono" w:hAnsi="Cascadia Mono" w:cs="Cascadia Mono"/>
+          <w:color w:val="000000"/>
+          <w:sz w:val="19"/>
+          <w:szCs w:val="19"/>
+        </w:rPr>
+        <w:t>/</w:t>
+      </w:r>
+      <w:proofErr w:type="spellStart"/>
+      <w:r>
+        <w:rPr>
+          <w:rFonts w:ascii="Cascadia Mono" w:hAnsi="Cascadia Mono" w:cs="Cascadia Mono"/>
+          <w:color w:val="000000"/>
+          <w:sz w:val="19"/>
+          <w:szCs w:val="19"/>
+        </w:rPr>
+        <w:t>param</w:t>
+      </w:r>
+      <w:proofErr w:type="spellEnd"/>
+      <w:r>
+        <w:rPr>
+          <w:rFonts w:ascii="Cascadia Mono" w:hAnsi="Cascadia Mono" w:cs="Cascadia Mono"/>
+          <w:color w:val="000000"/>
+          <w:sz w:val="19"/>
+          <w:szCs w:val="19"/>
+        </w:rPr>
+        <w:t>&gt;</w:t>
+      </w:r>
+    </w:p>
+    <w:p>
+      <w:pPr>
+        <w:autoSpaceDE w:val="0"/>
+        <w:autoSpaceDN w:val="0"/>
+        <w:adjustRightInd w:val="0"/>
+        <w:spacing w:after="0" w:line="240" w:lineRule="auto"/>
+        <w:rPr>
+          <w:rFonts w:ascii="Cascadia Mono" w:hAnsi="Cascadia Mono" w:cs="Cascadia Mono"/>
+          <w:color w:val="000000"/>
+          <w:sz w:val="19"/>
+          <w:szCs w:val="19"/>
+        </w:rPr>
+      </w:pPr>
+      <w:r>
+        <w:rPr>
+          <w:rFonts w:ascii="Cascadia Mono" w:hAnsi="Cascadia Mono" w:cs="Cascadia Mono"/>
+          <w:color w:val="000000"/>
+          <w:sz w:val="19"/>
+          <w:szCs w:val="19"/>
+        </w:rPr>
+        <w:t xml:space="preserve">    /// &lt;</w:t>
+      </w:r>
+      <w:proofErr w:type="spellStart"/>
+      <w:r>
+        <w:rPr>
+          <w:rFonts w:ascii="Cascadia Mono" w:hAnsi="Cascadia Mono" w:cs="Cascadia Mono"/>
+          <w:color w:val="000000"/>
+          <w:sz w:val="19"/>
+          <w:szCs w:val="19"/>
+        </w:rPr>
+        <w:t>param</w:t>
+      </w:r>
+      <w:proofErr w:type="spellEnd"/>
+      <w:r>
+        <w:rPr>
+          <w:rFonts w:ascii="Cascadia Mono" w:hAnsi="Cascadia Mono" w:cs="Cascadia Mono"/>
+          <w:color w:val="000000"/>
+          <w:sz w:val="19"/>
+          <w:szCs w:val="19"/>
+        </w:rPr>
+        <w:t xml:space="preserve"> name="qualification"&gt;Qualification of the doctor</w:t>
+      </w:r>
+      <w:proofErr w:type="gramStart"/>
+      <w:r>
+        <w:rPr>
+          <w:rFonts w:ascii="Cascadia Mono" w:hAnsi="Cascadia Mono" w:cs="Cascadia Mono"/>
+          <w:color w:val="000000"/>
+          <w:sz w:val="19"/>
+          <w:szCs w:val="19"/>
+        </w:rPr>
+        <w:t>.&lt;</w:t>
+      </w:r>
+      <w:proofErr w:type="gramEnd"/>
+      <w:r>
+        <w:rPr>
+          <w:rFonts w:ascii="Cascadia Mono" w:hAnsi="Cascadia Mono" w:cs="Cascadia Mono"/>
+          <w:color w:val="000000"/>
+          <w:sz w:val="19"/>
+          <w:szCs w:val="19"/>
+        </w:rPr>
+        <w:t>/</w:t>
+      </w:r>
+      <w:proofErr w:type="spellStart"/>
+      <w:r>
+        <w:rPr>
+          <w:rFonts w:ascii="Cascadia Mono" w:hAnsi="Cascadia Mono" w:cs="Cascadia Mono"/>
+          <w:color w:val="000000"/>
+          <w:sz w:val="19"/>
+          <w:szCs w:val="19"/>
+        </w:rPr>
+        <w:t>param</w:t>
+      </w:r>
+      <w:proofErr w:type="spellEnd"/>
+      <w:r>
+        <w:rPr>
+          <w:rFonts w:ascii="Cascadia Mono" w:hAnsi="Cascadia Mono" w:cs="Cascadia Mono"/>
+          <w:color w:val="000000"/>
+          <w:sz w:val="19"/>
+          <w:szCs w:val="19"/>
+        </w:rPr>
+        <w:t>&gt;</w:t>
+      </w:r>
+    </w:p>
+    <w:p>
+      <w:pPr>
+        <w:autoSpaceDE w:val="0"/>
+        <w:autoSpaceDN w:val="0"/>
+        <w:adjustRightInd w:val="0"/>
+        <w:spacing w:after="0" w:line="240" w:lineRule="auto"/>
+        <w:rPr>
+          <w:rFonts w:ascii="Cascadia Mono" w:hAnsi="Cascadia Mono" w:cs="Cascadia Mono"/>
+          <w:color w:val="000000"/>
+          <w:sz w:val="19"/>
+          <w:szCs w:val="19"/>
+        </w:rPr>
+      </w:pPr>
+      <w:r>
+        <w:rPr>
+          <w:rFonts w:ascii="Cascadia Mono" w:hAnsi="Cascadia Mono" w:cs="Cascadia Mono"/>
+          <w:color w:val="000000"/>
+          <w:sz w:val="19"/>
+          <w:szCs w:val="19"/>
+        </w:rPr>
+        <w:t xml:space="preserve">    /// &lt;</w:t>
+      </w:r>
+      <w:proofErr w:type="spellStart"/>
+      <w:r>
+        <w:rPr>
+          <w:rFonts w:ascii="Cascadia Mono" w:hAnsi="Cascadia Mono" w:cs="Cascadia Mono"/>
+          <w:color w:val="000000"/>
+          <w:sz w:val="19"/>
+          <w:szCs w:val="19"/>
+        </w:rPr>
+        <w:t>param</w:t>
+      </w:r>
+      <w:proofErr w:type="spellEnd"/>
+      <w:r>
+        <w:rPr>
+          <w:rFonts w:ascii="Cascadia Mono" w:hAnsi="Cascadia Mono" w:cs="Cascadia Mono"/>
+          <w:color w:val="000000"/>
+          <w:sz w:val="19"/>
+          <w:szCs w:val="19"/>
+        </w:rPr>
+        <w:t xml:space="preserve"> name="speciality"&gt;Speciality of the doctor</w:t>
+      </w:r>
+      <w:proofErr w:type="gramStart"/>
+      <w:r>
+        <w:rPr>
+          <w:rFonts w:ascii="Cascadia Mono" w:hAnsi="Cascadia Mono" w:cs="Cascadia Mono"/>
+          <w:color w:val="000000"/>
+          <w:sz w:val="19"/>
+          <w:szCs w:val="19"/>
+        </w:rPr>
+        <w:t>.&lt;</w:t>
+      </w:r>
+      <w:proofErr w:type="gramEnd"/>
+      <w:r>
+        <w:rPr>
+          <w:rFonts w:ascii="Cascadia Mono" w:hAnsi="Cascadia Mono" w:cs="Cascadia Mono"/>
+          <w:color w:val="000000"/>
+          <w:sz w:val="19"/>
+          <w:szCs w:val="19"/>
+        </w:rPr>
+        <w:t>/</w:t>
+      </w:r>
+      <w:proofErr w:type="spellStart"/>
+      <w:r>
+        <w:rPr>
+          <w:rFonts w:ascii="Cascadia Mono" w:hAnsi="Cascadia Mono" w:cs="Cascadia Mono"/>
+          <w:color w:val="000000"/>
+          <w:sz w:val="19"/>
+          <w:szCs w:val="19"/>
+        </w:rPr>
+        <w:t>param</w:t>
+      </w:r>
+      <w:proofErr w:type="spellEnd"/>
+      <w:r>
+        <w:rPr>
+          <w:rFonts w:ascii="Cascadia Mono" w:hAnsi="Cascadia Mono" w:cs="Cascadia Mono"/>
+          <w:color w:val="000000"/>
+          <w:sz w:val="19"/>
+          <w:szCs w:val="19"/>
+        </w:rPr>
+        <w:t>&gt;</w:t>
+      </w:r>
+    </w:p>
+    <w:p>
+      <w:pPr>
+        <w:autoSpaceDE w:val="0"/>
+        <w:autoSpaceDN w:val="0"/>
+        <w:adjustRightInd w:val="0"/>
+        <w:spacing w:after="0" w:line="240" w:lineRule="auto"/>
+        <w:rPr>
+          <w:rFonts w:ascii="Cascadia Mono" w:hAnsi="Cascadia Mono" w:cs="Cascadia Mono"/>
+          <w:color w:val="000000"/>
+          <w:sz w:val="19"/>
+          <w:szCs w:val="19"/>
+        </w:rPr>
+      </w:pPr>
+      <w:r>
+        <w:rPr>
+          <w:rFonts w:ascii="Cascadia Mono" w:hAnsi="Cascadia Mono" w:cs="Cascadia Mono"/>
+          <w:color w:val="000000"/>
+          <w:sz w:val="19"/>
+          <w:szCs w:val="19"/>
+        </w:rPr>
+        <w:t xml:space="preserve">    </w:t>
+      </w:r>
+      <w:proofErr w:type="gramStart"/>
+      <w:r>
+        <w:rPr>
+          <w:rFonts w:ascii="Cascadia Mono" w:hAnsi="Cascadia Mono" w:cs="Cascadia Mono"/>
+          <w:color w:val="000000"/>
+          <w:sz w:val="19"/>
+          <w:szCs w:val="19"/>
+        </w:rPr>
+        <w:t>public</w:t>
+      </w:r>
+      <w:proofErr w:type="gramEnd"/>
+      <w:r>
+        <w:rPr>
+          <w:rFonts w:ascii="Cascadia Mono" w:hAnsi="Cascadia Mono" w:cs="Cascadia Mono"/>
+          <w:color w:val="000000"/>
+          <w:sz w:val="19"/>
+          <w:szCs w:val="19"/>
+        </w:rPr>
+        <w:t xml:space="preserve"> Doctor(</w:t>
+      </w:r>
+      <w:proofErr w:type="spellStart"/>
+      <w:r>
+        <w:rPr>
+          <w:rFonts w:ascii="Cascadia Mono" w:hAnsi="Cascadia Mono" w:cs="Cascadia Mono"/>
+          <w:color w:val="000000"/>
+          <w:sz w:val="19"/>
+          <w:szCs w:val="19"/>
+        </w:rPr>
+        <w:t>int</w:t>
+      </w:r>
+      <w:proofErr w:type="spellEnd"/>
+      <w:r>
+        <w:rPr>
+          <w:rFonts w:ascii="Cascadia Mono" w:hAnsi="Cascadia Mono" w:cs="Cascadia Mono"/>
+          <w:color w:val="000000"/>
+          <w:sz w:val="19"/>
+          <w:szCs w:val="19"/>
+        </w:rPr>
+        <w:t xml:space="preserve"> id, string name, </w:t>
+      </w:r>
+      <w:proofErr w:type="spellStart"/>
+      <w:r>
+        <w:rPr>
+          <w:rFonts w:ascii="Cascadia Mono" w:hAnsi="Cascadia Mono" w:cs="Cascadia Mono"/>
+          <w:color w:val="000000"/>
+          <w:sz w:val="19"/>
+          <w:szCs w:val="19"/>
+        </w:rPr>
+        <w:t>int</w:t>
+      </w:r>
+      <w:proofErr w:type="spellEnd"/>
+      <w:r>
+        <w:rPr>
+          <w:rFonts w:ascii="Cascadia Mono" w:hAnsi="Cascadia Mono" w:cs="Cascadia Mono"/>
+          <w:color w:val="000000"/>
+          <w:sz w:val="19"/>
+          <w:szCs w:val="19"/>
+        </w:rPr>
+        <w:t xml:space="preserve"> age, </w:t>
+      </w:r>
+      <w:proofErr w:type="spellStart"/>
+      <w:r>
+        <w:rPr>
+          <w:rFonts w:ascii="Cascadia Mono" w:hAnsi="Cascadia Mono" w:cs="Cascadia Mono"/>
+          <w:color w:val="000000"/>
+          <w:sz w:val="19"/>
+          <w:szCs w:val="19"/>
+        </w:rPr>
+        <w:t>int</w:t>
+      </w:r>
+      <w:proofErr w:type="spellEnd"/>
+      <w:r>
+        <w:rPr>
+          <w:rFonts w:ascii="Cascadia Mono" w:hAnsi="Cascadia Mono" w:cs="Cascadia Mono"/>
+          <w:color w:val="000000"/>
+          <w:sz w:val="19"/>
+          <w:szCs w:val="19"/>
+        </w:rPr>
+        <w:t xml:space="preserve"> </w:t>
+      </w:r>
+      <w:proofErr w:type="spellStart"/>
+      <w:r>
+        <w:rPr>
+          <w:rFonts w:ascii="Cascadia Mono" w:hAnsi="Cascadia Mono" w:cs="Cascadia Mono"/>
+          <w:color w:val="000000"/>
+          <w:sz w:val="19"/>
+          <w:szCs w:val="19"/>
+        </w:rPr>
+        <w:t>exp</w:t>
+      </w:r>
+      <w:proofErr w:type="spellEnd"/>
+      <w:r>
+        <w:rPr>
+          <w:rFonts w:ascii="Cascadia Mono" w:hAnsi="Cascadia Mono" w:cs="Cascadia Mono"/>
+          <w:color w:val="000000"/>
+          <w:sz w:val="19"/>
+          <w:szCs w:val="19"/>
+        </w:rPr>
+        <w:t>, string qualification, string speciality)</w:t>
+      </w:r>
+    </w:p>
+    <w:p>
+      <w:pPr>
+        <w:autoSpaceDE w:val="0"/>
+        <w:autoSpaceDN w:val="0"/>
+        <w:adjustRightInd w:val="0"/>
+        <w:spacing w:after="0" w:line="240" w:lineRule="auto"/>
+        <w:rPr>
+          <w:rFonts w:ascii="Cascadia Mono" w:hAnsi="Cascadia Mono" w:cs="Cascadia Mono"/>
+          <w:color w:val="000000"/>
+          <w:sz w:val="19"/>
+          <w:szCs w:val="19"/>
+        </w:rPr>
+      </w:pPr>
+      <w:r>
+        <w:rPr>
+          <w:rFonts w:ascii="Cascadia Mono" w:hAnsi="Cascadia Mono" w:cs="Cascadia Mono"/>
+          <w:color w:val="000000"/>
+          <w:sz w:val="19"/>
+          <w:szCs w:val="19"/>
+        </w:rPr>
+        <w:t xml:space="preserve">    {</w:t>
+      </w:r>
+    </w:p>
+    <w:p>
+      <w:pPr>
+        <w:autoSpaceDE w:val="0"/>
+        <w:autoSpaceDN w:val="0"/>
+        <w:adjustRightInd w:val="0"/>
+        <w:spacing w:after="0" w:line="240" w:lineRule="auto"/>
+        <w:rPr>
+          <w:rFonts w:ascii="Cascadia Mono" w:hAnsi="Cascadia Mono" w:cs="Cascadia Mono"/>
+          <w:color w:val="000000"/>
+          <w:sz w:val="19"/>
+          <w:szCs w:val="19"/>
+        </w:rPr>
+      </w:pPr>
+      <w:r>
+        <w:rPr>
+          <w:rFonts w:ascii="Cascadia Mono" w:hAnsi="Cascadia Mono" w:cs="Cascadia Mono"/>
+          <w:color w:val="000000"/>
+          <w:sz w:val="19"/>
+          <w:szCs w:val="19"/>
+        </w:rPr>
+        <w:t xml:space="preserve">        Id = id;</w:t>
+      </w:r>
+    </w:p>
+    <w:p>
+      <w:pPr>
+        <w:autoSpaceDE w:val="0"/>
+        <w:autoSpaceDN w:val="0"/>
+        <w:adjustRightInd w:val="0"/>
+        <w:spacing w:after="0" w:line="240" w:lineRule="auto"/>
+        <w:rPr>
+          <w:rFonts w:ascii="Cascadia Mono" w:hAnsi="Cascadia Mono" w:cs="Cascadia Mono"/>
+          <w:color w:val="000000"/>
+          <w:sz w:val="19"/>
+          <w:szCs w:val="19"/>
+        </w:rPr>
+      </w:pPr>
+      <w:r>
+        <w:rPr>
+          <w:rFonts w:ascii="Cascadia Mono" w:hAnsi="Cascadia Mono" w:cs="Cascadia Mono"/>
+          <w:color w:val="000000"/>
+          <w:sz w:val="19"/>
+          <w:szCs w:val="19"/>
+        </w:rPr>
+        <w:t xml:space="preserve">        Name = name;</w:t>
+      </w:r>
+    </w:p>
+    <w:p>
+      <w:pPr>
+        <w:autoSpaceDE w:val="0"/>
+        <w:autoSpaceDN w:val="0"/>
+        <w:adjustRightInd w:val="0"/>
+        <w:spacing w:after="0" w:line="240" w:lineRule="auto"/>
+        <w:rPr>
+          <w:rFonts w:ascii="Cascadia Mono" w:hAnsi="Cascadia Mono" w:cs="Cascadia Mono"/>
+          <w:color w:val="000000"/>
+          <w:sz w:val="19"/>
+          <w:szCs w:val="19"/>
+        </w:rPr>
+      </w:pPr>
+      <w:r>
+        <w:rPr>
+          <w:rFonts w:ascii="Cascadia Mono" w:hAnsi="Cascadia Mono" w:cs="Cascadia Mono"/>
+          <w:color w:val="000000"/>
+          <w:sz w:val="19"/>
+          <w:szCs w:val="19"/>
+        </w:rPr>
+        <w:t xml:space="preserve">        Age = age;</w:t>
+      </w:r>
+    </w:p>
+    <w:p>
+      <w:pPr>
+        <w:autoSpaceDE w:val="0"/>
+        <w:autoSpaceDN w:val="0"/>
+        <w:adjustRightInd w:val="0"/>
+        <w:spacing w:after="0" w:line="240" w:lineRule="auto"/>
+        <w:rPr>
+          <w:rFonts w:ascii="Cascadia Mono" w:hAnsi="Cascadia Mono" w:cs="Cascadia Mono"/>
+          <w:color w:val="000000"/>
+          <w:sz w:val="19"/>
+          <w:szCs w:val="19"/>
+        </w:rPr>
+      </w:pPr>
+      <w:r>
+        <w:rPr>
+          <w:rFonts w:ascii="Cascadia Mono" w:hAnsi="Cascadia Mono" w:cs="Cascadia Mono"/>
+          <w:color w:val="000000"/>
+          <w:sz w:val="19"/>
+          <w:szCs w:val="19"/>
+        </w:rPr>
+        <w:t xml:space="preserve">        </w:t>
+      </w:r>
+      <w:proofErr w:type="spellStart"/>
+      <w:r>
+        <w:rPr>
+          <w:rFonts w:ascii="Cascadia Mono" w:hAnsi="Cascadia Mono" w:cs="Cascadia Mono"/>
+          <w:color w:val="000000"/>
+          <w:sz w:val="19"/>
+          <w:szCs w:val="19"/>
+        </w:rPr>
+        <w:t>Exp</w:t>
+      </w:r>
+      <w:proofErr w:type="spellEnd"/>
+      <w:r>
+        <w:rPr>
+          <w:rFonts w:ascii="Cascadia Mono" w:hAnsi="Cascadia Mono" w:cs="Cascadia Mono"/>
+          <w:color w:val="000000"/>
+          <w:sz w:val="19"/>
+          <w:szCs w:val="19"/>
+        </w:rPr>
+        <w:t xml:space="preserve"> = </w:t>
+      </w:r>
+      <w:proofErr w:type="spellStart"/>
+      <w:r>
+        <w:rPr>
+          <w:rFonts w:ascii="Cascadia Mono" w:hAnsi="Cascadia Mono" w:cs="Cascadia Mono"/>
+          <w:color w:val="000000"/>
+          <w:sz w:val="19"/>
+          <w:szCs w:val="19"/>
+        </w:rPr>
+        <w:t>exp</w:t>
+      </w:r>
+      <w:proofErr w:type="spellEnd"/>
+      <w:r>
+        <w:rPr>
+          <w:rFonts w:ascii="Cascadia Mono" w:hAnsi="Cascadia Mono" w:cs="Cascadia Mono"/>
+          <w:color w:val="000000"/>
+          <w:sz w:val="19"/>
+          <w:szCs w:val="19"/>
+        </w:rPr>
+        <w:t>;</w:t>
+      </w:r>
+    </w:p>
+    <w:p>
+      <w:pPr>
+        <w:autoSpaceDE w:val="0"/>
+        <w:autoSpaceDN w:val="0"/>
+        <w:adjustRightInd w:val="0"/>
+        <w:spacing w:after="0" w:line="240" w:lineRule="auto"/>
+        <w:rPr>
+          <w:rFonts w:ascii="Cascadia Mono" w:hAnsi="Cascadia Mono" w:cs="Cascadia Mono"/>
+          <w:color w:val="000000"/>
+          <w:sz w:val="19"/>
+          <w:szCs w:val="19"/>
+        </w:rPr>
+      </w:pPr>
+      <w:r>
+        <w:rPr>
+          <w:rFonts w:ascii="Cascadia Mono" w:hAnsi="Cascadia Mono" w:cs="Cascadia Mono"/>
+          <w:color w:val="000000"/>
+          <w:sz w:val="19"/>
+          <w:szCs w:val="19"/>
+        </w:rPr>
+        <w:t xml:space="preserve">        Qualification = qualification;</w:t>
+      </w:r>
+    </w:p>
+    <w:p>
+      <w:pPr>
+        <w:autoSpaceDE w:val="0"/>
+        <w:autoSpaceDN w:val="0"/>
+        <w:adjustRightInd w:val="0"/>
+        <w:spacing w:after="0" w:line="240" w:lineRule="auto"/>
+        <w:rPr>
+          <w:rFonts w:ascii="Cascadia Mono" w:hAnsi="Cascadia Mono" w:cs="Cascadia Mono"/>
+          <w:color w:val="000000"/>
+          <w:sz w:val="19"/>
+          <w:szCs w:val="19"/>
+        </w:rPr>
+      </w:pPr>
+      <w:r>
+        <w:rPr>
+          <w:rFonts w:ascii="Cascadia Mono" w:hAnsi="Cascadia Mono" w:cs="Cascadia Mono"/>
+          <w:color w:val="000000"/>
+          <w:sz w:val="19"/>
+          <w:szCs w:val="19"/>
+        </w:rPr>
+        <w:t xml:space="preserve">        Speciality = speciality;</w:t>
+      </w:r>
+    </w:p>
+    <w:p>
+      <w:pPr>
+        <w:autoSpaceDE w:val="0"/>
+        <w:autoSpaceDN w:val="0"/>
+        <w:adjustRightInd w:val="0"/>
+        <w:spacing w:after="0" w:line="240" w:lineRule="auto"/>
+        <w:rPr>
+          <w:rFonts w:ascii="Cascadia Mono" w:hAnsi="Cascadia Mono" w:cs="Cascadia Mono"/>
+          <w:color w:val="000000"/>
+          <w:sz w:val="19"/>
+          <w:szCs w:val="19"/>
+        </w:rPr>
+      </w:pPr>
+      <w:r>
+        <w:rPr>
+          <w:rFonts w:ascii="Cascadia Mono" w:hAnsi="Cascadia Mono" w:cs="Cascadia Mono"/>
+          <w:color w:val="000000"/>
+          <w:sz w:val="19"/>
+          <w:szCs w:val="19"/>
+        </w:rPr>
+        <w:t xml:space="preserve">    }</w:t>
+      </w:r>
+    </w:p>
+    <w:p>
+      <w:pPr>
+        <w:autoSpaceDE w:val="0"/>
+        <w:autoSpaceDN w:val="0"/>
+        <w:adjustRightInd w:val="0"/>
+        <w:spacing w:after="0" w:line="240" w:lineRule="auto"/>
+        <w:rPr>
+          <w:rFonts w:ascii="Cascadia Mono" w:hAnsi="Cascadia Mono" w:cs="Cascadia Mono"/>
+          <w:color w:val="000000"/>
+          <w:sz w:val="19"/>
+          <w:szCs w:val="19"/>
+        </w:rPr>
+      </w:pPr>
+    </w:p>
+    <w:p>
+      <w:pPr>
+        <w:autoSpaceDE w:val="0"/>
+        <w:autoSpaceDN w:val="0"/>
+        <w:adjustRightInd w:val="0"/>
+        <w:spacing w:after="0" w:line="240" w:lineRule="auto"/>
+        <w:rPr>
+          <w:rFonts w:ascii="Cascadia Mono" w:hAnsi="Cascadia Mono" w:cs="Cascadia Mono"/>
+          <w:color w:val="000000"/>
+          <w:sz w:val="19"/>
+          <w:szCs w:val="19"/>
+        </w:rPr>
+      </w:pPr>
+      <w:r>
+        <w:rPr>
+          <w:rFonts w:ascii="Cascadia Mono" w:hAnsi="Cascadia Mono" w:cs="Cascadia Mono"/>
+          <w:color w:val="000000"/>
+          <w:sz w:val="19"/>
+          <w:szCs w:val="19"/>
+        </w:rPr>
+        <w:t xml:space="preserve">    /// &lt;summary&gt;</w:t>
+      </w:r>
+    </w:p>
+    <w:p>
+      <w:pPr>
+        <w:autoSpaceDE w:val="0"/>
+        <w:autoSpaceDN w:val="0"/>
+        <w:adjustRightInd w:val="0"/>
+        <w:spacing w:after="0" w:line="240" w:lineRule="auto"/>
+        <w:rPr>
+          <w:rFonts w:ascii="Cascadia Mono" w:hAnsi="Cascadia Mono" w:cs="Cascadia Mono"/>
+          <w:color w:val="000000"/>
+          <w:sz w:val="19"/>
+          <w:szCs w:val="19"/>
+        </w:rPr>
+      </w:pPr>
+      <w:r>
+        <w:rPr>
+          <w:rFonts w:ascii="Cascadia Mono" w:hAnsi="Cascadia Mono" w:cs="Cascadia Mono"/>
+          <w:color w:val="000000"/>
+          <w:sz w:val="19"/>
+          <w:szCs w:val="19"/>
+        </w:rPr>
+        <w:t xml:space="preserve">    /// Prints the details of the doctor to the console.</w:t>
+      </w:r>
+    </w:p>
+    <w:p>
+      <w:pPr>
+        <w:autoSpaceDE w:val="0"/>
+        <w:autoSpaceDN w:val="0"/>
+        <w:adjustRightInd w:val="0"/>
+        <w:spacing w:after="0" w:line="240" w:lineRule="auto"/>
+        <w:rPr>
+          <w:rFonts w:ascii="Cascadia Mono" w:hAnsi="Cascadia Mono" w:cs="Cascadia Mono"/>
+          <w:color w:val="000000"/>
+          <w:sz w:val="19"/>
+          <w:szCs w:val="19"/>
+        </w:rPr>
+      </w:pPr>
+      <w:r>
+        <w:rPr>
+          <w:rFonts w:ascii="Cascadia Mono" w:hAnsi="Cascadia Mono" w:cs="Cascadia Mono"/>
+          <w:color w:val="000000"/>
+          <w:sz w:val="19"/>
+          <w:szCs w:val="19"/>
+        </w:rPr>
+        <w:t xml:space="preserve">    /// &lt;/summary&gt;</w:t>
+      </w:r>
+    </w:p>
+    <w:p>
+      <w:pPr>
+        <w:autoSpaceDE w:val="0"/>
+        <w:autoSpaceDN w:val="0"/>
+        <w:adjustRightInd w:val="0"/>
+        <w:spacing w:after="0" w:line="240" w:lineRule="auto"/>
+        <w:rPr>
+          <w:rFonts w:ascii="Cascadia Mono" w:hAnsi="Cascadia Mono" w:cs="Cascadia Mono"/>
+          <w:color w:val="000000"/>
+          <w:sz w:val="19"/>
+          <w:szCs w:val="19"/>
+        </w:rPr>
+      </w:pPr>
+      <w:r>
+        <w:rPr>
+          <w:rFonts w:ascii="Cascadia Mono" w:hAnsi="Cascadia Mono" w:cs="Cascadia Mono"/>
+          <w:color w:val="000000"/>
+          <w:sz w:val="19"/>
+          <w:szCs w:val="19"/>
+        </w:rPr>
+        <w:lastRenderedPageBreak/>
+        <w:t xml:space="preserve">    </w:t>
+      </w:r>
+      <w:proofErr w:type="gramStart"/>
+      <w:r>
+        <w:rPr>
+          <w:rFonts w:ascii="Cascadia Mono" w:hAnsi="Cascadia Mono" w:cs="Cascadia Mono"/>
+          <w:color w:val="000000"/>
+          <w:sz w:val="19"/>
+          <w:szCs w:val="19"/>
+        </w:rPr>
+        <w:t>public</w:t>
+      </w:r>
+      <w:proofErr w:type="gramEnd"/>
+      <w:r>
+        <w:rPr>
+          <w:rFonts w:ascii="Cascadia Mono" w:hAnsi="Cascadia Mono" w:cs="Cascadia Mono"/>
+          <w:color w:val="000000"/>
+          <w:sz w:val="19"/>
+          <w:szCs w:val="19"/>
+        </w:rPr>
+        <w:t xml:space="preserve"> void </w:t>
+      </w:r>
+      <w:proofErr w:type="spellStart"/>
+      <w:r>
+        <w:rPr>
+          <w:rFonts w:ascii="Cascadia Mono" w:hAnsi="Cascadia Mono" w:cs="Cascadia Mono"/>
+          <w:color w:val="000000"/>
+          <w:sz w:val="19"/>
+          <w:szCs w:val="19"/>
+        </w:rPr>
+        <w:t>PrintDoctorDetails</w:t>
+      </w:r>
+      <w:proofErr w:type="spellEnd"/>
+      <w:r>
+        <w:rPr>
+          <w:rFonts w:ascii="Cascadia Mono" w:hAnsi="Cascadia Mono" w:cs="Cascadia Mono"/>
+          <w:color w:val="000000"/>
+          <w:sz w:val="19"/>
+          <w:szCs w:val="19"/>
+        </w:rPr>
+        <w:t>()</w:t>
+      </w:r>
+    </w:p>
+    <w:p>
+      <w:pPr>
+        <w:autoSpaceDE w:val="0"/>
+        <w:autoSpaceDN w:val="0"/>
+        <w:adjustRightInd w:val="0"/>
+        <w:spacing w:after="0" w:line="240" w:lineRule="auto"/>
+        <w:rPr>
+          <w:rFonts w:ascii="Cascadia Mono" w:hAnsi="Cascadia Mono" w:cs="Cascadia Mono"/>
+          <w:color w:val="000000"/>
+          <w:sz w:val="19"/>
+          <w:szCs w:val="19"/>
+        </w:rPr>
+      </w:pPr>
+      <w:r>
+        <w:rPr>
+          <w:rFonts w:ascii="Cascadia Mono" w:hAnsi="Cascadia Mono" w:cs="Cascadia Mono"/>
+          <w:color w:val="000000"/>
+          <w:sz w:val="19"/>
+          <w:szCs w:val="19"/>
+        </w:rPr>
+        <w:t xml:space="preserve">    {</w:t>
+      </w:r>
+    </w:p>
+    <w:p>
+      <w:pPr>
+        <w:autoSpaceDE w:val="0"/>
+        <w:autoSpaceDN w:val="0"/>
+        <w:adjustRightInd w:val="0"/>
+        <w:spacing w:after="0" w:line="240" w:lineRule="auto"/>
+        <w:rPr>
+          <w:rFonts w:ascii="Cascadia Mono" w:hAnsi="Cascadia Mono" w:cs="Cascadia Mono"/>
+          <w:color w:val="000000"/>
+          <w:sz w:val="19"/>
+          <w:szCs w:val="19"/>
+        </w:rPr>
+      </w:pPr>
+      <w:r>
+        <w:rPr>
+          <w:rFonts w:ascii="Cascadia Mono" w:hAnsi="Cascadia Mono" w:cs="Cascadia Mono"/>
+          <w:color w:val="000000"/>
+          <w:sz w:val="19"/>
+          <w:szCs w:val="19"/>
+        </w:rPr>
+        <w:t xml:space="preserve">        </w:t>
+      </w:r>
+      <w:proofErr w:type="spellStart"/>
+      <w:proofErr w:type="gramStart"/>
+      <w:r>
+        <w:rPr>
+          <w:rFonts w:ascii="Cascadia Mono" w:hAnsi="Cascadia Mono" w:cs="Cascadia Mono"/>
+          <w:color w:val="000000"/>
+          <w:sz w:val="19"/>
+          <w:szCs w:val="19"/>
+        </w:rPr>
+        <w:t>Console.WriteLine</w:t>
+      </w:r>
+      <w:proofErr w:type="spellEnd"/>
+      <w:r>
+        <w:rPr>
+          <w:rFonts w:ascii="Cascadia Mono" w:hAnsi="Cascadia Mono" w:cs="Cascadia Mono"/>
+          <w:color w:val="000000"/>
+          <w:sz w:val="19"/>
+          <w:szCs w:val="19"/>
+        </w:rPr>
+        <w:t>(</w:t>
+      </w:r>
+      <w:proofErr w:type="gramEnd"/>
+      <w:r>
+        <w:rPr>
+          <w:rFonts w:ascii="Cascadia Mono" w:hAnsi="Cascadia Mono" w:cs="Cascadia Mono"/>
+          <w:color w:val="000000"/>
+          <w:sz w:val="19"/>
+          <w:szCs w:val="19"/>
+        </w:rPr>
+        <w:t>$"Id: {Id}\</w:t>
+      </w:r>
+      <w:proofErr w:type="spellStart"/>
+      <w:r>
+        <w:rPr>
+          <w:rFonts w:ascii="Cascadia Mono" w:hAnsi="Cascadia Mono" w:cs="Cascadia Mono"/>
+          <w:color w:val="000000"/>
+          <w:sz w:val="19"/>
+          <w:szCs w:val="19"/>
+        </w:rPr>
+        <w:t>nName</w:t>
+      </w:r>
+      <w:proofErr w:type="spellEnd"/>
+      <w:r>
+        <w:rPr>
+          <w:rFonts w:ascii="Cascadia Mono" w:hAnsi="Cascadia Mono" w:cs="Cascadia Mono"/>
+          <w:color w:val="000000"/>
+          <w:sz w:val="19"/>
+          <w:szCs w:val="19"/>
+        </w:rPr>
+        <w:t>: {Name}\</w:t>
+      </w:r>
+      <w:proofErr w:type="spellStart"/>
+      <w:r>
+        <w:rPr>
+          <w:rFonts w:ascii="Cascadia Mono" w:hAnsi="Cascadia Mono" w:cs="Cascadia Mono"/>
+          <w:color w:val="000000"/>
+          <w:sz w:val="19"/>
+          <w:szCs w:val="19"/>
+        </w:rPr>
+        <w:t>nAge</w:t>
+      </w:r>
+      <w:proofErr w:type="spellEnd"/>
+      <w:r>
+        <w:rPr>
+          <w:rFonts w:ascii="Cascadia Mono" w:hAnsi="Cascadia Mono" w:cs="Cascadia Mono"/>
+          <w:color w:val="000000"/>
+          <w:sz w:val="19"/>
+          <w:szCs w:val="19"/>
+        </w:rPr>
+        <w:t>: {Age}\n" +</w:t>
+      </w:r>
+    </w:p>
+    <w:p>
+      <w:pPr>
+        <w:autoSpaceDE w:val="0"/>
+        <w:autoSpaceDN w:val="0"/>
+        <w:adjustRightInd w:val="0"/>
+        <w:spacing w:after="0" w:line="240" w:lineRule="auto"/>
+        <w:rPr>
+          <w:rFonts w:ascii="Cascadia Mono" w:hAnsi="Cascadia Mono" w:cs="Cascadia Mono"/>
+          <w:color w:val="000000"/>
+          <w:sz w:val="19"/>
+          <w:szCs w:val="19"/>
+        </w:rPr>
+      </w:pPr>
+      <w:r>
+        <w:rPr>
+          <w:rFonts w:ascii="Cascadia Mono" w:hAnsi="Cascadia Mono" w:cs="Cascadia Mono"/>
+          <w:color w:val="000000"/>
+          <w:sz w:val="19"/>
+          <w:szCs w:val="19"/>
+        </w:rPr>
+        <w:t xml:space="preserve">            $"</w:t>
+      </w:r>
+      <w:proofErr w:type="spellStart"/>
+      <w:r>
+        <w:rPr>
+          <w:rFonts w:ascii="Cascadia Mono" w:hAnsi="Cascadia Mono" w:cs="Cascadia Mono"/>
+          <w:color w:val="000000"/>
+          <w:sz w:val="19"/>
+          <w:szCs w:val="19"/>
+        </w:rPr>
+        <w:t>Exp</w:t>
+      </w:r>
+      <w:proofErr w:type="spellEnd"/>
+      <w:r>
+        <w:rPr>
+          <w:rFonts w:ascii="Cascadia Mono" w:hAnsi="Cascadia Mono" w:cs="Cascadia Mono"/>
+          <w:color w:val="000000"/>
+          <w:sz w:val="19"/>
+          <w:szCs w:val="19"/>
+        </w:rPr>
+        <w:t>: {</w:t>
+      </w:r>
+      <w:proofErr w:type="spellStart"/>
+      <w:r>
+        <w:rPr>
+          <w:rFonts w:ascii="Cascadia Mono" w:hAnsi="Cascadia Mono" w:cs="Cascadia Mono"/>
+          <w:color w:val="000000"/>
+          <w:sz w:val="19"/>
+          <w:szCs w:val="19"/>
+        </w:rPr>
+        <w:t>Exp</w:t>
+      </w:r>
+      <w:proofErr w:type="spellEnd"/>
+      <w:r>
+        <w:rPr>
+          <w:rFonts w:ascii="Cascadia Mono" w:hAnsi="Cascadia Mono" w:cs="Cascadia Mono"/>
+          <w:color w:val="000000"/>
+          <w:sz w:val="19"/>
+          <w:szCs w:val="19"/>
+        </w:rPr>
+        <w:t>}\</w:t>
+      </w:r>
+      <w:proofErr w:type="spellStart"/>
+      <w:r>
+        <w:rPr>
+          <w:rFonts w:ascii="Cascadia Mono" w:hAnsi="Cascadia Mono" w:cs="Cascadia Mono"/>
+          <w:color w:val="000000"/>
+          <w:sz w:val="19"/>
+          <w:szCs w:val="19"/>
+        </w:rPr>
+        <w:t>nQualification</w:t>
+      </w:r>
+      <w:proofErr w:type="spellEnd"/>
+      <w:r>
+        <w:rPr>
+          <w:rFonts w:ascii="Cascadia Mono" w:hAnsi="Cascadia Mono" w:cs="Cascadia Mono"/>
+          <w:color w:val="000000"/>
+          <w:sz w:val="19"/>
+          <w:szCs w:val="19"/>
+        </w:rPr>
+        <w:t>: {Qualification}\n" +</w:t>
+      </w:r>
+    </w:p>
+    <w:p>
+      <w:pPr>
+        <w:autoSpaceDE w:val="0"/>
+        <w:autoSpaceDN w:val="0"/>
+        <w:adjustRightInd w:val="0"/>
+        <w:spacing w:after="0" w:line="240" w:lineRule="auto"/>
+        <w:rPr>
+          <w:rFonts w:ascii="Cascadia Mono" w:hAnsi="Cascadia Mono" w:cs="Cascadia Mono"/>
+          <w:color w:val="000000"/>
+          <w:sz w:val="19"/>
+          <w:szCs w:val="19"/>
+        </w:rPr>
+      </w:pPr>
+      <w:r>
+        <w:rPr>
+          <w:rFonts w:ascii="Cascadia Mono" w:hAnsi="Cascadia Mono" w:cs="Cascadia Mono"/>
+          <w:color w:val="000000"/>
+          <w:sz w:val="19"/>
+          <w:szCs w:val="19"/>
+        </w:rPr>
+        <w:t xml:space="preserve">            $"Speciality: {Speciality}\n");</w:t>
+      </w:r>
+    </w:p>
+    <w:p>
+      <w:pPr>
+        <w:autoSpaceDE w:val="0"/>
+        <w:autoSpaceDN w:val="0"/>
+        <w:adjustRightInd w:val="0"/>
+        <w:spacing w:after="0" w:line="240" w:lineRule="auto"/>
+        <w:rPr>
+          <w:rFonts w:ascii="Cascadia Mono" w:hAnsi="Cascadia Mono" w:cs="Cascadia Mono"/>
+          <w:color w:val="000000"/>
+          <w:sz w:val="19"/>
+          <w:szCs w:val="19"/>
+        </w:rPr>
+      </w:pPr>
+      <w:r>
+        <w:rPr>
+          <w:rFonts w:ascii="Cascadia Mono" w:hAnsi="Cascadia Mono" w:cs="Cascadia Mono"/>
+          <w:color w:val="000000"/>
+          <w:sz w:val="19"/>
+          <w:szCs w:val="19"/>
+        </w:rPr>
+        <w:t xml:space="preserve">    }</w:t>
+      </w:r>
+    </w:p>
+    <w:p>
+      <w:pPr>
+        <w:autoSpaceDE w:val="0"/>
+        <w:autoSpaceDN w:val="0"/>
+        <w:adjustRightInd w:val="0"/>
+        <w:spacing w:after="0" w:line="240" w:lineRule="auto"/>
+        <w:rPr>
+          <w:rFonts w:ascii="Cascadia Mono" w:hAnsi="Cascadia Mono" w:cs="Cascadia Mono"/>
+          <w:color w:val="000000"/>
+          <w:sz w:val="19"/>
+          <w:szCs w:val="19"/>
+        </w:rPr>
+      </w:pPr>
+      <w:r>
+        <w:rPr>
+          <w:rFonts w:ascii="Cascadia Mono" w:hAnsi="Cascadia Mono" w:cs="Cascadia Mono"/>
+          <w:color w:val="000000"/>
+          <w:sz w:val="19"/>
+          <w:szCs w:val="19"/>
+        </w:rPr>
+        <w:t>}</w:t>
       </w:r>
     </w:p>
     <w:p>
